--- a/实验二_词法分析程序设计.docx
+++ b/实验二_词法分析程序设计.docx
@@ -3460,9 +3460,6 @@
           <w:p>
             <w:pPr>
               <w:ind w:left="360"/>
-              <w:rPr>
-                <w:rFonts w:hint="eastAsia"/>
-              </w:rPr>
             </w:pPr>
             <w:r>
               <w:rPr>
@@ -3520,54 +3517,16 @@
           </w:p>
           <w:p>
             <w:pPr>
-              <w:numPr>
-                <w:ilvl w:val="0"/>
-                <w:numId w:val="38"/>
-              </w:numPr>
+              <w:ind w:left="360"/>
+              <w:rPr>
+                <w:rFonts w:hint="eastAsia"/>
+              </w:rPr>
             </w:pPr>
             <w:r>
               <w:rPr>
                 <w:rFonts w:hint="eastAsia"/>
               </w:rPr>
-              <w:t>如何</w:t>
-            </w:r>
-            <w:r>
-              <w:rPr>
-                <w:rFonts w:hint="eastAsia"/>
-              </w:rPr>
-              <w:t>实现简单的字符映射加解密算法</w:t>
-            </w:r>
-            <w:r>
-              <w:rPr>
-                <w:rFonts w:hint="eastAsia"/>
-              </w:rPr>
-              <w:t>？</w:t>
-            </w:r>
-          </w:p>
-          <w:p>
-            <w:pPr>
-              <w:ind w:left="360"/>
-            </w:pPr>
-            <w:r>
-              <w:rPr>
-                <w:rFonts w:hint="eastAsia"/>
-                <w:highlight w:val="yellow"/>
-              </w:rPr>
-              <w:t>请在这里，补充完善</w:t>
-            </w:r>
-            <w:r>
-              <w:rPr>
-                <w:rFonts w:hint="eastAsia"/>
-                <w:highlight w:val="yellow"/>
-              </w:rPr>
-              <w:t>你的设计思路</w:t>
-            </w:r>
-            <w:r>
-              <w:rPr>
-                <w:rFonts w:hint="eastAsia"/>
-                <w:highlight w:val="yellow"/>
-              </w:rPr>
-              <w:t>，完成后，请删去这句话。</w:t>
+              <w:t>而我们需要的结果分别有三种，数字，其他和异常，因此根据我们的需要画出对应的状态表</w:t>
             </w:r>
           </w:p>
           <w:p>
@@ -3581,64 +3540,19 @@
               <w:rPr>
                 <w:rFonts w:hint="eastAsia"/>
               </w:rPr>
-              <w:t>如何定义</w:t>
-            </w:r>
-            <w:r>
-              <w:rPr>
-                <w:rFonts w:hint="eastAsia"/>
-              </w:rPr>
-              <w:t>DFA/NFA</w:t>
-            </w:r>
-            <w:r>
-              <w:rPr>
-                <w:rFonts w:hint="eastAsia"/>
-              </w:rPr>
-              <w:t>对象，特别的，对自动机里面的映射函数</w:t>
-            </w:r>
-            <w:r>
-              <w:rPr>
-                <w:rFonts w:hint="eastAsia"/>
-              </w:rPr>
-              <w:t>f</w:t>
-            </w:r>
-            <w:r>
-              <w:rPr>
-                <w:rFonts w:hint="eastAsia"/>
-              </w:rPr>
-              <w:t>如何定义、存储？</w:t>
-            </w:r>
-            <w:r>
-              <w:rPr>
-                <w:rFonts w:hint="eastAsia"/>
-              </w:rPr>
-              <w:t>（注意这里的“对象”，指用面向对象的程序设计思维方式（内部数据结构、消息）来定义一个</w:t>
-            </w:r>
-            <w:r>
-              <w:rPr>
-                <w:rFonts w:hint="eastAsia"/>
-              </w:rPr>
-              <w:t>DFA</w:t>
-            </w:r>
-            <w:r>
-              <w:rPr>
-                <w:rFonts w:hint="eastAsia"/>
-              </w:rPr>
-              <w:t>类、一个</w:t>
-            </w:r>
-            <w:r>
-              <w:rPr>
-                <w:rFonts w:hint="eastAsia"/>
-              </w:rPr>
-              <w:t>N</w:t>
-            </w:r>
-            <w:r>
-              <w:t>FA</w:t>
-            </w:r>
-            <w:r>
-              <w:rPr>
-                <w:rFonts w:hint="eastAsia"/>
-              </w:rPr>
-              <w:t>类。）</w:t>
+              <w:t>如何</w:t>
+            </w:r>
+            <w:r>
+              <w:rPr>
+                <w:rFonts w:hint="eastAsia"/>
+              </w:rPr>
+              <w:t>实现简单的字符映射加解密算法</w:t>
+            </w:r>
+            <w:r>
+              <w:rPr>
+                <w:rFonts w:hint="eastAsia"/>
+              </w:rPr>
+              <w:t>？</w:t>
             </w:r>
           </w:p>
           <w:p>
@@ -3650,7 +3564,202 @@
                 <w:rFonts w:hint="eastAsia"/>
                 <w:highlight w:val="yellow"/>
               </w:rPr>
+              <w:t>请在这里，补充完善</w:t>
+            </w:r>
+            <w:r>
+              <w:rPr>
+                <w:rFonts w:hint="eastAsia"/>
+                <w:highlight w:val="yellow"/>
+              </w:rPr>
+              <w:t>你的设计思路</w:t>
+            </w:r>
+            <w:r>
+              <w:rPr>
+                <w:rFonts w:hint="eastAsia"/>
+                <w:highlight w:val="yellow"/>
+              </w:rPr>
+              <w:t>，完成后，请删去这句话。</w:t>
+            </w:r>
+          </w:p>
+          <w:p>
+            <w:pPr>
+              <w:ind w:left="360"/>
+              <w:rPr>
+                <w:rFonts w:hint="eastAsia"/>
+              </w:rPr>
+            </w:pPr>
+            <w:r>
+              <w:rPr>
+                <w:rFonts w:hint="eastAsia"/>
+              </w:rPr>
+              <w:t>例如</w:t>
+            </w:r>
+            <w:r>
+              <w:rPr>
+                <w:rFonts w:hint="eastAsia"/>
+              </w:rPr>
+              <w:t>A</w:t>
+            </w:r>
+            <w:r>
+              <w:t>BCD</w:t>
+            </w:r>
+            <w:r>
+              <w:rPr>
+                <w:rFonts w:hint="eastAsia"/>
+              </w:rPr>
+              <w:t>在</w:t>
+            </w:r>
+            <w:r>
+              <w:rPr>
+                <w:rFonts w:hint="eastAsia"/>
+              </w:rPr>
+              <w:t>A</w:t>
+            </w:r>
+            <w:r>
+              <w:t>SCII</w:t>
+            </w:r>
+            <w:r>
+              <w:rPr>
+                <w:rFonts w:hint="eastAsia"/>
+              </w:rPr>
+              <w:t>表中是按顺序排列的，因此我们可以比较简单的直接用</w:t>
+            </w:r>
+            <w:r>
+              <w:rPr>
+                <w:rFonts w:hint="eastAsia"/>
+              </w:rPr>
+              <w:t>A</w:t>
+            </w:r>
+            <w:r>
+              <w:rPr>
+                <w:rFonts w:hint="eastAsia"/>
+              </w:rPr>
+              <w:t>～</w:t>
+            </w:r>
+            <w:r>
+              <w:rPr>
+                <w:rFonts w:hint="eastAsia"/>
+              </w:rPr>
+              <w:t>J</w:t>
+            </w:r>
+            <w:r>
+              <w:rPr>
+                <w:rFonts w:hint="eastAsia"/>
+              </w:rPr>
+              <w:t>来</w:t>
+            </w:r>
+            <w:r>
+              <w:rPr>
+                <w:rFonts w:hint="eastAsia"/>
+              </w:rPr>
               <w:lastRenderedPageBreak/>
+              <w:t>表示</w:t>
+            </w:r>
+            <w:r>
+              <w:rPr>
+                <w:rFonts w:hint="eastAsia"/>
+              </w:rPr>
+              <w:t>0</w:t>
+            </w:r>
+            <w:r>
+              <w:rPr>
+                <w:rFonts w:hint="eastAsia"/>
+              </w:rPr>
+              <w:t>～</w:t>
+            </w:r>
+            <w:r>
+              <w:rPr>
+                <w:rFonts w:hint="eastAsia"/>
+              </w:rPr>
+              <w:t>9</w:t>
+            </w:r>
+            <w:r>
+              <w:rPr>
+                <w:rFonts w:hint="eastAsia"/>
+              </w:rPr>
+              <w:t>用加法就可以完成一个简单的映射。</w:t>
+            </w:r>
+          </w:p>
+          <w:p>
+            <w:pPr>
+              <w:numPr>
+                <w:ilvl w:val="0"/>
+                <w:numId w:val="38"/>
+              </w:numPr>
+            </w:pPr>
+            <w:r>
+              <w:rPr>
+                <w:rFonts w:hint="eastAsia"/>
+              </w:rPr>
+              <w:t>如何定义</w:t>
+            </w:r>
+            <w:r>
+              <w:rPr>
+                <w:rFonts w:hint="eastAsia"/>
+              </w:rPr>
+              <w:t>DFA/NFA</w:t>
+            </w:r>
+            <w:r>
+              <w:rPr>
+                <w:rFonts w:hint="eastAsia"/>
+              </w:rPr>
+              <w:t>对象，特别的，对自动机里面的映射函数</w:t>
+            </w:r>
+            <w:r>
+              <w:rPr>
+                <w:rFonts w:hint="eastAsia"/>
+              </w:rPr>
+              <w:t>f</w:t>
+            </w:r>
+            <w:r>
+              <w:rPr>
+                <w:rFonts w:hint="eastAsia"/>
+              </w:rPr>
+              <w:t>如何定义、存储？</w:t>
+            </w:r>
+            <w:r>
+              <w:rPr>
+                <w:rFonts w:hint="eastAsia"/>
+              </w:rPr>
+              <w:t>（注意这里的“对象”，指用面向对象的程序设计思维方式（内部数据结构、消息）来定义一个</w:t>
+            </w:r>
+            <w:r>
+              <w:rPr>
+                <w:rFonts w:hint="eastAsia"/>
+              </w:rPr>
+              <w:t>DFA</w:t>
+            </w:r>
+            <w:r>
+              <w:rPr>
+                <w:rFonts w:hint="eastAsia"/>
+              </w:rPr>
+              <w:t>类、一个</w:t>
+            </w:r>
+            <w:r>
+              <w:rPr>
+                <w:rFonts w:hint="eastAsia"/>
+              </w:rPr>
+              <w:t>N</w:t>
+            </w:r>
+            <w:r>
+              <w:t>FA</w:t>
+            </w:r>
+            <w:r>
+              <w:rPr>
+                <w:rFonts w:hint="eastAsia"/>
+              </w:rPr>
+              <w:t>类。）</w:t>
+            </w:r>
+          </w:p>
+          <w:p>
+            <w:pPr>
+              <w:ind w:left="360"/>
+            </w:pPr>
+            <w:r>
+              <w:rPr>
+                <w:rFonts w:hint="eastAsia"/>
+                <w:highlight w:val="yellow"/>
+              </w:rPr>
               <w:t>请在这里，补充完善</w:t>
             </w:r>
             <w:r>
@@ -4091,6 +4200,7 @@
               <w:rPr>
                 <w:rFonts w:hint="eastAsia"/>
               </w:rPr>
+              <w:lastRenderedPageBreak/>
               <w:t>指导教师批阅意见：</w:t>
             </w:r>
           </w:p>
@@ -4183,7 +4293,6 @@
               <w:rPr>
                 <w:rFonts w:hint="eastAsia"/>
               </w:rPr>
-              <w:lastRenderedPageBreak/>
               <w:t>备注：</w:t>
             </w:r>
             <w:r>

--- a/实验二_词法分析程序设计.docx
+++ b/实验二_词法分析程序设计.docx
@@ -3,6 +3,14 @@
 <w:document xmlns:wpc="http://schemas.microsoft.com/office/word/2010/wordprocessingCanvas" xmlns:cx="http://schemas.microsoft.com/office/drawing/2014/chartex" xmlns:cx1="http://schemas.microsoft.com/office/drawing/2015/9/8/chartex" xmlns:cx2="http://schemas.microsoft.com/office/drawing/2015/10/21/chartex" xmlns:cx3="http://schemas.microsoft.com/office/drawing/2016/5/9/chartex" xmlns:cx4="http://schemas.microsoft.com/office/drawing/2016/5/10/chartex" xmlns:cx5="http://schemas.microsoft.com/office/drawing/2016/5/11/chartex" xmlns:cx6="http://schemas.microsoft.com/office/drawing/2016/5/12/chartex" xmlns:cx7="http://schemas.microsoft.com/office/drawing/2016/5/13/chartex" xmlns:cx8="http://schemas.microsoft.com/office/drawing/2016/5/14/chartex" xmlns:mc="http://schemas.openxmlformats.org/markup-compatibility/2006" xmlns:aink="http://schemas.microsoft.com/office/drawing/2016/ink" xmlns:am3d="http://schemas.microsoft.com/office/drawing/2017/model3d" xmlns:o="urn:schemas-microsoft-com:office:office" xmlns:oel="http://schemas.microsoft.com/office/2019/extlst" xmlns:r="http://schemas.openxmlformats.org/officeDocument/2006/relationships" xmlns:m="http://schemas.openxmlformats.org/officeDocument/2006/math" xmlns:v="urn:schemas-microsoft-com:vml" xmlns:wp14="http://schemas.microsoft.com/office/word/2010/wordprocessingDrawing" xmlns:wp="http://schemas.openxmlformats.org/drawingml/2006/wordprocessingDrawing" xmlns:w10="urn:schemas-microsoft-com:office:word" xmlns:w="http://schemas.openxmlformats.org/wordprocessingml/2006/main" xmlns:w14="http://schemas.microsoft.com/office/word/2010/wordml" xmlns:w15="http://schemas.microsoft.com/office/word/2012/wordml" xmlns:w16cex="http://schemas.microsoft.com/office/word/2018/wordml/cex" xmlns:w16cid="http://schemas.microsoft.com/office/word/2016/wordml/cid" xmlns:w16="http://schemas.microsoft.com/office/word/2018/wordml" xmlns:w16sdtdh="http://schemas.microsoft.com/office/word/2020/wordml/sdtdatahash" xmlns:w16se="http://schemas.microsoft.com/office/word/2015/wordml/symex" xmlns:wpg="http://schemas.microsoft.com/office/word/2010/wordprocessingGroup" xmlns:wpi="http://schemas.microsoft.com/office/word/2010/wordprocessingInk" xmlns:wne="http://schemas.microsoft.com/office/word/2006/wordml" xmlns:wps="http://schemas.microsoft.com/office/word/2010/wordprocessingShape" mc:Ignorable="w14 w15 w16se w16cid w16 w16cex w16sdtdh wp14">
   <w:body>
     <w:p/>
+    <w:p/>
+    <w:p>
+      <w:pPr>
+        <w:rPr>
+          <w:rFonts w:hint="eastAsia"/>
+        </w:rPr>
+      </w:pPr>
+    </w:p>
     <w:p>
       <w:pPr>
         <w:jc w:val="center"/>
@@ -3518,13 +3526,163 @@
           <w:p>
             <w:pPr>
               <w:ind w:left="360"/>
-              <w:rPr>
-                <w:rFonts w:hint="eastAsia"/>
-              </w:rPr>
             </w:pPr>
             <w:r>
               <w:rPr>
-                <w:rFonts w:hint="eastAsia"/>
+                <w:noProof/>
+              </w:rPr>
+              <w:lastRenderedPageBreak/>
+              <w:drawing>
+                <wp:inline distT="0" distB="0" distL="0" distR="0" wp14:anchorId="17417FC8" wp14:editId="2AA72A14">
+                  <wp:extent cx="4838700" cy="2378710"/>
+                  <wp:effectExtent l="0" t="0" r="0" b="2540"/>
+                  <wp:docPr id="2" name="图片 2"/>
+                  <wp:cNvGraphicFramePr>
+                    <a:graphicFrameLocks xmlns:a="http://schemas.openxmlformats.org/drawingml/2006/main" noChangeAspect="1"/>
+                  </wp:cNvGraphicFramePr>
+                  <a:graphic xmlns:a="http://schemas.openxmlformats.org/drawingml/2006/main">
+                    <a:graphicData uri="http://schemas.openxmlformats.org/drawingml/2006/picture">
+                      <pic:pic xmlns:pic="http://schemas.openxmlformats.org/drawingml/2006/picture">
+                        <pic:nvPicPr>
+                          <pic:cNvPr id="0" name="Picture 3"/>
+                          <pic:cNvPicPr>
+                            <a:picLocks noChangeAspect="1" noChangeArrowheads="1"/>
+                          </pic:cNvPicPr>
+                        </pic:nvPicPr>
+                        <pic:blipFill rotWithShape="1">
+                          <a:blip r:embed="rId8">
+                            <a:extLst>
+                              <a:ext uri="{28A0092B-C50C-407E-A947-70E740481C1C}">
+                                <a14:useLocalDpi xmlns:a14="http://schemas.microsoft.com/office/drawing/2010/main" val="0"/>
+                              </a:ext>
+                            </a:extLst>
+                          </a:blip>
+                          <a:srcRect l="1" t="43078" r="5693"/>
+                          <a:stretch/>
+                        </pic:blipFill>
+                        <pic:spPr bwMode="auto">
+                          <a:xfrm>
+                            <a:off x="0" y="0"/>
+                            <a:ext cx="4838700" cy="2378710"/>
+                          </a:xfrm>
+                          <a:prstGeom prst="rect">
+                            <a:avLst/>
+                          </a:prstGeom>
+                          <a:noFill/>
+                          <a:ln>
+                            <a:noFill/>
+                          </a:ln>
+                          <a:extLst>
+                            <a:ext uri="{53640926-AAD7-44D8-BBD7-CCE9431645EC}">
+                              <a14:shadowObscured xmlns:a14="http://schemas.microsoft.com/office/drawing/2010/main"/>
+                            </a:ext>
+                          </a:extLst>
+                        </pic:spPr>
+                      </pic:pic>
+                    </a:graphicData>
+                  </a:graphic>
+                </wp:inline>
+              </w:drawing>
+            </w:r>
+          </w:p>
+          <w:p>
+            <w:pPr>
+              <w:ind w:left="360"/>
+              <w:rPr>
+                <w:highlight w:val="yellow"/>
+              </w:rPr>
+            </w:pPr>
+            <w:r>
+              <w:rPr>
+                <w:rFonts w:hint="eastAsia"/>
+                <w:highlight w:val="yellow"/>
+              </w:rPr>
+              <w:t>得到的表如上所示</w:t>
+            </w:r>
+            <w:r>
+              <w:rPr>
+                <w:rFonts w:hint="eastAsia"/>
+                <w:highlight w:val="yellow"/>
+              </w:rPr>
+              <w:t>，</w:t>
+            </w:r>
+            <w:r>
+              <w:rPr>
+                <w:rFonts w:hint="eastAsia"/>
+                <w:highlight w:val="yellow"/>
+              </w:rPr>
+              <w:t>-</w:t>
+            </w:r>
+            <w:r>
+              <w:rPr>
+                <w:highlight w:val="yellow"/>
+              </w:rPr>
+              <w:t>2</w:t>
+            </w:r>
+            <w:r>
+              <w:rPr>
+                <w:rFonts w:hint="eastAsia"/>
+                <w:highlight w:val="yellow"/>
+              </w:rPr>
+              <w:t>表示进入的是异常的状态，也就是开头数字合法，结尾却不能形成合法的数字</w:t>
+            </w:r>
+            <w:r>
+              <w:rPr>
+                <w:rFonts w:hint="eastAsia"/>
+                <w:highlight w:val="yellow"/>
+              </w:rPr>
+              <w:t>，</w:t>
+            </w:r>
+            <w:r>
+              <w:rPr>
+                <w:rFonts w:hint="eastAsia"/>
+                <w:highlight w:val="yellow"/>
+              </w:rPr>
+              <w:t>-</w:t>
+            </w:r>
+            <w:r>
+              <w:rPr>
+                <w:highlight w:val="yellow"/>
+              </w:rPr>
+              <w:t>1</w:t>
+            </w:r>
+            <w:r>
+              <w:rPr>
+                <w:rFonts w:hint="eastAsia"/>
+                <w:highlight w:val="yellow"/>
+              </w:rPr>
+              <w:t>则是进入其他</w:t>
+            </w:r>
+            <w:r>
+              <w:rPr>
+                <w:rFonts w:hint="eastAsia"/>
+                <w:highlight w:val="yellow"/>
+              </w:rPr>
+              <w:t>的状态</w:t>
+            </w:r>
+            <w:r>
+              <w:rPr>
+                <w:rFonts w:hint="eastAsia"/>
+                <w:highlight w:val="yellow"/>
+              </w:rPr>
+              <w:t>，也就是无符号数之外的</w:t>
+            </w:r>
+            <w:r>
+              <w:rPr>
+                <w:rFonts w:hint="eastAsia"/>
+                <w:highlight w:val="yellow"/>
+              </w:rPr>
+              <w:t>内容。</w:t>
+            </w:r>
+          </w:p>
+          <w:p>
+            <w:pPr>
+              <w:ind w:left="360"/>
+            </w:pPr>
+            <w:r>
+              <w:rPr>
+                <w:rFonts w:hint="eastAsia"/>
+                <w:highlight w:val="yellow"/>
               </w:rPr>
               <w:t>而我们需要的结果分别有三种，数字，其他和异常，因此根据我们的需要画出对应的状态表</w:t>
             </w:r>
@@ -3558,126 +3716,236 @@
           <w:p>
             <w:pPr>
               <w:ind w:left="360"/>
+              <w:rPr>
+                <w:highlight w:val="yellow"/>
+              </w:rPr>
             </w:pPr>
             <w:r>
               <w:rPr>
                 <w:rFonts w:hint="eastAsia"/>
                 <w:highlight w:val="yellow"/>
               </w:rPr>
-              <w:t>请在这里，补充完善</w:t>
+              <w:t>例如</w:t>
             </w:r>
             <w:r>
               <w:rPr>
                 <w:rFonts w:hint="eastAsia"/>
                 <w:highlight w:val="yellow"/>
               </w:rPr>
-              <w:t>你的设计思路</w:t>
-            </w:r>
-            <w:r>
-              <w:rPr>
-                <w:rFonts w:hint="eastAsia"/>
+              <w:t>A</w:t>
+            </w:r>
+            <w:r>
+              <w:rPr>
                 <w:highlight w:val="yellow"/>
               </w:rPr>
-              <w:t>，完成后，请删去这句话。</w:t>
+              <w:t>BCD</w:t>
+            </w:r>
+            <w:r>
+              <w:rPr>
+                <w:rFonts w:hint="eastAsia"/>
+                <w:highlight w:val="yellow"/>
+              </w:rPr>
+              <w:t>在</w:t>
+            </w:r>
+            <w:r>
+              <w:rPr>
+                <w:rFonts w:hint="eastAsia"/>
+                <w:highlight w:val="yellow"/>
+              </w:rPr>
+              <w:t>A</w:t>
+            </w:r>
+            <w:r>
+              <w:rPr>
+                <w:highlight w:val="yellow"/>
+              </w:rPr>
+              <w:t>SCII</w:t>
+            </w:r>
+            <w:r>
+              <w:rPr>
+                <w:rFonts w:hint="eastAsia"/>
+                <w:highlight w:val="yellow"/>
+              </w:rPr>
+              <w:t>表中是按顺序排列的，因此我们可以比较简单的直接用</w:t>
+            </w:r>
+            <w:r>
+              <w:rPr>
+                <w:rFonts w:hint="eastAsia"/>
+                <w:highlight w:val="yellow"/>
+              </w:rPr>
+              <w:t>A</w:t>
+            </w:r>
+            <w:r>
+              <w:rPr>
+                <w:rFonts w:hint="eastAsia"/>
+                <w:highlight w:val="yellow"/>
+              </w:rPr>
+              <w:t>～</w:t>
+            </w:r>
+            <w:r>
+              <w:rPr>
+                <w:rFonts w:hint="eastAsia"/>
+                <w:highlight w:val="yellow"/>
+              </w:rPr>
+              <w:t>J</w:t>
+            </w:r>
+            <w:r>
+              <w:rPr>
+                <w:rFonts w:hint="eastAsia"/>
+                <w:highlight w:val="yellow"/>
+              </w:rPr>
+              <w:t>来表示</w:t>
+            </w:r>
+            <w:r>
+              <w:rPr>
+                <w:rFonts w:hint="eastAsia"/>
+                <w:highlight w:val="yellow"/>
+              </w:rPr>
+              <w:t>0</w:t>
+            </w:r>
+            <w:r>
+              <w:rPr>
+                <w:rFonts w:hint="eastAsia"/>
+                <w:highlight w:val="yellow"/>
+              </w:rPr>
+              <w:t>～</w:t>
+            </w:r>
+            <w:r>
+              <w:rPr>
+                <w:rFonts w:hint="eastAsia"/>
+                <w:highlight w:val="yellow"/>
+              </w:rPr>
+              <w:t>9</w:t>
+            </w:r>
+            <w:r>
+              <w:rPr>
+                <w:rFonts w:hint="eastAsia"/>
+                <w:highlight w:val="yellow"/>
+              </w:rPr>
+              <w:t>用加法就可以完成一个简单的映射。</w:t>
             </w:r>
           </w:p>
           <w:p>
             <w:pPr>
               <w:ind w:left="360"/>
-              <w:rPr>
-                <w:rFonts w:hint="eastAsia"/>
-              </w:rPr>
             </w:pPr>
             <w:r>
               <w:rPr>
                 <w:rFonts w:hint="eastAsia"/>
-              </w:rPr>
-              <w:t>例如</w:t>
-            </w:r>
-            <w:r>
-              <w:rPr>
-                <w:rFonts w:hint="eastAsia"/>
-              </w:rPr>
-              <w:t>A</w:t>
-            </w:r>
-            <w:r>
-              <w:t>BCD</w:t>
-            </w:r>
-            <w:r>
-              <w:rPr>
-                <w:rFonts w:hint="eastAsia"/>
-              </w:rPr>
-              <w:t>在</w:t>
-            </w:r>
-            <w:r>
-              <w:rPr>
-                <w:rFonts w:hint="eastAsia"/>
-              </w:rPr>
-              <w:t>A</w:t>
-            </w:r>
-            <w:r>
-              <w:t>SCII</w:t>
-            </w:r>
-            <w:r>
-              <w:rPr>
-                <w:rFonts w:hint="eastAsia"/>
-              </w:rPr>
-              <w:t>表中是按顺序排列的，因此我们可以比较简单的直接用</w:t>
-            </w:r>
-            <w:r>
-              <w:rPr>
-                <w:rFonts w:hint="eastAsia"/>
-              </w:rPr>
-              <w:t>A</w:t>
-            </w:r>
-            <w:r>
-              <w:rPr>
-                <w:rFonts w:hint="eastAsia"/>
-              </w:rPr>
-              <w:t>～</w:t>
-            </w:r>
-            <w:r>
-              <w:rPr>
-                <w:rFonts w:hint="eastAsia"/>
-              </w:rPr>
-              <w:t>J</w:t>
-            </w:r>
-            <w:r>
-              <w:rPr>
-                <w:rFonts w:hint="eastAsia"/>
-              </w:rPr>
-              <w:t>来</w:t>
-            </w:r>
-            <w:r>
-              <w:rPr>
-                <w:rFonts w:hint="eastAsia"/>
-              </w:rPr>
-              <w:lastRenderedPageBreak/>
-              <w:t>表示</w:t>
-            </w:r>
-            <w:r>
-              <w:rPr>
-                <w:rFonts w:hint="eastAsia"/>
-              </w:rPr>
-              <w:t>0</w:t>
-            </w:r>
-            <w:r>
-              <w:rPr>
-                <w:rFonts w:hint="eastAsia"/>
-              </w:rPr>
-              <w:t>～</w:t>
-            </w:r>
-            <w:r>
-              <w:rPr>
-                <w:rFonts w:hint="eastAsia"/>
-              </w:rPr>
-              <w:t>9</w:t>
-            </w:r>
-            <w:r>
-              <w:rPr>
-                <w:rFonts w:hint="eastAsia"/>
-              </w:rPr>
-              <w:t>用加法就可以完成一个简单的映射。</w:t>
+                <w:highlight w:val="yellow"/>
+              </w:rPr>
+              <w:t>剩下的例如用</w:t>
+            </w:r>
+            <w:r>
+              <w:rPr>
+                <w:rFonts w:hint="eastAsia"/>
+                <w:highlight w:val="yellow"/>
+              </w:rPr>
+              <w:t>K</w:t>
+            </w:r>
+            <w:r>
+              <w:rPr>
+                <w:rFonts w:hint="eastAsia"/>
+                <w:highlight w:val="yellow"/>
+              </w:rPr>
+              <w:t>代替‘</w:t>
+            </w:r>
+            <w:r>
+              <w:rPr>
+                <w:rFonts w:hint="eastAsia"/>
+                <w:highlight w:val="yellow"/>
+              </w:rPr>
+              <w:t>.</w:t>
+            </w:r>
+            <w:r>
+              <w:rPr>
+                <w:rFonts w:hint="eastAsia"/>
+                <w:highlight w:val="yellow"/>
+              </w:rPr>
+              <w:t>’等等，可以用</w:t>
+            </w:r>
+            <w:r>
+              <w:rPr>
+                <w:rFonts w:hint="eastAsia"/>
+                <w:highlight w:val="yellow"/>
+              </w:rPr>
+              <w:t>Map</w:t>
+            </w:r>
+            <w:r>
+              <w:rPr>
+                <w:rFonts w:hint="eastAsia"/>
+                <w:highlight w:val="yellow"/>
+              </w:rPr>
+              <w:t>来实现</w:t>
+            </w:r>
+            <w:r>
+              <w:rPr>
+                <w:rFonts w:hint="eastAsia"/>
+                <w:highlight w:val="yellow"/>
+              </w:rPr>
+              <w:t>key</w:t>
+            </w:r>
+            <w:r>
+              <w:rPr>
+                <w:rFonts w:hint="eastAsia"/>
+                <w:highlight w:val="yellow"/>
+              </w:rPr>
+              <w:t>和</w:t>
+            </w:r>
+            <w:r>
+              <w:rPr>
+                <w:rFonts w:hint="eastAsia"/>
+                <w:highlight w:val="yellow"/>
+              </w:rPr>
+              <w:t>value</w:t>
+            </w:r>
+            <w:r>
+              <w:rPr>
+                <w:rFonts w:hint="eastAsia"/>
+                <w:highlight w:val="yellow"/>
+              </w:rPr>
+              <w:t>的映射，通过</w:t>
+            </w:r>
+            <w:r>
+              <w:rPr>
+                <w:rFonts w:hint="eastAsia"/>
+                <w:highlight w:val="yellow"/>
+              </w:rPr>
+              <w:t>HashMap</w:t>
+            </w:r>
+            <w:r>
+              <w:rPr>
+                <w:rFonts w:hint="eastAsia"/>
+                <w:highlight w:val="yellow"/>
+              </w:rPr>
+              <w:t>可以</w:t>
+            </w:r>
+            <w:r>
+              <w:rPr>
+                <w:rFonts w:hint="eastAsia"/>
+                <w:highlight w:val="yellow"/>
+              </w:rPr>
+              <w:t>通过</w:t>
+            </w:r>
+            <w:r>
+              <w:rPr>
+                <w:rFonts w:hint="eastAsia"/>
+                <w:highlight w:val="yellow"/>
+              </w:rPr>
+              <w:t>Key</w:t>
+            </w:r>
+            <w:r>
+              <w:rPr>
+                <w:rFonts w:hint="eastAsia"/>
+                <w:highlight w:val="yellow"/>
+              </w:rPr>
+              <w:t>很快搜索到</w:t>
+            </w:r>
+            <w:r>
+              <w:rPr>
+                <w:rFonts w:hint="eastAsia"/>
+                <w:highlight w:val="yellow"/>
+              </w:rPr>
+              <w:t>。</w:t>
             </w:r>
           </w:p>
           <w:p>
@@ -3776,6 +4044,260 @@
               </w:rPr>
               <w:t>，完成后，请删去这句话。</w:t>
             </w:r>
+          </w:p>
+          <w:p>
+            <w:pPr>
+              <w:ind w:left="360"/>
+              <w:rPr>
+                <w:highlight w:val="yellow"/>
+              </w:rPr>
+            </w:pPr>
+            <w:r>
+              <w:rPr>
+                <w:rFonts w:hint="eastAsia"/>
+                <w:highlight w:val="yellow"/>
+              </w:rPr>
+              <w:t>这里用一个</w:t>
+            </w:r>
+            <w:r>
+              <w:rPr>
+                <w:rFonts w:hint="eastAsia"/>
+                <w:highlight w:val="yellow"/>
+              </w:rPr>
+              <w:t>Automate</w:t>
+            </w:r>
+            <w:r>
+              <w:rPr>
+                <w:rFonts w:hint="eastAsia"/>
+                <w:highlight w:val="yellow"/>
+              </w:rPr>
+              <w:t>的名称来定义自动机的类，</w:t>
+            </w:r>
+            <w:r>
+              <w:rPr>
+                <w:rFonts w:hint="eastAsia"/>
+                <w:highlight w:val="yellow"/>
+              </w:rPr>
+              <w:t>里面首先要存的就是它的状态表，也就是上面第一问给出来的表，并且用二维</w:t>
+            </w:r>
+            <w:r>
+              <w:rPr>
+                <w:rFonts w:hint="eastAsia"/>
+                <w:highlight w:val="yellow"/>
+              </w:rPr>
+              <w:t>int</w:t>
+            </w:r>
+            <w:r>
+              <w:rPr>
+                <w:rFonts w:hint="eastAsia"/>
+                <w:highlight w:val="yellow"/>
+              </w:rPr>
+              <w:t>类型矩阵存起来，</w:t>
+            </w:r>
+          </w:p>
+          <w:p>
+            <w:pPr>
+              <w:ind w:left="360"/>
+              <w:rPr>
+                <w:highlight w:val="yellow"/>
+              </w:rPr>
+            </w:pPr>
+            <w:r>
+              <w:rPr>
+                <w:noProof/>
+              </w:rPr>
+              <w:drawing>
+                <wp:inline distT="0" distB="0" distL="0" distR="0" wp14:anchorId="597DB293" wp14:editId="463887F2">
+                  <wp:extent cx="3391373" cy="1971950"/>
+                  <wp:effectExtent l="0" t="0" r="0" b="9525"/>
+                  <wp:docPr id="3" name="图片 3"/>
+                  <wp:cNvGraphicFramePr>
+                    <a:graphicFrameLocks xmlns:a="http://schemas.openxmlformats.org/drawingml/2006/main" noChangeAspect="1"/>
+                  </wp:cNvGraphicFramePr>
+                  <a:graphic xmlns:a="http://schemas.openxmlformats.org/drawingml/2006/main">
+                    <a:graphicData uri="http://schemas.openxmlformats.org/drawingml/2006/picture">
+                      <pic:pic xmlns:pic="http://schemas.openxmlformats.org/drawingml/2006/picture">
+                        <pic:nvPicPr>
+                          <pic:cNvPr id="1" name=""/>
+                          <pic:cNvPicPr/>
+                        </pic:nvPicPr>
+                        <pic:blipFill>
+                          <a:blip r:embed="rId9"/>
+                          <a:stretch>
+                            <a:fillRect/>
+                          </a:stretch>
+                        </pic:blipFill>
+                        <pic:spPr>
+                          <a:xfrm>
+                            <a:off x="0" y="0"/>
+                            <a:ext cx="3391373" cy="1971950"/>
+                          </a:xfrm>
+                          <a:prstGeom prst="rect">
+                            <a:avLst/>
+                          </a:prstGeom>
+                        </pic:spPr>
+                      </pic:pic>
+                    </a:graphicData>
+                  </a:graphic>
+                </wp:inline>
+              </w:drawing>
+            </w:r>
+          </w:p>
+          <w:p>
+            <w:pPr>
+              <w:ind w:left="360"/>
+            </w:pPr>
+            <w:r>
+              <w:rPr>
+                <w:rFonts w:hint="eastAsia"/>
+                <w:highlight w:val="yellow"/>
+              </w:rPr>
+              <w:t>如上图所示，</w:t>
+            </w:r>
+            <w:r>
+              <w:rPr>
+                <w:rFonts w:hint="eastAsia"/>
+                <w:highlight w:val="yellow"/>
+              </w:rPr>
+              <w:t>通过数组索引的方式就很容易的可以是实现状态的转换</w:t>
+            </w:r>
+            <w:r>
+              <w:rPr>
+                <w:rFonts w:hint="eastAsia"/>
+                <w:highlight w:val="yellow"/>
+              </w:rPr>
+              <w:t>。</w:t>
+            </w:r>
+          </w:p>
+          <w:p>
+            <w:pPr>
+              <w:ind w:left="360"/>
+            </w:pPr>
+            <w:r>
+              <w:rPr>
+                <w:rFonts w:hint="eastAsia"/>
+                <w:highlight w:val="yellow"/>
+              </w:rPr>
+              <w:t>而映射的关系，对于不同的输入，我们自然就有不同的映射，因此用</w:t>
+            </w:r>
+            <w:r>
+              <w:rPr>
+                <w:rFonts w:hint="eastAsia"/>
+                <w:highlight w:val="yellow"/>
+              </w:rPr>
+              <w:t>Map</w:t>
+            </w:r>
+            <w:r>
+              <w:rPr>
+                <w:rFonts w:hint="eastAsia"/>
+                <w:highlight w:val="yellow"/>
+              </w:rPr>
+              <w:t>可以很好地实现函数的映射</w:t>
+            </w:r>
+            <w:r>
+              <w:rPr>
+                <w:rFonts w:hint="eastAsia"/>
+              </w:rPr>
+              <w:t>.</w:t>
+            </w:r>
+          </w:p>
+          <w:p>
+            <w:pPr>
+              <w:ind w:left="360"/>
+            </w:pPr>
+            <w:r>
+              <w:rPr>
+                <w:noProof/>
+              </w:rPr>
+              <w:lastRenderedPageBreak/>
+              <w:drawing>
+                <wp:inline distT="0" distB="0" distL="0" distR="0" wp14:anchorId="78DFE6E5" wp14:editId="1A2CD185">
+                  <wp:extent cx="4412190" cy="1501140"/>
+                  <wp:effectExtent l="0" t="0" r="7620" b="3810"/>
+                  <wp:docPr id="4" name="图片 4"/>
+                  <wp:cNvGraphicFramePr>
+                    <a:graphicFrameLocks xmlns:a="http://schemas.openxmlformats.org/drawingml/2006/main" noChangeAspect="1"/>
+                  </wp:cNvGraphicFramePr>
+                  <a:graphic xmlns:a="http://schemas.openxmlformats.org/drawingml/2006/main">
+                    <a:graphicData uri="http://schemas.openxmlformats.org/drawingml/2006/picture">
+                      <pic:pic xmlns:pic="http://schemas.openxmlformats.org/drawingml/2006/picture">
+                        <pic:nvPicPr>
+                          <pic:cNvPr id="1" name=""/>
+                          <pic:cNvPicPr/>
+                        </pic:nvPicPr>
+                        <pic:blipFill>
+                          <a:blip r:embed="rId10"/>
+                          <a:stretch>
+                            <a:fillRect/>
+                          </a:stretch>
+                        </pic:blipFill>
+                        <pic:spPr>
+                          <a:xfrm>
+                            <a:off x="0" y="0"/>
+                            <a:ext cx="4413362" cy="1501539"/>
+                          </a:xfrm>
+                          <a:prstGeom prst="rect">
+                            <a:avLst/>
+                          </a:prstGeom>
+                        </pic:spPr>
+                      </pic:pic>
+                    </a:graphicData>
+                  </a:graphic>
+                </wp:inline>
+              </w:drawing>
+            </w:r>
+          </w:p>
+          <w:p>
+            <w:pPr>
+              <w:ind w:left="360"/>
+            </w:pPr>
+            <w:r>
+              <w:rPr>
+                <w:rFonts w:hint="eastAsia"/>
+                <w:highlight w:val="yellow"/>
+              </w:rPr>
+              <w:t>而在判断的时候，我们会根据不同的输入，返回不同的字符串，例如输入符号什么的，就返回</w:t>
+            </w:r>
+            <w:r>
+              <w:rPr>
+                <w:rFonts w:hint="eastAsia"/>
+                <w:highlight w:val="yellow"/>
+              </w:rPr>
+              <w:t>sign</w:t>
+            </w:r>
+            <w:r>
+              <w:rPr>
+                <w:rFonts w:hint="eastAsia"/>
+                <w:highlight w:val="yellow"/>
+              </w:rPr>
+              <w:t>，</w:t>
+            </w:r>
+            <w:r>
+              <w:rPr>
+                <w:rFonts w:hint="eastAsia"/>
+                <w:highlight w:val="yellow"/>
+              </w:rPr>
+              <w:t>输入数字，就返回</w:t>
+            </w:r>
+            <w:r>
+              <w:rPr>
+                <w:rFonts w:hint="eastAsia"/>
+                <w:highlight w:val="yellow"/>
+              </w:rPr>
+              <w:t>number</w:t>
+            </w:r>
+            <w:r>
+              <w:rPr>
+                <w:rFonts w:hint="eastAsia"/>
+                <w:highlight w:val="yellow"/>
+              </w:rPr>
+              <w:t>，那么它们就会去对应自动机的状态。</w:t>
+            </w:r>
+          </w:p>
+          <w:p>
+            <w:pPr>
+              <w:ind w:left="360"/>
+            </w:pPr>
           </w:p>
           <w:p>
             <w:pPr>
@@ -4051,6 +4573,1764 @@
               <w:t>实验过程及内容，处理代码设计说明、代码及其注释外，特别关注编程过程。</w:t>
             </w:r>
           </w:p>
+          <w:p/>
+          <w:p>
+            <w:pPr>
+              <w:rPr>
+                <w:b/>
+                <w:bCs/>
+                <w:sz w:val="28"/>
+                <w:szCs w:val="36"/>
+              </w:rPr>
+            </w:pPr>
+            <w:r>
+              <w:rPr>
+                <w:b/>
+                <w:bCs/>
+                <w:sz w:val="28"/>
+                <w:szCs w:val="36"/>
+              </w:rPr>
+              <w:t>P</w:t>
+            </w:r>
+            <w:r>
+              <w:rPr>
+                <w:rFonts w:hint="eastAsia"/>
+                <w:b/>
+                <w:bCs/>
+                <w:sz w:val="28"/>
+                <w:szCs w:val="36"/>
+              </w:rPr>
+              <w:t>art</w:t>
+            </w:r>
+            <w:r>
+              <w:rPr>
+                <w:b/>
+                <w:bCs/>
+                <w:sz w:val="28"/>
+                <w:szCs w:val="36"/>
+              </w:rPr>
+              <w:t>01</w:t>
+            </w:r>
+          </w:p>
+          <w:p>
+            <w:r>
+              <w:rPr>
+                <w:rFonts w:hint="eastAsia"/>
+              </w:rPr>
+              <w:t>第一问</w:t>
+            </w:r>
+          </w:p>
+          <w:p>
+            <w:r>
+              <w:rPr>
+                <w:rFonts w:hint="eastAsia"/>
+              </w:rPr>
+              <w:t>我们定义</w:t>
+            </w:r>
+            <w:r>
+              <w:rPr>
+                <w:rFonts w:hint="eastAsia"/>
+              </w:rPr>
+              <w:t>identifyNumber</w:t>
+            </w:r>
+            <w:r>
+              <w:rPr>
+                <w:rFonts w:hint="eastAsia"/>
+              </w:rPr>
+              <w:t>类来实现判断</w:t>
+            </w:r>
+          </w:p>
+          <w:p>
+            <w:r>
+              <w:t>M</w:t>
+            </w:r>
+            <w:r>
+              <w:rPr>
+                <w:rFonts w:hint="eastAsia"/>
+              </w:rPr>
+              <w:t>ain</w:t>
+            </w:r>
+            <w:r>
+              <w:rPr>
+                <w:rFonts w:hint="eastAsia"/>
+              </w:rPr>
+              <w:t>函数将类实例化后，直接输入路径进行判断输出就可以了。</w:t>
+            </w:r>
+          </w:p>
+          <w:p>
+            <w:r>
+              <w:rPr>
+                <w:noProof/>
+              </w:rPr>
+              <w:drawing>
+                <wp:inline distT="0" distB="0" distL="0" distR="0" wp14:anchorId="67EBF5C5" wp14:editId="62406653">
+                  <wp:extent cx="5130800" cy="1095375"/>
+                  <wp:effectExtent l="0" t="0" r="0" b="9525"/>
+                  <wp:docPr id="5" name="图片 5"/>
+                  <wp:cNvGraphicFramePr>
+                    <a:graphicFrameLocks xmlns:a="http://schemas.openxmlformats.org/drawingml/2006/main" noChangeAspect="1"/>
+                  </wp:cNvGraphicFramePr>
+                  <a:graphic xmlns:a="http://schemas.openxmlformats.org/drawingml/2006/main">
+                    <a:graphicData uri="http://schemas.openxmlformats.org/drawingml/2006/picture">
+                      <pic:pic xmlns:pic="http://schemas.openxmlformats.org/drawingml/2006/picture">
+                        <pic:nvPicPr>
+                          <pic:cNvPr id="1" name=""/>
+                          <pic:cNvPicPr/>
+                        </pic:nvPicPr>
+                        <pic:blipFill>
+                          <a:blip r:embed="rId11"/>
+                          <a:stretch>
+                            <a:fillRect/>
+                          </a:stretch>
+                        </pic:blipFill>
+                        <pic:spPr>
+                          <a:xfrm>
+                            <a:off x="0" y="0"/>
+                            <a:ext cx="5130800" cy="1095375"/>
+                          </a:xfrm>
+                          <a:prstGeom prst="rect">
+                            <a:avLst/>
+                          </a:prstGeom>
+                        </pic:spPr>
+                      </pic:pic>
+                    </a:graphicData>
+                  </a:graphic>
+                </wp:inline>
+              </w:drawing>
+            </w:r>
+          </w:p>
+          <w:p>
+            <w:r>
+              <w:rPr>
+                <w:rFonts w:hint="eastAsia"/>
+              </w:rPr>
+              <w:t>先大致介绍一下该类下面的成员变量的作用</w:t>
+            </w:r>
+          </w:p>
+          <w:p/>
+          <w:p>
+            <w:r>
+              <w:rPr>
+                <w:rFonts w:hint="eastAsia"/>
+                <w:b/>
+                <w:bCs/>
+                <w:sz w:val="24"/>
+              </w:rPr>
+              <w:t>成员变量</w:t>
+            </w:r>
+            <w:r>
+              <w:rPr>
+                <w:rFonts w:hint="eastAsia"/>
+              </w:rPr>
+              <w:t>：</w:t>
+            </w:r>
+          </w:p>
+          <w:p/>
+          <w:p>
+            <w:r>
+              <w:rPr>
+                <w:rFonts w:hint="eastAsia"/>
+              </w:rPr>
+              <w:t>如下图所示，一共有七个私有的成员变量</w:t>
+            </w:r>
+          </w:p>
+          <w:p>
+            <w:r>
+              <w:rPr>
+                <w:noProof/>
+              </w:rPr>
+              <w:lastRenderedPageBreak/>
+              <w:drawing>
+                <wp:inline distT="0" distB="0" distL="0" distR="0" wp14:anchorId="3EBDC1AE" wp14:editId="0406BE16">
+                  <wp:extent cx="4810125" cy="2901553"/>
+                  <wp:effectExtent l="0" t="0" r="0" b="0"/>
+                  <wp:docPr id="6" name="图片 6"/>
+                  <wp:cNvGraphicFramePr>
+                    <a:graphicFrameLocks xmlns:a="http://schemas.openxmlformats.org/drawingml/2006/main" noChangeAspect="1"/>
+                  </wp:cNvGraphicFramePr>
+                  <a:graphic xmlns:a="http://schemas.openxmlformats.org/drawingml/2006/main">
+                    <a:graphicData uri="http://schemas.openxmlformats.org/drawingml/2006/picture">
+                      <pic:pic xmlns:pic="http://schemas.openxmlformats.org/drawingml/2006/picture">
+                        <pic:nvPicPr>
+                          <pic:cNvPr id="1" name=""/>
+                          <pic:cNvPicPr/>
+                        </pic:nvPicPr>
+                        <pic:blipFill>
+                          <a:blip r:embed="rId12"/>
+                          <a:stretch>
+                            <a:fillRect/>
+                          </a:stretch>
+                        </pic:blipFill>
+                        <pic:spPr>
+                          <a:xfrm>
+                            <a:off x="0" y="0"/>
+                            <a:ext cx="4814076" cy="2903936"/>
+                          </a:xfrm>
+                          <a:prstGeom prst="rect">
+                            <a:avLst/>
+                          </a:prstGeom>
+                        </pic:spPr>
+                      </pic:pic>
+                    </a:graphicData>
+                  </a:graphic>
+                </wp:inline>
+              </w:drawing>
+            </w:r>
+          </w:p>
+          <w:p>
+            <w:r>
+              <w:t>Line</w:t>
+            </w:r>
+            <w:r>
+              <w:rPr>
+                <w:rFonts w:hint="eastAsia"/>
+              </w:rPr>
+              <w:t>就是用于</w:t>
+            </w:r>
+            <w:r>
+              <w:rPr>
+                <w:rFonts w:hint="eastAsia"/>
+              </w:rPr>
+              <w:t>存放每一行的数据，</w:t>
+            </w:r>
+            <w:r>
+              <w:rPr>
+                <w:rFonts w:hint="eastAsia"/>
+              </w:rPr>
+              <w:t>w</w:t>
+            </w:r>
+            <w:r>
+              <w:t>riter</w:t>
+            </w:r>
+            <w:r>
+              <w:rPr>
+                <w:rFonts w:hint="eastAsia"/>
+              </w:rPr>
+              <w:t>是文件写入流使用的</w:t>
+            </w:r>
+            <w:r>
+              <w:rPr>
+                <w:rFonts w:hint="eastAsia"/>
+              </w:rPr>
+              <w:t>类</w:t>
+            </w:r>
+            <w:r>
+              <w:rPr>
+                <w:rFonts w:hint="eastAsia"/>
+              </w:rPr>
+              <w:t>。</w:t>
+            </w:r>
+          </w:p>
+          <w:p/>
+          <w:p>
+            <w:r>
+              <w:rPr>
+                <w:rFonts w:hint="eastAsia"/>
+              </w:rPr>
+              <w:t>N</w:t>
+            </w:r>
+            <w:r>
+              <w:t>umbers</w:t>
+            </w:r>
+            <w:r>
+              <w:rPr>
+                <w:rFonts w:hint="eastAsia"/>
+              </w:rPr>
+              <w:t>和</w:t>
+            </w:r>
+            <w:r>
+              <w:rPr>
+                <w:rFonts w:hint="eastAsia"/>
+              </w:rPr>
+              <w:t>O</w:t>
+            </w:r>
+            <w:r>
+              <w:t>thers</w:t>
+            </w:r>
+            <w:r>
+              <w:rPr>
+                <w:rFonts w:hint="eastAsia"/>
+              </w:rPr>
+              <w:t>是用于存放要输出的数字或者其他的内容，异常的内容实际上也是用</w:t>
+            </w:r>
+            <w:r>
+              <w:rPr>
+                <w:rFonts w:hint="eastAsia"/>
+              </w:rPr>
+              <w:t>N</w:t>
+            </w:r>
+            <w:r>
+              <w:t>umbers</w:t>
+            </w:r>
+            <w:r>
+              <w:rPr>
+                <w:rFonts w:hint="eastAsia"/>
+              </w:rPr>
+              <w:t>来代替，因为异常最开始识别到的首先是数字。</w:t>
+            </w:r>
+          </w:p>
+          <w:p/>
+          <w:p>
+            <w:r>
+              <w:t>IsException</w:t>
+            </w:r>
+            <w:r>
+              <w:rPr>
+                <w:rFonts w:hint="eastAsia"/>
+              </w:rPr>
+              <w:t>作为异常标志位</w:t>
+            </w:r>
+            <w:r>
+              <w:rPr>
+                <w:rFonts w:hint="eastAsia"/>
+              </w:rPr>
+              <w:t>，</w:t>
+            </w:r>
+            <w:r>
+              <w:rPr>
+                <w:rFonts w:hint="eastAsia"/>
+              </w:rPr>
+              <w:t>A</w:t>
+            </w:r>
+            <w:r>
+              <w:t>utomate</w:t>
+            </w:r>
+            <w:r>
+              <w:rPr>
+                <w:rFonts w:hint="eastAsia"/>
+              </w:rPr>
+              <w:t>是实现判断自动机状态的功能</w:t>
+            </w:r>
+          </w:p>
+          <w:p>
+            <w:r>
+              <w:t>State</w:t>
+            </w:r>
+            <w:r>
+              <w:rPr>
+                <w:rFonts w:hint="eastAsia"/>
+              </w:rPr>
+              <w:t>用来存放当前自动机识别的状态</w:t>
+            </w:r>
+          </w:p>
+          <w:p>
+            <w:pPr>
+              <w:rPr>
+                <w:b/>
+                <w:bCs/>
+              </w:rPr>
+            </w:pPr>
+          </w:p>
+          <w:p>
+            <w:r>
+              <w:rPr>
+                <w:rFonts w:hint="eastAsia"/>
+                <w:b/>
+                <w:bCs/>
+              </w:rPr>
+              <w:t>成员方法</w:t>
+            </w:r>
+            <w:r>
+              <w:rPr>
+                <w:rFonts w:hint="eastAsia"/>
+              </w:rPr>
+              <w:t>：</w:t>
+            </w:r>
+          </w:p>
+          <w:p/>
+          <w:p>
+            <w:r>
+              <w:rPr>
+                <w:rFonts w:hint="eastAsia"/>
+              </w:rPr>
+              <w:t>这里只有两个成员方法。一个是用来初始化文件读写，获取文件数据的函数</w:t>
+            </w:r>
+            <w:r>
+              <w:rPr>
+                <w:rFonts w:hint="eastAsia"/>
+              </w:rPr>
+              <w:t>i</w:t>
+            </w:r>
+            <w:r>
+              <w:t>dentify</w:t>
+            </w:r>
+            <w:r>
+              <w:rPr>
+                <w:rFonts w:hint="eastAsia"/>
+              </w:rPr>
+              <w:t>（）</w:t>
+            </w:r>
+          </w:p>
+          <w:p>
+            <w:r>
+              <w:rPr>
+                <w:rFonts w:hint="eastAsia"/>
+              </w:rPr>
+              <w:t>这个方法很简单，功能只是将</w:t>
+            </w:r>
+            <w:r>
+              <w:rPr>
+                <w:rFonts w:hint="eastAsia"/>
+              </w:rPr>
+              <w:t>文件里的内容提取出来，并且读取每一行，然后去识别每一行的内容</w:t>
+            </w:r>
+          </w:p>
+          <w:p>
+            <w:r>
+              <w:rPr>
+                <w:noProof/>
+              </w:rPr>
+              <w:drawing>
+                <wp:inline distT="0" distB="0" distL="0" distR="0" wp14:anchorId="431F1FA2" wp14:editId="2F893AA3">
+                  <wp:extent cx="4962525" cy="2862050"/>
+                  <wp:effectExtent l="0" t="0" r="0" b="0"/>
+                  <wp:docPr id="7" name="图片 7"/>
+                  <wp:cNvGraphicFramePr>
+                    <a:graphicFrameLocks xmlns:a="http://schemas.openxmlformats.org/drawingml/2006/main" noChangeAspect="1"/>
+                  </wp:cNvGraphicFramePr>
+                  <a:graphic xmlns:a="http://schemas.openxmlformats.org/drawingml/2006/main">
+                    <a:graphicData uri="http://schemas.openxmlformats.org/drawingml/2006/picture">
+                      <pic:pic xmlns:pic="http://schemas.openxmlformats.org/drawingml/2006/picture">
+                        <pic:nvPicPr>
+                          <pic:cNvPr id="1" name=""/>
+                          <pic:cNvPicPr/>
+                        </pic:nvPicPr>
+                        <pic:blipFill>
+                          <a:blip r:embed="rId13"/>
+                          <a:stretch>
+                            <a:fillRect/>
+                          </a:stretch>
+                        </pic:blipFill>
+                        <pic:spPr>
+                          <a:xfrm>
+                            <a:off x="0" y="0"/>
+                            <a:ext cx="4963997" cy="2862899"/>
+                          </a:xfrm>
+                          <a:prstGeom prst="rect">
+                            <a:avLst/>
+                          </a:prstGeom>
+                        </pic:spPr>
+                      </pic:pic>
+                    </a:graphicData>
+                  </a:graphic>
+                </wp:inline>
+              </w:drawing>
+            </w:r>
+          </w:p>
+          <w:p>
+            <w:r>
+              <w:rPr>
+                <w:rFonts w:hint="eastAsia"/>
+              </w:rPr>
+              <w:t>最核心的功能在</w:t>
+            </w:r>
+            <w:r>
+              <w:rPr>
+                <w:rFonts w:hint="eastAsia"/>
+              </w:rPr>
+              <w:t>parseToken</w:t>
+            </w:r>
+            <w:r>
+              <w:rPr>
+                <w:rFonts w:hint="eastAsia"/>
+              </w:rPr>
+              <w:t>里面。</w:t>
+            </w:r>
+          </w:p>
+          <w:p>
+            <w:r>
+              <w:rPr>
+                <w:b/>
+                <w:bCs/>
+              </w:rPr>
+              <w:lastRenderedPageBreak/>
+              <w:t>P</w:t>
+            </w:r>
+            <w:r>
+              <w:rPr>
+                <w:rFonts w:hint="eastAsia"/>
+                <w:b/>
+                <w:bCs/>
+              </w:rPr>
+              <w:t>arseToken</w:t>
+            </w:r>
+            <w:r>
+              <w:rPr>
+                <w:rFonts w:hint="eastAsia"/>
+                <w:b/>
+                <w:bCs/>
+              </w:rPr>
+              <w:t>（）</w:t>
+            </w:r>
+            <w:r>
+              <w:rPr>
+                <w:rFonts w:hint="eastAsia"/>
+                <w:b/>
+                <w:bCs/>
+              </w:rPr>
+              <w:t>方法</w:t>
+            </w:r>
+            <w:r>
+              <w:rPr>
+                <w:rFonts w:hint="eastAsia"/>
+              </w:rPr>
+              <w:t>：</w:t>
+            </w:r>
+          </w:p>
+          <w:p>
+            <w:r>
+              <w:rPr>
+                <w:rFonts w:hint="eastAsia"/>
+              </w:rPr>
+              <w:t>在</w:t>
+            </w:r>
+            <w:r>
+              <w:rPr>
+                <w:rFonts w:hint="eastAsia"/>
+              </w:rPr>
+              <w:t>parseToken</w:t>
+            </w:r>
+            <w:r>
+              <w:rPr>
+                <w:rFonts w:hint="eastAsia"/>
+              </w:rPr>
+              <w:t>当中，用</w:t>
+            </w:r>
+            <w:r>
+              <w:rPr>
+                <w:rFonts w:hint="eastAsia"/>
+              </w:rPr>
+              <w:t>for</w:t>
+            </w:r>
+            <w:r>
+              <w:rPr>
+                <w:rFonts w:hint="eastAsia"/>
+              </w:rPr>
+              <w:t>循环去识别每行的每个字符</w:t>
+            </w:r>
+            <w:r>
+              <w:rPr>
+                <w:rFonts w:hint="eastAsia"/>
+              </w:rPr>
+              <w:t>。</w:t>
+            </w:r>
+          </w:p>
+          <w:p>
+            <w:r>
+              <w:rPr>
+                <w:rFonts w:hint="eastAsia"/>
+              </w:rPr>
+              <w:t>根据</w:t>
+            </w:r>
+            <w:r>
+              <w:rPr>
+                <w:rFonts w:hint="eastAsia"/>
+                <w:b/>
+                <w:bCs/>
+              </w:rPr>
+              <w:t>当前字符</w:t>
+            </w:r>
+            <w:r>
+              <w:rPr>
+                <w:rFonts w:hint="eastAsia"/>
+              </w:rPr>
+              <w:t>以及已经构建好的</w:t>
+            </w:r>
+            <w:r>
+              <w:rPr>
+                <w:rFonts w:hint="eastAsia"/>
+                <w:b/>
+                <w:bCs/>
+              </w:rPr>
+              <w:t>自动机</w:t>
+            </w:r>
+            <w:r>
+              <w:rPr>
+                <w:rFonts w:hint="eastAsia"/>
+              </w:rPr>
+              <w:t>来判断下一个状态是什么</w:t>
+            </w:r>
+            <w:r>
+              <w:rPr>
+                <w:rFonts w:hint="eastAsia"/>
+              </w:rPr>
+              <w:t>。</w:t>
+            </w:r>
+          </w:p>
+          <w:p>
+            <w:pPr>
+              <w:rPr>
+                <w:rFonts w:hint="eastAsia"/>
+              </w:rPr>
+            </w:pPr>
+            <w:r>
+              <w:drawing>
+                <wp:inline distT="0" distB="0" distL="0" distR="0" wp14:anchorId="10DC5900" wp14:editId="704F0148">
+                  <wp:extent cx="5130800" cy="3514090"/>
+                  <wp:effectExtent l="0" t="0" r="0" b="0"/>
+                  <wp:docPr id="8" name="图片 8"/>
+                  <wp:cNvGraphicFramePr>
+                    <a:graphicFrameLocks xmlns:a="http://schemas.openxmlformats.org/drawingml/2006/main" noChangeAspect="1"/>
+                  </wp:cNvGraphicFramePr>
+                  <a:graphic xmlns:a="http://schemas.openxmlformats.org/drawingml/2006/main">
+                    <a:graphicData uri="http://schemas.openxmlformats.org/drawingml/2006/picture">
+                      <pic:pic xmlns:pic="http://schemas.openxmlformats.org/drawingml/2006/picture">
+                        <pic:nvPicPr>
+                          <pic:cNvPr id="1" name=""/>
+                          <pic:cNvPicPr/>
+                        </pic:nvPicPr>
+                        <pic:blipFill>
+                          <a:blip r:embed="rId14"/>
+                          <a:stretch>
+                            <a:fillRect/>
+                          </a:stretch>
+                        </pic:blipFill>
+                        <pic:spPr>
+                          <a:xfrm>
+                            <a:off x="0" y="0"/>
+                            <a:ext cx="5130800" cy="3514090"/>
+                          </a:xfrm>
+                          <a:prstGeom prst="rect">
+                            <a:avLst/>
+                          </a:prstGeom>
+                        </pic:spPr>
+                      </pic:pic>
+                    </a:graphicData>
+                  </a:graphic>
+                </wp:inline>
+              </w:drawing>
+            </w:r>
+          </w:p>
+          <w:p>
+            <w:r>
+              <w:rPr>
+                <w:rFonts w:hint="eastAsia"/>
+              </w:rPr>
+              <w:t>整体的逻辑如上流程图，用了三个</w:t>
+            </w:r>
+            <w:r>
+              <w:rPr>
+                <w:rFonts w:hint="eastAsia"/>
+              </w:rPr>
+              <w:t>if-else</w:t>
+            </w:r>
+            <w:r>
+              <w:rPr>
+                <w:rFonts w:hint="eastAsia"/>
+              </w:rPr>
+              <w:t>来进行判断</w:t>
+            </w:r>
+            <w:r>
+              <w:rPr>
+                <w:rFonts w:hint="eastAsia"/>
+              </w:rPr>
+              <w:t>，主要区分的只有三种状态，也就是</w:t>
+            </w:r>
+            <w:r>
+              <w:rPr>
+                <w:rFonts w:hint="eastAsia"/>
+                <w:b/>
+                <w:bCs/>
+              </w:rPr>
+              <w:t>异常</w:t>
+            </w:r>
+            <w:r>
+              <w:rPr>
+                <w:rFonts w:hint="eastAsia"/>
+              </w:rPr>
+              <w:t>，</w:t>
+            </w:r>
+            <w:r>
+              <w:rPr>
+                <w:rFonts w:hint="eastAsia"/>
+                <w:b/>
+                <w:bCs/>
+              </w:rPr>
+              <w:t>数字</w:t>
+            </w:r>
+            <w:r>
+              <w:rPr>
+                <w:rFonts w:hint="eastAsia"/>
+              </w:rPr>
+              <w:t>和</w:t>
+            </w:r>
+            <w:r>
+              <w:rPr>
+                <w:rFonts w:hint="eastAsia"/>
+                <w:b/>
+                <w:bCs/>
+              </w:rPr>
+              <w:t>其他</w:t>
+            </w:r>
+            <w:r>
+              <w:rPr>
+                <w:rFonts w:hint="eastAsia"/>
+              </w:rPr>
+              <w:t>。</w:t>
+            </w:r>
+          </w:p>
+          <w:p/>
+          <w:p>
+            <w:r>
+              <w:rPr>
+                <w:rFonts w:hint="eastAsia"/>
+              </w:rPr>
+              <w:t>这里着重讲一下</w:t>
+            </w:r>
+            <w:r>
+              <w:rPr>
+                <w:rFonts w:hint="eastAsia"/>
+              </w:rPr>
+              <w:t>中间这个</w:t>
+            </w:r>
+            <w:r>
+              <w:rPr>
+                <w:rFonts w:hint="eastAsia"/>
+              </w:rPr>
+              <w:t>通过创建好的自动机获取</w:t>
+            </w:r>
+            <w:r>
+              <w:rPr>
+                <w:rFonts w:hint="eastAsia"/>
+              </w:rPr>
+              <w:t>状态迁移的方法</w:t>
+            </w:r>
+            <w:r>
+              <w:rPr>
+                <w:rFonts w:hint="eastAsia"/>
+              </w:rPr>
+              <w:t>。</w:t>
+            </w:r>
+          </w:p>
+          <w:p>
+            <w:r>
+              <w:rPr>
+                <w:rFonts w:hint="eastAsia"/>
+              </w:rPr>
+              <w:t>代码</w:t>
+            </w:r>
+            <w:r>
+              <w:rPr>
+                <w:rFonts w:hint="eastAsia"/>
+              </w:rPr>
+              <w:t>接口调用</w:t>
+            </w:r>
+            <w:r>
+              <w:rPr>
+                <w:rFonts w:hint="eastAsia"/>
+              </w:rPr>
+              <w:t>如下</w:t>
+            </w:r>
+          </w:p>
+          <w:p>
+            <w:pPr>
+              <w:rPr>
+                <w:rFonts w:hint="eastAsia"/>
+              </w:rPr>
+            </w:pPr>
+            <w:r>
+              <w:rPr>
+                <w:noProof/>
+              </w:rPr>
+              <w:drawing>
+                <wp:inline distT="0" distB="0" distL="0" distR="0" wp14:anchorId="000873E6" wp14:editId="5F52F2A1">
+                  <wp:extent cx="5130800" cy="2664460"/>
+                  <wp:effectExtent l="0" t="0" r="0" b="2540"/>
+                  <wp:docPr id="9" name="图片 9"/>
+                  <wp:cNvGraphicFramePr>
+                    <a:graphicFrameLocks xmlns:a="http://schemas.openxmlformats.org/drawingml/2006/main" noChangeAspect="1"/>
+                  </wp:cNvGraphicFramePr>
+                  <a:graphic xmlns:a="http://schemas.openxmlformats.org/drawingml/2006/main">
+                    <a:graphicData uri="http://schemas.openxmlformats.org/drawingml/2006/picture">
+                      <pic:pic xmlns:pic="http://schemas.openxmlformats.org/drawingml/2006/picture">
+                        <pic:nvPicPr>
+                          <pic:cNvPr id="1" name=""/>
+                          <pic:cNvPicPr/>
+                        </pic:nvPicPr>
+                        <pic:blipFill>
+                          <a:blip r:embed="rId15"/>
+                          <a:stretch>
+                            <a:fillRect/>
+                          </a:stretch>
+                        </pic:blipFill>
+                        <pic:spPr>
+                          <a:xfrm>
+                            <a:off x="0" y="0"/>
+                            <a:ext cx="5130800" cy="2664460"/>
+                          </a:xfrm>
+                          <a:prstGeom prst="rect">
+                            <a:avLst/>
+                          </a:prstGeom>
+                        </pic:spPr>
+                      </pic:pic>
+                    </a:graphicData>
+                  </a:graphic>
+                </wp:inline>
+              </w:drawing>
+            </w:r>
+          </w:p>
+          <w:p>
+            <w:r>
+              <w:rPr>
+                <w:rFonts w:hint="eastAsia"/>
+              </w:rPr>
+              <w:t>看看这个方法具体是怎么实现的。</w:t>
+            </w:r>
+          </w:p>
+          <w:p>
+            <w:r>
+              <w:lastRenderedPageBreak/>
+              <w:drawing>
+                <wp:inline distT="0" distB="0" distL="0" distR="0" wp14:anchorId="262EEB8B" wp14:editId="1EC01F90">
+                  <wp:extent cx="4591050" cy="1091511"/>
+                  <wp:effectExtent l="0" t="0" r="0" b="0"/>
+                  <wp:docPr id="10" name="图片 10"/>
+                  <wp:cNvGraphicFramePr>
+                    <a:graphicFrameLocks xmlns:a="http://schemas.openxmlformats.org/drawingml/2006/main" noChangeAspect="1"/>
+                  </wp:cNvGraphicFramePr>
+                  <a:graphic xmlns:a="http://schemas.openxmlformats.org/drawingml/2006/main">
+                    <a:graphicData uri="http://schemas.openxmlformats.org/drawingml/2006/picture">
+                      <pic:pic xmlns:pic="http://schemas.openxmlformats.org/drawingml/2006/picture">
+                        <pic:nvPicPr>
+                          <pic:cNvPr id="1" name=""/>
+                          <pic:cNvPicPr/>
+                        </pic:nvPicPr>
+                        <pic:blipFill>
+                          <a:blip r:embed="rId16"/>
+                          <a:stretch>
+                            <a:fillRect/>
+                          </a:stretch>
+                        </pic:blipFill>
+                        <pic:spPr>
+                          <a:xfrm>
+                            <a:off x="0" y="0"/>
+                            <a:ext cx="4603259" cy="1094414"/>
+                          </a:xfrm>
+                          <a:prstGeom prst="rect">
+                            <a:avLst/>
+                          </a:prstGeom>
+                        </pic:spPr>
+                      </pic:pic>
+                    </a:graphicData>
+                  </a:graphic>
+                </wp:inline>
+              </w:drawing>
+            </w:r>
+          </w:p>
+          <w:p>
+            <w:r>
+              <w:rPr>
+                <w:rFonts w:hint="eastAsia"/>
+              </w:rPr>
+              <w:t>看到只有一行的代码，只是单纯的去索引一个二维数组里面的值而已</w:t>
+            </w:r>
+            <w:r>
+              <w:rPr>
+                <w:rFonts w:hint="eastAsia"/>
+              </w:rPr>
+              <w:t>。</w:t>
+            </w:r>
+          </w:p>
+          <w:p>
+            <w:r>
+              <w:rPr>
+                <w:rFonts w:hint="eastAsia"/>
+              </w:rPr>
+              <w:t>那么为什么用一个简单的二维数组就可以实现</w:t>
+            </w:r>
+            <w:r>
+              <w:rPr>
+                <w:rFonts w:hint="eastAsia"/>
+              </w:rPr>
+              <w:t>自动机呢。</w:t>
+            </w:r>
+          </w:p>
+          <w:p/>
+          <w:p>
+            <w:r>
+              <w:rPr>
+                <w:rFonts w:hint="eastAsia"/>
+              </w:rPr>
+              <w:t>我们要先画出无符号数识别的自动机出来，就很好理解了。</w:t>
+            </w:r>
+          </w:p>
+          <w:p>
+            <w:pPr>
+              <w:rPr>
+                <w:rFonts w:hint="eastAsia"/>
+              </w:rPr>
+            </w:pPr>
+            <w:r>
+              <w:rPr>
+                <w:noProof/>
+              </w:rPr>
+              <w:drawing>
+                <wp:inline distT="0" distB="0" distL="0" distR="0" wp14:anchorId="66AEA367" wp14:editId="54BFA618">
+                  <wp:extent cx="4429125" cy="1965150"/>
+                  <wp:effectExtent l="0" t="0" r="0" b="0"/>
+                  <wp:docPr id="11" name="图片 11"/>
+                  <wp:cNvGraphicFramePr>
+                    <a:graphicFrameLocks xmlns:a="http://schemas.openxmlformats.org/drawingml/2006/main" noChangeAspect="1"/>
+                  </wp:cNvGraphicFramePr>
+                  <a:graphic xmlns:a="http://schemas.openxmlformats.org/drawingml/2006/main">
+                    <a:graphicData uri="http://schemas.openxmlformats.org/drawingml/2006/picture">
+                      <pic:pic xmlns:pic="http://schemas.openxmlformats.org/drawingml/2006/picture">
+                        <pic:nvPicPr>
+                          <pic:cNvPr id="0" name="Picture 1"/>
+                          <pic:cNvPicPr>
+                            <a:picLocks noChangeAspect="1" noChangeArrowheads="1"/>
+                          </pic:cNvPicPr>
+                        </pic:nvPicPr>
+                        <pic:blipFill>
+                          <a:blip r:embed="rId7">
+                            <a:extLst>
+                              <a:ext uri="{28A0092B-C50C-407E-A947-70E740481C1C}">
+                                <a14:useLocalDpi xmlns:a14="http://schemas.microsoft.com/office/drawing/2010/main" val="0"/>
+                              </a:ext>
+                            </a:extLst>
+                          </a:blip>
+                          <a:srcRect/>
+                          <a:stretch>
+                            <a:fillRect/>
+                          </a:stretch>
+                        </pic:blipFill>
+                        <pic:spPr bwMode="auto">
+                          <a:xfrm>
+                            <a:off x="0" y="0"/>
+                            <a:ext cx="4434021" cy="1967323"/>
+                          </a:xfrm>
+                          <a:prstGeom prst="rect">
+                            <a:avLst/>
+                          </a:prstGeom>
+                          <a:noFill/>
+                          <a:ln>
+                            <a:noFill/>
+                          </a:ln>
+                        </pic:spPr>
+                      </pic:pic>
+                    </a:graphicData>
+                  </a:graphic>
+                </wp:inline>
+              </w:drawing>
+            </w:r>
+          </w:p>
+          <w:p>
+            <w:r>
+              <w:rPr>
+                <w:rFonts w:hint="eastAsia"/>
+              </w:rPr>
+              <w:t>这个自动机实际上也并不复杂，</w:t>
+            </w:r>
+            <w:r>
+              <w:rPr>
+                <w:rFonts w:hint="eastAsia"/>
+              </w:rPr>
+              <w:t>绿色的是可以做为终结状态，而如果在红色的状态里面停止了识别，则可以识别为异常或者其他</w:t>
+            </w:r>
+            <w:r>
+              <w:rPr>
+                <w:rFonts w:hint="eastAsia"/>
+              </w:rPr>
+              <w:t>。</w:t>
+            </w:r>
+          </w:p>
+          <w:p>
+            <w:r>
+              <w:rPr>
+                <w:rFonts w:hint="eastAsia"/>
+              </w:rPr>
+              <w:t>通过状态表可以更清晰地分辨异常，正常和其他的状态</w:t>
+            </w:r>
+          </w:p>
+          <w:p>
+            <w:pPr>
+              <w:rPr>
+                <w:rFonts w:hint="eastAsia"/>
+              </w:rPr>
+            </w:pPr>
+            <w:r>
+              <w:rPr>
+                <w:noProof/>
+              </w:rPr>
+              <w:drawing>
+                <wp:inline distT="0" distB="0" distL="0" distR="0" wp14:anchorId="23B788DF" wp14:editId="530A8D61">
+                  <wp:extent cx="4838700" cy="2378710"/>
+                  <wp:effectExtent l="0" t="0" r="0" b="2540"/>
+                  <wp:docPr id="12" name="图片 12"/>
+                  <wp:cNvGraphicFramePr>
+                    <a:graphicFrameLocks xmlns:a="http://schemas.openxmlformats.org/drawingml/2006/main" noChangeAspect="1"/>
+                  </wp:cNvGraphicFramePr>
+                  <a:graphic xmlns:a="http://schemas.openxmlformats.org/drawingml/2006/main">
+                    <a:graphicData uri="http://schemas.openxmlformats.org/drawingml/2006/picture">
+                      <pic:pic xmlns:pic="http://schemas.openxmlformats.org/drawingml/2006/picture">
+                        <pic:nvPicPr>
+                          <pic:cNvPr id="0" name="Picture 3"/>
+                          <pic:cNvPicPr>
+                            <a:picLocks noChangeAspect="1" noChangeArrowheads="1"/>
+                          </pic:cNvPicPr>
+                        </pic:nvPicPr>
+                        <pic:blipFill rotWithShape="1">
+                          <a:blip r:embed="rId8">
+                            <a:extLst>
+                              <a:ext uri="{28A0092B-C50C-407E-A947-70E740481C1C}">
+                                <a14:useLocalDpi xmlns:a14="http://schemas.microsoft.com/office/drawing/2010/main" val="0"/>
+                              </a:ext>
+                            </a:extLst>
+                          </a:blip>
+                          <a:srcRect l="1" t="43078" r="5693"/>
+                          <a:stretch/>
+                        </pic:blipFill>
+                        <pic:spPr bwMode="auto">
+                          <a:xfrm>
+                            <a:off x="0" y="0"/>
+                            <a:ext cx="4838700" cy="2378710"/>
+                          </a:xfrm>
+                          <a:prstGeom prst="rect">
+                            <a:avLst/>
+                          </a:prstGeom>
+                          <a:noFill/>
+                          <a:ln>
+                            <a:noFill/>
+                          </a:ln>
+                          <a:extLst>
+                            <a:ext uri="{53640926-AAD7-44D8-BBD7-CCE9431645EC}">
+                              <a14:shadowObscured xmlns:a14="http://schemas.microsoft.com/office/drawing/2010/main"/>
+                            </a:ext>
+                          </a:extLst>
+                        </pic:spPr>
+                      </pic:pic>
+                    </a:graphicData>
+                  </a:graphic>
+                </wp:inline>
+              </w:drawing>
+            </w:r>
+          </w:p>
+          <w:p>
+            <w:pPr>
+              <w:rPr>
+                <w:rFonts w:hint="eastAsia"/>
+              </w:rPr>
+            </w:pPr>
+            <w:r>
+              <w:rPr>
+                <w:rFonts w:hint="eastAsia"/>
+              </w:rPr>
+              <w:t>如果是正数，则为正常的状态</w:t>
+            </w:r>
+            <w:r>
+              <w:rPr>
+                <w:rFonts w:hint="eastAsia"/>
+              </w:rPr>
+              <w:t>，而如果是</w:t>
+            </w:r>
+            <w:r>
+              <w:rPr>
+                <w:rFonts w:hint="eastAsia"/>
+              </w:rPr>
+              <w:t>-</w:t>
+            </w:r>
+            <w:r>
+              <w:t>2</w:t>
+            </w:r>
+            <w:r>
+              <w:rPr>
+                <w:rFonts w:hint="eastAsia"/>
+              </w:rPr>
+              <w:t>，则是异常的状态，如果是</w:t>
+            </w:r>
+            <w:r>
+              <w:rPr>
+                <w:rFonts w:hint="eastAsia"/>
+              </w:rPr>
+              <w:t>-</w:t>
+            </w:r>
+            <w:r>
+              <w:t>1</w:t>
+            </w:r>
+            <w:r>
+              <w:rPr>
+                <w:rFonts w:hint="eastAsia"/>
+              </w:rPr>
+              <w:t>，则是“其他”的状态</w:t>
+            </w:r>
+          </w:p>
+          <w:p>
+            <w:r>
+              <w:rPr>
+                <w:rFonts w:hint="eastAsia"/>
+              </w:rPr>
+              <w:t>这样</w:t>
+            </w:r>
+            <w:r>
+              <w:rPr>
+                <w:rFonts w:hint="eastAsia"/>
+              </w:rPr>
+              <w:t>就完成了所有的识别流程了，</w:t>
+            </w:r>
+            <w:r>
+              <w:rPr>
+                <w:rFonts w:hint="eastAsia"/>
+              </w:rPr>
+              <w:t>最后我们看看识别出来的效果</w:t>
+            </w:r>
+            <w:r>
+              <w:rPr>
+                <w:rFonts w:hint="eastAsia"/>
+              </w:rPr>
+              <w:t>。</w:t>
+            </w:r>
+          </w:p>
+          <w:p>
+            <w:pPr>
+              <w:rPr>
+                <w:rFonts w:hint="eastAsia"/>
+              </w:rPr>
+            </w:pPr>
+            <w:r>
+              <w:lastRenderedPageBreak/>
+              <w:drawing>
+                <wp:inline distT="0" distB="0" distL="0" distR="0" wp14:anchorId="239FA7D0" wp14:editId="3EF58F6F">
+                  <wp:extent cx="5130800" cy="3082925"/>
+                  <wp:effectExtent l="0" t="0" r="0" b="3175"/>
+                  <wp:docPr id="13" name="图片 13"/>
+                  <wp:cNvGraphicFramePr>
+                    <a:graphicFrameLocks xmlns:a="http://schemas.openxmlformats.org/drawingml/2006/main" noChangeAspect="1"/>
+                  </wp:cNvGraphicFramePr>
+                  <a:graphic xmlns:a="http://schemas.openxmlformats.org/drawingml/2006/main">
+                    <a:graphicData uri="http://schemas.openxmlformats.org/drawingml/2006/picture">
+                      <pic:pic xmlns:pic="http://schemas.openxmlformats.org/drawingml/2006/picture">
+                        <pic:nvPicPr>
+                          <pic:cNvPr id="1" name=""/>
+                          <pic:cNvPicPr/>
+                        </pic:nvPicPr>
+                        <pic:blipFill>
+                          <a:blip r:embed="rId17"/>
+                          <a:stretch>
+                            <a:fillRect/>
+                          </a:stretch>
+                        </pic:blipFill>
+                        <pic:spPr>
+                          <a:xfrm>
+                            <a:off x="0" y="0"/>
+                            <a:ext cx="5130800" cy="3082925"/>
+                          </a:xfrm>
+                          <a:prstGeom prst="rect">
+                            <a:avLst/>
+                          </a:prstGeom>
+                        </pic:spPr>
+                      </pic:pic>
+                    </a:graphicData>
+                  </a:graphic>
+                </wp:inline>
+              </w:drawing>
+            </w:r>
+          </w:p>
+          <w:p>
+            <w:pPr>
+              <w:rPr>
+                <w:rFonts w:hint="eastAsia"/>
+              </w:rPr>
+            </w:pPr>
+            <w:r>
+              <w:rPr>
+                <w:rFonts w:hint="eastAsia"/>
+              </w:rPr>
+              <w:t>左边是我们的测试样例，</w:t>
+            </w:r>
+            <w:r>
+              <w:rPr>
+                <w:rFonts w:hint="eastAsia"/>
+              </w:rPr>
+              <w:t>右边是</w:t>
+            </w:r>
+            <w:r>
+              <w:rPr>
+                <w:rFonts w:hint="eastAsia"/>
+              </w:rPr>
+              <w:t>则是识别出来的最后的效果</w:t>
+            </w:r>
+            <w:r>
+              <w:rPr>
+                <w:rFonts w:hint="eastAsia"/>
+              </w:rPr>
+              <w:t>。</w:t>
+            </w:r>
+          </w:p>
+          <w:p/>
+          <w:p>
+            <w:r>
+              <w:rPr>
+                <w:rFonts w:hint="eastAsia"/>
+                <w:b/>
+                <w:bCs/>
+              </w:rPr>
+              <w:t>第二部分</w:t>
+            </w:r>
+            <w:r>
+              <w:rPr>
+                <w:rFonts w:hint="eastAsia"/>
+              </w:rPr>
+              <w:t>：</w:t>
+            </w:r>
+          </w:p>
+          <w:p>
+            <w:r>
+              <w:rPr>
+                <w:rFonts w:hint="eastAsia"/>
+              </w:rPr>
+              <w:t>该题目的第二部分</w:t>
+            </w:r>
+            <w:r>
+              <w:rPr>
+                <w:rFonts w:hint="eastAsia"/>
+              </w:rPr>
+              <w:t>也是比较简单的，只是将输入的一些特殊字符和数字转换成了英文，类似于一种加密，而我们只需要去做相应的解密，将字母重新转换成第一部分的正常的数字和特殊字符即可。</w:t>
+            </w:r>
+          </w:p>
+          <w:p/>
+          <w:p>
+            <w:r>
+              <w:rPr>
+                <w:rFonts w:hint="eastAsia"/>
+              </w:rPr>
+              <w:t>来看看</w:t>
+            </w:r>
+            <w:r>
+              <w:rPr>
+                <w:rFonts w:hint="eastAsia"/>
+              </w:rPr>
+              <w:t>main</w:t>
+            </w:r>
+            <w:r>
+              <w:rPr>
+                <w:rFonts w:hint="eastAsia"/>
+              </w:rPr>
+              <w:t>函数是怎么实现的。</w:t>
+            </w:r>
+          </w:p>
+          <w:p>
+            <w:pPr>
+              <w:rPr>
+                <w:rFonts w:hint="eastAsia"/>
+              </w:rPr>
+            </w:pPr>
+            <w:r>
+              <w:rPr>
+                <w:noProof/>
+              </w:rPr>
+              <w:drawing>
+                <wp:inline distT="0" distB="0" distL="0" distR="0" wp14:anchorId="7728C133" wp14:editId="7188B823">
+                  <wp:extent cx="5130800" cy="1602105"/>
+                  <wp:effectExtent l="0" t="0" r="0" b="0"/>
+                  <wp:docPr id="14" name="图片 14"/>
+                  <wp:cNvGraphicFramePr>
+                    <a:graphicFrameLocks xmlns:a="http://schemas.openxmlformats.org/drawingml/2006/main" noChangeAspect="1"/>
+                  </wp:cNvGraphicFramePr>
+                  <a:graphic xmlns:a="http://schemas.openxmlformats.org/drawingml/2006/main">
+                    <a:graphicData uri="http://schemas.openxmlformats.org/drawingml/2006/picture">
+                      <pic:pic xmlns:pic="http://schemas.openxmlformats.org/drawingml/2006/picture">
+                        <pic:nvPicPr>
+                          <pic:cNvPr id="1" name=""/>
+                          <pic:cNvPicPr/>
+                        </pic:nvPicPr>
+                        <pic:blipFill>
+                          <a:blip r:embed="rId18"/>
+                          <a:stretch>
+                            <a:fillRect/>
+                          </a:stretch>
+                        </pic:blipFill>
+                        <pic:spPr>
+                          <a:xfrm>
+                            <a:off x="0" y="0"/>
+                            <a:ext cx="5130800" cy="1602105"/>
+                          </a:xfrm>
+                          <a:prstGeom prst="rect">
+                            <a:avLst/>
+                          </a:prstGeom>
+                        </pic:spPr>
+                      </pic:pic>
+                    </a:graphicData>
+                  </a:graphic>
+                </wp:inline>
+              </w:drawing>
+            </w:r>
+          </w:p>
+          <w:p>
+            <w:r>
+              <w:rPr>
+                <w:rFonts w:hint="eastAsia"/>
+              </w:rPr>
+              <w:t>下面那个部分其实就是调用第一部分写的类文件的代码，</w:t>
+            </w:r>
+            <w:r>
+              <w:rPr>
+                <w:rFonts w:hint="eastAsia"/>
+              </w:rPr>
+              <w:t>因此其实区别只是在上面多了一个解密的类方法而已。</w:t>
+            </w:r>
+          </w:p>
+          <w:p>
+            <w:r>
+              <w:drawing>
+                <wp:inline distT="0" distB="0" distL="0" distR="0" wp14:anchorId="36ACCF59" wp14:editId="1E9B4726">
+                  <wp:extent cx="5130800" cy="1591945"/>
+                  <wp:effectExtent l="0" t="0" r="0" b="8255"/>
+                  <wp:docPr id="15" name="图片 15"/>
+                  <wp:cNvGraphicFramePr>
+                    <a:graphicFrameLocks xmlns:a="http://schemas.openxmlformats.org/drawingml/2006/main" noChangeAspect="1"/>
+                  </wp:cNvGraphicFramePr>
+                  <a:graphic xmlns:a="http://schemas.openxmlformats.org/drawingml/2006/main">
+                    <a:graphicData uri="http://schemas.openxmlformats.org/drawingml/2006/picture">
+                      <pic:pic xmlns:pic="http://schemas.openxmlformats.org/drawingml/2006/picture">
+                        <pic:nvPicPr>
+                          <pic:cNvPr id="1" name=""/>
+                          <pic:cNvPicPr/>
+                        </pic:nvPicPr>
+                        <pic:blipFill>
+                          <a:blip r:embed="rId19"/>
+                          <a:stretch>
+                            <a:fillRect/>
+                          </a:stretch>
+                        </pic:blipFill>
+                        <pic:spPr>
+                          <a:xfrm>
+                            <a:off x="0" y="0"/>
+                            <a:ext cx="5130800" cy="1591945"/>
+                          </a:xfrm>
+                          <a:prstGeom prst="rect">
+                            <a:avLst/>
+                          </a:prstGeom>
+                        </pic:spPr>
+                      </pic:pic>
+                    </a:graphicData>
+                  </a:graphic>
+                </wp:inline>
+              </w:drawing>
+            </w:r>
+          </w:p>
+          <w:p>
+            <w:r>
+              <w:rPr>
+                <w:rFonts w:hint="eastAsia"/>
+              </w:rPr>
+              <w:lastRenderedPageBreak/>
+              <w:t>为了方便对应特殊字符解密，这里用了</w:t>
+            </w:r>
+            <w:r>
+              <w:rPr>
+                <w:rFonts w:hint="eastAsia"/>
+              </w:rPr>
+              <w:t>HashMap</w:t>
+            </w:r>
+            <w:r>
+              <w:rPr>
+                <w:rFonts w:hint="eastAsia"/>
+              </w:rPr>
+              <w:t>来做一个字符的映射</w:t>
+            </w:r>
+            <w:r>
+              <w:rPr>
+                <w:rFonts w:hint="eastAsia"/>
+              </w:rPr>
+              <w:t>，而</w:t>
+            </w:r>
+            <w:r>
+              <w:rPr>
+                <w:rFonts w:hint="eastAsia"/>
+              </w:rPr>
+              <w:t>0</w:t>
+            </w:r>
+            <w:r>
+              <w:t>-9</w:t>
+            </w:r>
+            <w:r>
+              <w:rPr>
+                <w:rFonts w:hint="eastAsia"/>
+              </w:rPr>
+              <w:t>直接映射到</w:t>
+            </w:r>
+            <w:r>
+              <w:rPr>
+                <w:rFonts w:hint="eastAsia"/>
+              </w:rPr>
+              <w:t>A</w:t>
+            </w:r>
+            <w:r>
+              <w:t>-</w:t>
+            </w:r>
+            <w:r>
+              <w:rPr>
+                <w:rFonts w:hint="eastAsia"/>
+              </w:rPr>
+              <w:t>J</w:t>
+            </w:r>
+            <w:r>
+              <w:rPr>
+                <w:rFonts w:hint="eastAsia"/>
+              </w:rPr>
+              <w:t>即可，不需要哈希表</w:t>
+            </w:r>
+            <w:r>
+              <w:rPr>
+                <w:rFonts w:hint="eastAsia"/>
+              </w:rPr>
+              <w:t>辅助</w:t>
+            </w:r>
+            <w:r>
+              <w:rPr>
+                <w:rFonts w:hint="eastAsia"/>
+              </w:rPr>
+              <w:t>映射了。</w:t>
+            </w:r>
+          </w:p>
+          <w:p>
+            <w:pPr>
+              <w:rPr>
+                <w:rFonts w:hint="eastAsia"/>
+              </w:rPr>
+            </w:pPr>
+            <w:r>
+              <w:drawing>
+                <wp:inline distT="0" distB="0" distL="0" distR="0" wp14:anchorId="69415B15" wp14:editId="0B5017D7">
+                  <wp:extent cx="5130800" cy="2780030"/>
+                  <wp:effectExtent l="0" t="0" r="0" b="1270"/>
+                  <wp:docPr id="16" name="图片 16"/>
+                  <wp:cNvGraphicFramePr>
+                    <a:graphicFrameLocks xmlns:a="http://schemas.openxmlformats.org/drawingml/2006/main" noChangeAspect="1"/>
+                  </wp:cNvGraphicFramePr>
+                  <a:graphic xmlns:a="http://schemas.openxmlformats.org/drawingml/2006/main">
+                    <a:graphicData uri="http://schemas.openxmlformats.org/drawingml/2006/picture">
+                      <pic:pic xmlns:pic="http://schemas.openxmlformats.org/drawingml/2006/picture">
+                        <pic:nvPicPr>
+                          <pic:cNvPr id="1" name=""/>
+                          <pic:cNvPicPr/>
+                        </pic:nvPicPr>
+                        <pic:blipFill>
+                          <a:blip r:embed="rId20"/>
+                          <a:stretch>
+                            <a:fillRect/>
+                          </a:stretch>
+                        </pic:blipFill>
+                        <pic:spPr>
+                          <a:xfrm>
+                            <a:off x="0" y="0"/>
+                            <a:ext cx="5130800" cy="2780030"/>
+                          </a:xfrm>
+                          <a:prstGeom prst="rect">
+                            <a:avLst/>
+                          </a:prstGeom>
+                        </pic:spPr>
+                      </pic:pic>
+                    </a:graphicData>
+                  </a:graphic>
+                </wp:inline>
+              </w:drawing>
+            </w:r>
+          </w:p>
+          <w:p>
+            <w:r>
+              <w:rPr>
+                <w:rFonts w:hint="eastAsia"/>
+              </w:rPr>
+              <w:t>转换代码如上图所示</w:t>
+            </w:r>
+            <w:r>
+              <w:rPr>
+                <w:rFonts w:hint="eastAsia"/>
+              </w:rPr>
+              <w:t>，如果是</w:t>
+            </w:r>
+            <w:r>
+              <w:rPr>
+                <w:rFonts w:hint="eastAsia"/>
+              </w:rPr>
+              <w:t>J</w:t>
+            </w:r>
+            <w:r>
+              <w:rPr>
+                <w:rFonts w:hint="eastAsia"/>
+              </w:rPr>
+              <w:t>前面的字符，就直接映射为数字</w:t>
+            </w:r>
+            <w:r>
+              <w:rPr>
+                <w:rFonts w:hint="eastAsia"/>
+              </w:rPr>
+              <w:t>，如果是</w:t>
+            </w:r>
+            <w:r>
+              <w:rPr>
+                <w:rFonts w:hint="eastAsia"/>
+              </w:rPr>
+              <w:t>J</w:t>
+            </w:r>
+            <w:r>
+              <w:rPr>
+                <w:rFonts w:hint="eastAsia"/>
+              </w:rPr>
+              <w:t>后面的，就用</w:t>
+            </w:r>
+            <w:r>
+              <w:rPr>
+                <w:rFonts w:hint="eastAsia"/>
+              </w:rPr>
+              <w:t>hashMap</w:t>
+            </w:r>
+            <w:r>
+              <w:rPr>
+                <w:rFonts w:hint="eastAsia"/>
+              </w:rPr>
+              <w:t>的</w:t>
+            </w:r>
+            <w:r>
+              <w:rPr>
+                <w:rFonts w:hint="eastAsia"/>
+              </w:rPr>
+              <w:t>get</w:t>
+            </w:r>
+            <w:r>
+              <w:rPr>
+                <w:rFonts w:hint="eastAsia"/>
+              </w:rPr>
+              <w:t>方法来获取</w:t>
+            </w:r>
+            <w:r>
+              <w:rPr>
+                <w:rFonts w:hint="eastAsia"/>
+              </w:rPr>
+              <w:t>对应的字符。</w:t>
+            </w:r>
+          </w:p>
+          <w:p>
+            <w:r>
+              <w:drawing>
+                <wp:inline distT="0" distB="0" distL="0" distR="0" wp14:anchorId="2DC2156C" wp14:editId="09BCAB47">
+                  <wp:extent cx="5130800" cy="3388360"/>
+                  <wp:effectExtent l="0" t="0" r="0" b="2540"/>
+                  <wp:docPr id="17" name="图片 17"/>
+                  <wp:cNvGraphicFramePr>
+                    <a:graphicFrameLocks xmlns:a="http://schemas.openxmlformats.org/drawingml/2006/main" noChangeAspect="1"/>
+                  </wp:cNvGraphicFramePr>
+                  <a:graphic xmlns:a="http://schemas.openxmlformats.org/drawingml/2006/main">
+                    <a:graphicData uri="http://schemas.openxmlformats.org/drawingml/2006/picture">
+                      <pic:pic xmlns:pic="http://schemas.openxmlformats.org/drawingml/2006/picture">
+                        <pic:nvPicPr>
+                          <pic:cNvPr id="1" name=""/>
+                          <pic:cNvPicPr/>
+                        </pic:nvPicPr>
+                        <pic:blipFill>
+                          <a:blip r:embed="rId21"/>
+                          <a:stretch>
+                            <a:fillRect/>
+                          </a:stretch>
+                        </pic:blipFill>
+                        <pic:spPr>
+                          <a:xfrm>
+                            <a:off x="0" y="0"/>
+                            <a:ext cx="5130800" cy="3388360"/>
+                          </a:xfrm>
+                          <a:prstGeom prst="rect">
+                            <a:avLst/>
+                          </a:prstGeom>
+                        </pic:spPr>
+                      </pic:pic>
+                    </a:graphicData>
+                  </a:graphic>
+                </wp:inline>
+              </w:drawing>
+            </w:r>
+          </w:p>
+          <w:p>
+            <w:pPr>
+              <w:rPr>
+                <w:rFonts w:hint="eastAsia"/>
+              </w:rPr>
+            </w:pPr>
+            <w:r>
+              <w:rPr>
+                <w:rFonts w:hint="eastAsia"/>
+              </w:rPr>
+              <w:t>最终效果如上图，</w:t>
+            </w:r>
+            <w:r>
+              <w:rPr>
+                <w:rFonts w:hint="eastAsia"/>
+              </w:rPr>
+              <w:t>Decode</w:t>
+            </w:r>
+            <w:r>
+              <w:rPr>
+                <w:rFonts w:hint="eastAsia"/>
+              </w:rPr>
+              <w:t>文件是对</w:t>
+            </w:r>
+            <w:r>
+              <w:rPr>
+                <w:rFonts w:hint="eastAsia"/>
+              </w:rPr>
+              <w:t>Test</w:t>
+            </w:r>
+            <w:r>
+              <w:t>02</w:t>
+            </w:r>
+            <w:r>
+              <w:rPr>
+                <w:rFonts w:hint="eastAsia"/>
+              </w:rPr>
+              <w:t>文件解密之后的结果，</w:t>
+            </w:r>
+            <w:r>
+              <w:rPr>
+                <w:rFonts w:hint="eastAsia"/>
+              </w:rPr>
+              <w:t>然后直接用第一部分的代码来识别</w:t>
+            </w:r>
+            <w:r>
+              <w:rPr>
+                <w:rFonts w:hint="eastAsia"/>
+              </w:rPr>
+              <w:t>Decode</w:t>
+            </w:r>
+            <w:r>
+              <w:rPr>
+                <w:rFonts w:hint="eastAsia"/>
+              </w:rPr>
+              <w:t>文件即可。</w:t>
+            </w:r>
+          </w:p>
+          <w:p/>
+          <w:p>
+            <w:pPr>
+              <w:rPr>
+                <w:rFonts w:hint="eastAsia"/>
+              </w:rPr>
+            </w:pPr>
+          </w:p>
+          <w:p>
+            <w:pPr>
+              <w:rPr>
+                <w:rFonts w:hint="eastAsia"/>
+              </w:rPr>
+            </w:pPr>
+          </w:p>
+          <w:p>
+            <w:pPr>
+              <w:rPr>
+                <w:b/>
+                <w:bCs/>
+                <w:sz w:val="28"/>
+                <w:szCs w:val="36"/>
+              </w:rPr>
+            </w:pPr>
+            <w:r>
+              <w:rPr>
+                <w:b/>
+                <w:bCs/>
+                <w:sz w:val="28"/>
+                <w:szCs w:val="36"/>
+              </w:rPr>
+              <w:t>P</w:t>
+            </w:r>
+            <w:r>
+              <w:rPr>
+                <w:rFonts w:hint="eastAsia"/>
+                <w:b/>
+                <w:bCs/>
+                <w:sz w:val="28"/>
+                <w:szCs w:val="36"/>
+              </w:rPr>
+              <w:t>art</w:t>
+            </w:r>
+            <w:r>
+              <w:rPr>
+                <w:b/>
+                <w:bCs/>
+                <w:sz w:val="28"/>
+                <w:szCs w:val="36"/>
+              </w:rPr>
+              <w:t>02</w:t>
+            </w:r>
+          </w:p>
+          <w:p/>
+          <w:p/>
+          <w:p/>
+          <w:p/>
+          <w:p>
+            <w:pPr>
+              <w:rPr>
+                <w:b/>
+                <w:bCs/>
+                <w:sz w:val="28"/>
+                <w:szCs w:val="36"/>
+              </w:rPr>
+            </w:pPr>
+            <w:r>
+              <w:rPr>
+                <w:rFonts w:hint="eastAsia"/>
+                <w:b/>
+                <w:bCs/>
+                <w:sz w:val="28"/>
+                <w:szCs w:val="36"/>
+              </w:rPr>
+              <w:t>Part</w:t>
+            </w:r>
+            <w:r>
+              <w:rPr>
+                <w:b/>
+                <w:bCs/>
+                <w:sz w:val="28"/>
+                <w:szCs w:val="36"/>
+              </w:rPr>
+              <w:t>03</w:t>
+            </w:r>
+          </w:p>
+          <w:p>
+            <w:r>
+              <w:rPr>
+                <w:rFonts w:hint="eastAsia"/>
+              </w:rPr>
+              <w:t>这题比较复杂，需要分成很多步骤去完成</w:t>
+            </w:r>
+          </w:p>
+          <w:p>
+            <w:pPr>
+              <w:rPr>
+                <w:rFonts w:hint="eastAsia"/>
+              </w:rPr>
+            </w:pPr>
+            <w:r>
+              <w:rPr>
+                <w:rFonts w:hint="eastAsia"/>
+              </w:rPr>
+              <w:t>首先我们要给出基本的正则式，都可以转换成什么样子的</w:t>
+            </w:r>
+            <w:r>
+              <w:rPr>
+                <w:rFonts w:hint="eastAsia"/>
+              </w:rPr>
+              <w:t>NFA</w:t>
+            </w:r>
+            <w:r>
+              <w:rPr>
+                <w:rFonts w:hint="eastAsia"/>
+              </w:rPr>
+              <w:t>，将最基本的列出来之后，就可以进行递归</w:t>
+            </w:r>
+            <w:r>
+              <w:rPr>
+                <w:rFonts w:hint="eastAsia"/>
+              </w:rPr>
+              <w:t>，一层层地将</w:t>
+            </w:r>
+            <w:r>
+              <w:rPr>
+                <w:rFonts w:hint="eastAsia"/>
+              </w:rPr>
+              <w:t>自动机构建出来。</w:t>
+            </w:r>
+          </w:p>
+          <w:p/>
+          <w:p/>
         </w:tc>
       </w:tr>
       <w:tr>
@@ -4076,6 +6356,7 @@
                 <w:sz w:val="30"/>
                 <w:szCs w:val="30"/>
               </w:rPr>
+              <w:lastRenderedPageBreak/>
               <w:t>实验结论：</w:t>
             </w:r>
             <w:r>
@@ -4185,6 +6466,238 @@
               <w:t>还要额外增加说明你对文法、直接推导、推导、句型、句子、语言这些概念的理解。</w:t>
             </w:r>
           </w:p>
+          <w:p/>
+          <w:p>
+            <w:r>
+              <w:t xml:space="preserve">  </w:t>
+            </w:r>
+            <w:r>
+              <w:rPr>
+                <w:rFonts w:hint="eastAsia"/>
+              </w:rPr>
+              <w:t>首先来说说对第一题的体会，</w:t>
+            </w:r>
+            <w:r>
+              <w:rPr>
+                <w:rFonts w:hint="eastAsia"/>
+              </w:rPr>
+              <w:t>才刚做完第一个实验不久，因此肯定是对第一个实验的对</w:t>
+            </w:r>
+            <w:r>
+              <w:rPr>
+                <w:rFonts w:hint="eastAsia"/>
+              </w:rPr>
+              <w:t>C</w:t>
+            </w:r>
+            <w:r>
+              <w:rPr>
+                <w:rFonts w:hint="eastAsia"/>
+              </w:rPr>
+              <w:t>语言文法分词是记忆犹新的，</w:t>
+            </w:r>
+            <w:r>
+              <w:rPr>
+                <w:rFonts w:hint="eastAsia"/>
+              </w:rPr>
+              <w:t>因此当碰到第一题要识别无符号数的时候，第一感觉就是觉得非常的相似</w:t>
+            </w:r>
+            <w:r>
+              <w:rPr>
+                <w:rFonts w:hint="eastAsia"/>
+              </w:rPr>
+              <w:t>，感觉类型似乎是一样的，于是直接套用了大概的模板，</w:t>
+            </w:r>
+            <w:r>
+              <w:rPr>
+                <w:rFonts w:hint="eastAsia"/>
+              </w:rPr>
+              <w:t>但是</w:t>
+            </w:r>
+            <w:r>
+              <w:rPr>
+                <w:rFonts w:hint="eastAsia"/>
+              </w:rPr>
+              <w:t>后面意识到本节课的内容是学到了</w:t>
+            </w:r>
+            <w:r>
+              <w:rPr>
+                <w:rFonts w:hint="eastAsia"/>
+              </w:rPr>
+              <w:t>DFA</w:t>
+            </w:r>
+            <w:r>
+              <w:rPr>
+                <w:rFonts w:hint="eastAsia"/>
+              </w:rPr>
+              <w:t>自动机，题目也是写明了，需要用到自动机的内容，因此</w:t>
+            </w:r>
+            <w:r>
+              <w:rPr>
+                <w:rFonts w:hint="eastAsia"/>
+              </w:rPr>
+              <w:t>才意识到解题的思路其实是和第一次实验的大有不同</w:t>
+            </w:r>
+            <w:r>
+              <w:rPr>
+                <w:rFonts w:hint="eastAsia"/>
+              </w:rPr>
+              <w:t>。</w:t>
+            </w:r>
+          </w:p>
+          <w:p>
+            <w:r>
+              <w:rPr>
+                <w:rFonts w:hint="eastAsia"/>
+              </w:rPr>
+              <w:t xml:space="preserve"> </w:t>
+            </w:r>
+            <w:r>
+              <w:t xml:space="preserve"> </w:t>
+            </w:r>
+            <w:r>
+              <w:rPr>
+                <w:rFonts w:hint="eastAsia"/>
+              </w:rPr>
+              <w:t>尽管思路上是类似的，但是这种无符号数实际上需要考虑的情况有很多，如果像之前那样使用</w:t>
+            </w:r>
+            <w:r>
+              <w:rPr>
+                <w:rFonts w:hint="eastAsia"/>
+              </w:rPr>
+              <w:t>if</w:t>
+            </w:r>
+            <w:r>
+              <w:rPr>
+                <w:rFonts w:hint="eastAsia"/>
+              </w:rPr>
+              <w:t>语句来判断，就很容易会出现非常复杂的情况，代码也难以看懂，可能会有很多</w:t>
+            </w:r>
+            <w:r>
+              <w:rPr>
+                <w:rFonts w:hint="eastAsia"/>
+              </w:rPr>
+              <w:t>if</w:t>
+            </w:r>
+            <w:r>
+              <w:t>-</w:t>
+            </w:r>
+            <w:r>
+              <w:rPr>
+                <w:rFonts w:hint="eastAsia"/>
+              </w:rPr>
+              <w:t>else</w:t>
+            </w:r>
+            <w:r>
+              <w:rPr>
+                <w:rFonts w:hint="eastAsia"/>
+              </w:rPr>
+              <w:t>的语句嵌套</w:t>
+            </w:r>
+            <w:r>
+              <w:rPr>
+                <w:rFonts w:hint="eastAsia"/>
+              </w:rPr>
+              <w:t>，而在参考了</w:t>
+            </w:r>
+            <w:r>
+              <w:rPr>
+                <w:rFonts w:hint="eastAsia"/>
+              </w:rPr>
+              <w:t>DFA</w:t>
+            </w:r>
+            <w:r>
+              <w:rPr>
+                <w:rFonts w:hint="eastAsia"/>
+              </w:rPr>
+              <w:t>的思路之后，发现使用状态表来判断下一个输入处于的状态是非常的方便</w:t>
+            </w:r>
+            <w:r>
+              <w:rPr>
+                <w:rFonts w:hint="eastAsia"/>
+              </w:rPr>
+              <w:t>，只需要很少的判断逻辑，一个简单的</w:t>
+            </w:r>
+            <w:r>
+              <w:rPr>
+                <w:rFonts w:hint="eastAsia"/>
+              </w:rPr>
+              <w:t>for</w:t>
+            </w:r>
+            <w:r>
+              <w:rPr>
+                <w:rFonts w:hint="eastAsia"/>
+              </w:rPr>
+              <w:t>循环加上一个二维矩阵的索引，就可以判断出这个单词是否是一个无符号数了，而</w:t>
+            </w:r>
+            <w:r>
+              <w:rPr>
+                <w:rFonts w:hint="eastAsia"/>
+              </w:rPr>
+              <w:t>如果是判断整句的话，稍微修改一下逻辑，</w:t>
+            </w:r>
+            <w:r>
+              <w:rPr>
+                <w:rFonts w:hint="eastAsia"/>
+              </w:rPr>
+              <w:t>也是可以很快地识别出句子中所有的无符号数，</w:t>
+            </w:r>
+            <w:r>
+              <w:rPr>
+                <w:rFonts w:hint="eastAsia"/>
+              </w:rPr>
+              <w:t>比较麻烦的只不过是将一些异常情况提取出来。</w:t>
+            </w:r>
+            <w:r>
+              <w:rPr>
+                <w:rFonts w:hint="eastAsia"/>
+              </w:rPr>
+              <w:t>而第一题的第二小问本质上只是需要我们做一下字符的转换，也就是做一个简单的解密算法而已</w:t>
+            </w:r>
+            <w:r>
+              <w:rPr>
+                <w:rFonts w:hint="eastAsia"/>
+              </w:rPr>
+              <w:t>，用</w:t>
+            </w:r>
+            <w:r>
+              <w:rPr>
+                <w:rFonts w:hint="eastAsia"/>
+              </w:rPr>
+              <w:t>Map</w:t>
+            </w:r>
+            <w:r>
+              <w:rPr>
+                <w:rFonts w:hint="eastAsia"/>
+              </w:rPr>
+              <w:t>就可以很容易地实现映射。</w:t>
+            </w:r>
+          </w:p>
+          <w:p>
+            <w:r>
+              <w:rPr>
+                <w:rFonts w:hint="eastAsia"/>
+              </w:rPr>
+              <w:t xml:space="preserve"> </w:t>
+            </w:r>
+            <w:r>
+              <w:t xml:space="preserve"> </w:t>
+            </w:r>
+            <w:r>
+              <w:rPr>
+                <w:rFonts w:hint="eastAsia"/>
+              </w:rPr>
+              <w:t>接下来第三题才是真正比较难的题目</w:t>
+            </w:r>
+            <w:r>
+              <w:rPr>
+                <w:rFonts w:hint="eastAsia"/>
+              </w:rPr>
+              <w:t>，，，，</w:t>
+            </w:r>
+          </w:p>
+          <w:p/>
+          <w:p/>
+          <w:p/>
         </w:tc>
       </w:tr>
       <w:tr>

--- a/实验二_词法分析程序设计.docx
+++ b/实验二_词法分析程序设计.docx
@@ -1,16 +1,10 @@
 
 <file path=word/document.xml><?xml version="1.0" encoding="utf-8"?>
-<w:document xmlns:wpc="http://schemas.microsoft.com/office/word/2010/wordprocessingCanvas" xmlns:cx="http://schemas.microsoft.com/office/drawing/2014/chartex" xmlns:cx1="http://schemas.microsoft.com/office/drawing/2015/9/8/chartex" xmlns:cx2="http://schemas.microsoft.com/office/drawing/2015/10/21/chartex" xmlns:cx3="http://schemas.microsoft.com/office/drawing/2016/5/9/chartex" xmlns:cx4="http://schemas.microsoft.com/office/drawing/2016/5/10/chartex" xmlns:cx5="http://schemas.microsoft.com/office/drawing/2016/5/11/chartex" xmlns:cx6="http://schemas.microsoft.com/office/drawing/2016/5/12/chartex" xmlns:cx7="http://schemas.microsoft.com/office/drawing/2016/5/13/chartex" xmlns:cx8="http://schemas.microsoft.com/office/drawing/2016/5/14/chartex" xmlns:mc="http://schemas.openxmlformats.org/markup-compatibility/2006" xmlns:aink="http://schemas.microsoft.com/office/drawing/2016/ink" xmlns:am3d="http://schemas.microsoft.com/office/drawing/2017/model3d" xmlns:o="urn:schemas-microsoft-com:office:office" xmlns:oel="http://schemas.microsoft.com/office/2019/extlst" xmlns:r="http://schemas.openxmlformats.org/officeDocument/2006/relationships" xmlns:m="http://schemas.openxmlformats.org/officeDocument/2006/math" xmlns:v="urn:schemas-microsoft-com:vml" xmlns:wp14="http://schemas.microsoft.com/office/word/2010/wordprocessingDrawing" xmlns:wp="http://schemas.openxmlformats.org/drawingml/2006/wordprocessingDrawing" xmlns:w10="urn:schemas-microsoft-com:office:word" xmlns:w="http://schemas.openxmlformats.org/wordprocessingml/2006/main" xmlns:w14="http://schemas.microsoft.com/office/word/2010/wordml" xmlns:w15="http://schemas.microsoft.com/office/word/2012/wordml" xmlns:w16cex="http://schemas.microsoft.com/office/word/2018/wordml/cex" xmlns:w16cid="http://schemas.microsoft.com/office/word/2016/wordml/cid" xmlns:w16="http://schemas.microsoft.com/office/word/2018/wordml" xmlns:w16sdtdh="http://schemas.microsoft.com/office/word/2020/wordml/sdtdatahash" xmlns:w16se="http://schemas.microsoft.com/office/word/2015/wordml/symex" xmlns:wpg="http://schemas.microsoft.com/office/word/2010/wordprocessingGroup" xmlns:wpi="http://schemas.microsoft.com/office/word/2010/wordprocessingInk" xmlns:wne="http://schemas.microsoft.com/office/word/2006/wordml" xmlns:wps="http://schemas.microsoft.com/office/word/2010/wordprocessingShape" mc:Ignorable="w14 w15 w16se w16cid w16 w16cex w16sdtdh wp14">
+<w:document xmlns:wpc="http://schemas.microsoft.com/office/word/2010/wordprocessingCanvas" xmlns:cx="http://schemas.microsoft.com/office/drawing/2014/chartex" xmlns:cx1="http://schemas.microsoft.com/office/drawing/2015/9/8/chartex" xmlns:cx2="http://schemas.microsoft.com/office/drawing/2015/10/21/chartex" xmlns:cx3="http://schemas.microsoft.com/office/drawing/2016/5/9/chartex" xmlns:cx4="http://schemas.microsoft.com/office/drawing/2016/5/10/chartex" xmlns:cx5="http://schemas.microsoft.com/office/drawing/2016/5/11/chartex" xmlns:cx6="http://schemas.microsoft.com/office/drawing/2016/5/12/chartex" xmlns:cx7="http://schemas.microsoft.com/office/drawing/2016/5/13/chartex" xmlns:cx8="http://schemas.microsoft.com/office/drawing/2016/5/14/chartex" xmlns:mc="http://schemas.openxmlformats.org/markup-compatibility/2006" xmlns:aink="http://schemas.microsoft.com/office/drawing/2016/ink" xmlns:am3d="http://schemas.microsoft.com/office/drawing/2017/model3d" xmlns:o="urn:schemas-microsoft-com:office:office" xmlns:oel="http://schemas.microsoft.com/office/2019/extlst" xmlns:r="http://schemas.openxmlformats.org/officeDocument/2006/relationships" xmlns:m="http://schemas.openxmlformats.org/officeDocument/2006/math" xmlns:v="urn:schemas-microsoft-com:vml" xmlns:wp14="http://schemas.microsoft.com/office/word/2010/wordprocessingDrawing" xmlns:wp="http://schemas.openxmlformats.org/drawingml/2006/wordprocessingDrawing" xmlns:w10="urn:schemas-microsoft-com:office:word" xmlns:w="http://schemas.openxmlformats.org/wordprocessingml/2006/main" xmlns:w14="http://schemas.microsoft.com/office/word/2010/wordml" xmlns:w15="http://schemas.microsoft.com/office/word/2012/wordml" xmlns:w16cex="http://schemas.microsoft.com/office/word/2018/wordml/cex" xmlns:w16cid="http://schemas.microsoft.com/office/word/2016/wordml/cid" xmlns:w16="http://schemas.microsoft.com/office/word/2018/wordml" xmlns:w16du="http://schemas.microsoft.com/office/word/2023/wordml/word16du" xmlns:w16sdtdh="http://schemas.microsoft.com/office/word/2020/wordml/sdtdatahash" xmlns:w16se="http://schemas.microsoft.com/office/word/2015/wordml/symex" xmlns:wpg="http://schemas.microsoft.com/office/word/2010/wordprocessingGroup" xmlns:wpi="http://schemas.microsoft.com/office/word/2010/wordprocessingInk" xmlns:wne="http://schemas.microsoft.com/office/word/2006/wordml" xmlns:wps="http://schemas.microsoft.com/office/word/2010/wordprocessingShape" mc:Ignorable="w14 w15 w16se w16cid w16 w16cex w16sdtdh wp14">
   <w:body>
     <w:p/>
     <w:p/>
-    <w:p>
-      <w:pPr>
-        <w:rPr>
-          <w:rFonts w:hint="eastAsia"/>
-        </w:rPr>
-      </w:pPr>
-    </w:p>
+    <w:p/>
     <w:p>
       <w:pPr>
         <w:jc w:val="center"/>
@@ -4370,59 +4364,39 @@
           </w:p>
           <w:p>
             <w:pPr>
-              <w:numPr>
-                <w:ilvl w:val="0"/>
-                <w:numId w:val="38"/>
-              </w:numPr>
+              <w:ind w:left="360"/>
             </w:pPr>
             <w:r>
               <w:rPr>
                 <w:rFonts w:hint="eastAsia"/>
               </w:rPr>
-              <w:t>如何实现最小化算法？</w:t>
-            </w:r>
-            <w:r>
-              <w:rPr>
-                <w:rFonts w:hint="eastAsia"/>
-              </w:rPr>
-              <w:t>（选做）</w:t>
+              <w:t>首先要将空转移去掉，</w:t>
+            </w:r>
+            <w:r>
+              <w:rPr>
+                <w:rFonts w:hint="eastAsia"/>
+              </w:rPr>
+              <w:t>然后再去检查是否还是有不确定的状态转移</w:t>
+            </w:r>
+            <w:r>
+              <w:rPr>
+                <w:rFonts w:hint="eastAsia"/>
+              </w:rPr>
+              <w:t>。</w:t>
             </w:r>
           </w:p>
           <w:p>
             <w:pPr>
               <w:ind w:left="360"/>
+              <w:rPr>
+                <w:rFonts w:hint="eastAsia"/>
+              </w:rPr>
             </w:pPr>
             <w:r>
               <w:rPr>
                 <w:rFonts w:hint="eastAsia"/>
               </w:rPr>
-              <w:t>最小化算法需要对原状态集进行等价类划分，这个划分要如何处理？</w:t>
-            </w:r>
-          </w:p>
-          <w:p>
-            <w:pPr>
-              <w:ind w:left="360"/>
-            </w:pPr>
-            <w:r>
-              <w:rPr>
-                <w:rFonts w:hint="eastAsia"/>
-                <w:highlight w:val="yellow"/>
-              </w:rPr>
-              <w:t>请在这里，补充完善</w:t>
-            </w:r>
-            <w:r>
-              <w:rPr>
-                <w:rFonts w:hint="eastAsia"/>
-                <w:highlight w:val="yellow"/>
-              </w:rPr>
-              <w:t>你的设计思路</w:t>
-            </w:r>
-            <w:r>
-              <w:rPr>
-                <w:rFonts w:hint="eastAsia"/>
-                <w:highlight w:val="yellow"/>
-              </w:rPr>
-              <w:t>，完成后，请删去这句话。</w:t>
+              <w:t>如果有，则需要</w:t>
             </w:r>
           </w:p>
           <w:p>
@@ -4436,13 +4410,13 @@
               <w:rPr>
                 <w:rFonts w:hint="eastAsia"/>
               </w:rPr>
-              <w:t>汤普森方法需要处理算符的优先级，该如何处理？如何进行递归调用？</w:t>
-            </w:r>
-            <w:r>
-              <w:rPr>
-                <w:rFonts w:hint="eastAsia"/>
-              </w:rPr>
-              <w:t xml:space="preserve"> </w:t>
+              <w:t>如何实现最小化算法？</w:t>
+            </w:r>
+            <w:r>
+              <w:rPr>
+                <w:rFonts w:hint="eastAsia"/>
+              </w:rPr>
+              <w:t>（选做）</w:t>
             </w:r>
           </w:p>
           <w:p>
@@ -4452,6 +4426,17 @@
             <w:r>
               <w:rPr>
                 <w:rFonts w:hint="eastAsia"/>
+              </w:rPr>
+              <w:t>最小化算法需要对原状态集进行等价类划分，这个划分要如何处理？</w:t>
+            </w:r>
+          </w:p>
+          <w:p>
+            <w:pPr>
+              <w:ind w:left="360"/>
+            </w:pPr>
+            <w:r>
+              <w:rPr>
+                <w:rFonts w:hint="eastAsia"/>
                 <w:highlight w:val="yellow"/>
               </w:rPr>
               <w:t>请在这里，补充完善</w:t>
@@ -4469,6 +4454,83 @@
                 <w:highlight w:val="yellow"/>
               </w:rPr>
               <w:t>，完成后，请删去这句话。</w:t>
+            </w:r>
+          </w:p>
+          <w:p>
+            <w:pPr>
+              <w:numPr>
+                <w:ilvl w:val="0"/>
+                <w:numId w:val="38"/>
+              </w:numPr>
+            </w:pPr>
+            <w:r>
+              <w:rPr>
+                <w:rFonts w:hint="eastAsia"/>
+              </w:rPr>
+              <w:t>汤普森方法需要处理算符的优先级，该如何处理？如何进行递归调用？</w:t>
+            </w:r>
+            <w:r>
+              <w:rPr>
+                <w:rFonts w:hint="eastAsia"/>
+              </w:rPr>
+              <w:t xml:space="preserve"> </w:t>
+            </w:r>
+          </w:p>
+          <w:p>
+            <w:pPr>
+              <w:ind w:left="360"/>
+              <w:rPr>
+                <w:rFonts w:hint="eastAsia"/>
+              </w:rPr>
+            </w:pPr>
+            <w:r>
+              <w:rPr>
+                <w:rFonts w:hint="eastAsia"/>
+                <w:highlight w:val="yellow"/>
+              </w:rPr>
+              <w:t>算符是给括号最高优先级，然后到或操作，到连接操作再到闭包操作，使用栈</w:t>
+            </w:r>
+            <w:r>
+              <w:rPr>
+                <w:rFonts w:hint="eastAsia"/>
+                <w:highlight w:val="yellow"/>
+              </w:rPr>
+              <w:t>来实现运算，不需要用递归操作，</w:t>
+            </w:r>
+            <w:r>
+              <w:rPr>
+                <w:rFonts w:hint="eastAsia"/>
+                <w:highlight w:val="yellow"/>
+              </w:rPr>
+              <w:t>当前的算符的优先级比栈顶的算符优先级</w:t>
+            </w:r>
+            <w:r>
+              <w:rPr>
+                <w:rFonts w:hint="eastAsia"/>
+                <w:highlight w:val="yellow"/>
+              </w:rPr>
+              <w:t>高的时候，就将栈顶元素弹出并且进行运算，</w:t>
+            </w:r>
+            <w:r>
+              <w:rPr>
+                <w:rFonts w:hint="eastAsia"/>
+                <w:highlight w:val="yellow"/>
+              </w:rPr>
+              <w:t>否则就入栈</w:t>
+            </w:r>
+            <w:r>
+              <w:rPr>
+                <w:rFonts w:hint="eastAsia"/>
+                <w:highlight w:val="yellow"/>
+              </w:rPr>
+              <w:t>，不过这里的右括号需要稍微做一下特殊处理，</w:t>
+            </w:r>
+            <w:r>
+              <w:rPr>
+                <w:rFonts w:hint="eastAsia"/>
+                <w:highlight w:val="yellow"/>
+              </w:rPr>
+              <w:t>因为右括号的优先级只比左括号优先级低</w:t>
             </w:r>
           </w:p>
           <w:p>
@@ -4716,6 +4778,7 @@
                 <w:bCs/>
                 <w:sz w:val="24"/>
               </w:rPr>
+              <w:lastRenderedPageBreak/>
               <w:t>成员变量</w:t>
             </w:r>
             <w:r>
@@ -4739,7 +4802,6 @@
               <w:rPr>
                 <w:noProof/>
               </w:rPr>
-              <w:lastRenderedPageBreak/>
               <w:drawing>
                 <wp:inline distT="0" distB="0" distL="0" distR="0" wp14:anchorId="3EBDC1AE" wp14:editId="0406BE16">
                   <wp:extent cx="4810125" cy="2901553"/>
@@ -4980,6 +5042,7 @@
               <w:rPr>
                 <w:noProof/>
               </w:rPr>
+              <w:lastRenderedPageBreak/>
               <w:drawing>
                 <wp:inline distT="0" distB="0" distL="0" distR="0" wp14:anchorId="431F1FA2" wp14:editId="2F893AA3">
                   <wp:extent cx="4962525" cy="2862050"/>
@@ -5043,7 +5106,6 @@
                 <w:b/>
                 <w:bCs/>
               </w:rPr>
-              <w:lastRenderedPageBreak/>
               <w:t>P</w:t>
             </w:r>
             <w:r>
@@ -5158,12 +5220,10 @@
             </w:r>
           </w:p>
           <w:p>
-            <w:pPr>
-              <w:rPr>
-                <w:rFonts w:hint="eastAsia"/>
-              </w:rPr>
-            </w:pPr>
-            <w:r>
+            <w:r>
+              <w:rPr>
+                <w:noProof/>
+              </w:rPr>
               <w:drawing>
                 <wp:inline distT="0" distB="0" distL="0" distR="0" wp14:anchorId="10DC5900" wp14:editId="704F0148">
                   <wp:extent cx="5130800" cy="3514090"/>
@@ -5323,15 +5383,11 @@
             </w:r>
           </w:p>
           <w:p>
-            <w:pPr>
-              <w:rPr>
-                <w:rFonts w:hint="eastAsia"/>
-              </w:rPr>
-            </w:pPr>
             <w:r>
               <w:rPr>
                 <w:noProof/>
               </w:rPr>
+              <w:lastRenderedPageBreak/>
               <w:drawing>
                 <wp:inline distT="0" distB="0" distL="0" distR="0" wp14:anchorId="000873E6" wp14:editId="5F52F2A1">
                   <wp:extent cx="5130800" cy="2664460"/>
@@ -5379,7 +5435,9 @@
           </w:p>
           <w:p>
             <w:r>
-              <w:lastRenderedPageBreak/>
+              <w:rPr>
+                <w:noProof/>
+              </w:rPr>
               <w:drawing>
                 <wp:inline distT="0" distB="0" distL="0" distR="0" wp14:anchorId="262EEB8B" wp14:editId="1EC01F90">
                   <wp:extent cx="4591050" cy="1091511"/>
@@ -5455,11 +5513,6 @@
             </w:r>
           </w:p>
           <w:p>
-            <w:pPr>
-              <w:rPr>
-                <w:rFonts w:hint="eastAsia"/>
-              </w:rPr>
-            </w:pPr>
             <w:r>
               <w:rPr>
                 <w:noProof/>
@@ -5543,15 +5596,11 @@
             </w:r>
           </w:p>
           <w:p>
-            <w:pPr>
-              <w:rPr>
-                <w:rFonts w:hint="eastAsia"/>
-              </w:rPr>
-            </w:pPr>
             <w:r>
               <w:rPr>
                 <w:noProof/>
               </w:rPr>
+              <w:lastRenderedPageBreak/>
               <w:drawing>
                 <wp:inline distT="0" distB="0" distL="0" distR="0" wp14:anchorId="23B788DF" wp14:editId="530A8D61">
                   <wp:extent cx="4838700" cy="2378710"/>
@@ -5606,11 +5655,6 @@
             </w:r>
           </w:p>
           <w:p>
-            <w:pPr>
-              <w:rPr>
-                <w:rFonts w:hint="eastAsia"/>
-              </w:rPr>
-            </w:pPr>
             <w:r>
               <w:rPr>
                 <w:rFonts w:hint="eastAsia"/>
@@ -5681,13 +5725,10 @@
             </w:r>
           </w:p>
           <w:p>
-            <w:pPr>
-              <w:rPr>
-                <w:rFonts w:hint="eastAsia"/>
-              </w:rPr>
-            </w:pPr>
-            <w:r>
-              <w:lastRenderedPageBreak/>
+            <w:r>
+              <w:rPr>
+                <w:noProof/>
+              </w:rPr>
               <w:drawing>
                 <wp:inline distT="0" distB="0" distL="0" distR="0" wp14:anchorId="239FA7D0" wp14:editId="3EF58F6F">
                   <wp:extent cx="5130800" cy="3082925"/>
@@ -5726,11 +5767,6 @@
             </w:r>
           </w:p>
           <w:p>
-            <w:pPr>
-              <w:rPr>
-                <w:rFonts w:hint="eastAsia"/>
-              </w:rPr>
-            </w:pPr>
             <w:r>
               <w:rPr>
                 <w:rFonts w:hint="eastAsia"/>
@@ -5809,15 +5845,11 @@
             </w:r>
           </w:p>
           <w:p>
-            <w:pPr>
-              <w:rPr>
-                <w:rFonts w:hint="eastAsia"/>
-              </w:rPr>
-            </w:pPr>
             <w:r>
               <w:rPr>
                 <w:noProof/>
               </w:rPr>
+              <w:lastRenderedPageBreak/>
               <w:drawing>
                 <wp:inline distT="0" distB="0" distL="0" distR="0" wp14:anchorId="7728C133" wp14:editId="7188B823">
                   <wp:extent cx="5130800" cy="1602105"/>
@@ -5871,6 +5903,9 @@
           </w:p>
           <w:p>
             <w:r>
+              <w:rPr>
+                <w:noProof/>
+              </w:rPr>
               <w:drawing>
                 <wp:inline distT="0" distB="0" distL="0" distR="0" wp14:anchorId="36ACCF59" wp14:editId="1E9B4726">
                   <wp:extent cx="5130800" cy="1591945"/>
@@ -5913,7 +5948,6 @@
               <w:rPr>
                 <w:rFonts w:hint="eastAsia"/>
               </w:rPr>
-              <w:lastRenderedPageBreak/>
               <w:t>为了方便对应特殊字符解密，这里用了</w:t>
             </w:r>
             <w:r>
@@ -5984,12 +6018,10 @@
             </w:r>
           </w:p>
           <w:p>
-            <w:pPr>
-              <w:rPr>
-                <w:rFonts w:hint="eastAsia"/>
-              </w:rPr>
-            </w:pPr>
-            <w:r>
+            <w:r>
+              <w:rPr>
+                <w:noProof/>
+              </w:rPr>
               <w:drawing>
                 <wp:inline distT="0" distB="0" distL="0" distR="0" wp14:anchorId="69415B15" wp14:editId="0B5017D7">
                   <wp:extent cx="5130800" cy="2780030"/>
@@ -6103,6 +6135,10 @@
           </w:p>
           <w:p>
             <w:r>
+              <w:rPr>
+                <w:noProof/>
+              </w:rPr>
+              <w:lastRenderedPageBreak/>
               <w:drawing>
                 <wp:inline distT="0" distB="0" distL="0" distR="0" wp14:anchorId="2DC2156C" wp14:editId="09BCAB47">
                   <wp:extent cx="5130800" cy="3388360"/>
@@ -6141,11 +6177,6 @@
             </w:r>
           </w:p>
           <w:p>
-            <w:pPr>
-              <w:rPr>
-                <w:rFonts w:hint="eastAsia"/>
-              </w:rPr>
-            </w:pPr>
             <w:r>
               <w:rPr>
                 <w:rFonts w:hint="eastAsia"/>
@@ -6199,20 +6230,8 @@
             </w:r>
           </w:p>
           <w:p/>
-          <w:p>
-            <w:pPr>
-              <w:rPr>
-                <w:rFonts w:hint="eastAsia"/>
-              </w:rPr>
-            </w:pPr>
-          </w:p>
-          <w:p>
-            <w:pPr>
-              <w:rPr>
-                <w:rFonts w:hint="eastAsia"/>
-              </w:rPr>
-            </w:pPr>
-          </w:p>
+          <w:p/>
+          <w:p/>
           <w:p>
             <w:pPr>
               <w:rPr>
@@ -6293,11 +6312,6 @@
             </w:r>
           </w:p>
           <w:p>
-            <w:pPr>
-              <w:rPr>
-                <w:rFonts w:hint="eastAsia"/>
-              </w:rPr>
-            </w:pPr>
             <w:r>
               <w:rPr>
                 <w:rFonts w:hint="eastAsia"/>
@@ -6447,6 +6461,7 @@
                 <w:sz w:val="30"/>
                 <w:szCs w:val="30"/>
               </w:rPr>
+              <w:lastRenderedPageBreak/>
               <w:t>心得体会：</w:t>
             </w:r>
           </w:p>
@@ -6713,7 +6728,6 @@
               <w:rPr>
                 <w:rFonts w:hint="eastAsia"/>
               </w:rPr>
-              <w:lastRenderedPageBreak/>
               <w:t>指导教师批阅意见：</w:t>
             </w:r>
           </w:p>
@@ -6838,7 +6852,7 @@
 </file>
 
 <file path=word/endnotes.xml><?xml version="1.0" encoding="utf-8"?>
-<w:endnotes xmlns:wpc="http://schemas.microsoft.com/office/word/2010/wordprocessingCanvas" xmlns:cx="http://schemas.microsoft.com/office/drawing/2014/chartex" xmlns:cx1="http://schemas.microsoft.com/office/drawing/2015/9/8/chartex" xmlns:cx2="http://schemas.microsoft.com/office/drawing/2015/10/21/chartex" xmlns:cx3="http://schemas.microsoft.com/office/drawing/2016/5/9/chartex" xmlns:cx4="http://schemas.microsoft.com/office/drawing/2016/5/10/chartex" xmlns:cx5="http://schemas.microsoft.com/office/drawing/2016/5/11/chartex" xmlns:cx6="http://schemas.microsoft.com/office/drawing/2016/5/12/chartex" xmlns:cx7="http://schemas.microsoft.com/office/drawing/2016/5/13/chartex" xmlns:cx8="http://schemas.microsoft.com/office/drawing/2016/5/14/chartex" xmlns:mc="http://schemas.openxmlformats.org/markup-compatibility/2006" xmlns:aink="http://schemas.microsoft.com/office/drawing/2016/ink" xmlns:am3d="http://schemas.microsoft.com/office/drawing/2017/model3d" xmlns:o="urn:schemas-microsoft-com:office:office" xmlns:oel="http://schemas.microsoft.com/office/2019/extlst" xmlns:r="http://schemas.openxmlformats.org/officeDocument/2006/relationships" xmlns:m="http://schemas.openxmlformats.org/officeDocument/2006/math" xmlns:v="urn:schemas-microsoft-com:vml" xmlns:wp14="http://schemas.microsoft.com/office/word/2010/wordprocessingDrawing" xmlns:wp="http://schemas.openxmlformats.org/drawingml/2006/wordprocessingDrawing" xmlns:w10="urn:schemas-microsoft-com:office:word" xmlns:w="http://schemas.openxmlformats.org/wordprocessingml/2006/main" xmlns:w14="http://schemas.microsoft.com/office/word/2010/wordml" xmlns:w15="http://schemas.microsoft.com/office/word/2012/wordml" xmlns:w16cex="http://schemas.microsoft.com/office/word/2018/wordml/cex" xmlns:w16cid="http://schemas.microsoft.com/office/word/2016/wordml/cid" xmlns:w16="http://schemas.microsoft.com/office/word/2018/wordml" xmlns:w16sdtdh="http://schemas.microsoft.com/office/word/2020/wordml/sdtdatahash" xmlns:w16se="http://schemas.microsoft.com/office/word/2015/wordml/symex" xmlns:wpg="http://schemas.microsoft.com/office/word/2010/wordprocessingGroup" xmlns:wpi="http://schemas.microsoft.com/office/word/2010/wordprocessingInk" xmlns:wne="http://schemas.microsoft.com/office/word/2006/wordml" xmlns:wps="http://schemas.microsoft.com/office/word/2010/wordprocessingShape" mc:Ignorable="w14 w15 w16se w16cid w16 w16cex w16sdtdh wp14">
+<w:endnotes xmlns:wpc="http://schemas.microsoft.com/office/word/2010/wordprocessingCanvas" xmlns:cx="http://schemas.microsoft.com/office/drawing/2014/chartex" xmlns:cx1="http://schemas.microsoft.com/office/drawing/2015/9/8/chartex" xmlns:cx2="http://schemas.microsoft.com/office/drawing/2015/10/21/chartex" xmlns:cx3="http://schemas.microsoft.com/office/drawing/2016/5/9/chartex" xmlns:cx4="http://schemas.microsoft.com/office/drawing/2016/5/10/chartex" xmlns:cx5="http://schemas.microsoft.com/office/drawing/2016/5/11/chartex" xmlns:cx6="http://schemas.microsoft.com/office/drawing/2016/5/12/chartex" xmlns:cx7="http://schemas.microsoft.com/office/drawing/2016/5/13/chartex" xmlns:cx8="http://schemas.microsoft.com/office/drawing/2016/5/14/chartex" xmlns:mc="http://schemas.openxmlformats.org/markup-compatibility/2006" xmlns:aink="http://schemas.microsoft.com/office/drawing/2016/ink" xmlns:am3d="http://schemas.microsoft.com/office/drawing/2017/model3d" xmlns:o="urn:schemas-microsoft-com:office:office" xmlns:oel="http://schemas.microsoft.com/office/2019/extlst" xmlns:r="http://schemas.openxmlformats.org/officeDocument/2006/relationships" xmlns:m="http://schemas.openxmlformats.org/officeDocument/2006/math" xmlns:v="urn:schemas-microsoft-com:vml" xmlns:wp14="http://schemas.microsoft.com/office/word/2010/wordprocessingDrawing" xmlns:wp="http://schemas.openxmlformats.org/drawingml/2006/wordprocessingDrawing" xmlns:w10="urn:schemas-microsoft-com:office:word" xmlns:w="http://schemas.openxmlformats.org/wordprocessingml/2006/main" xmlns:w14="http://schemas.microsoft.com/office/word/2010/wordml" xmlns:w15="http://schemas.microsoft.com/office/word/2012/wordml" xmlns:w16cex="http://schemas.microsoft.com/office/word/2018/wordml/cex" xmlns:w16cid="http://schemas.microsoft.com/office/word/2016/wordml/cid" xmlns:w16="http://schemas.microsoft.com/office/word/2018/wordml" xmlns:w16du="http://schemas.microsoft.com/office/word/2023/wordml/word16du" xmlns:w16sdtdh="http://schemas.microsoft.com/office/word/2020/wordml/sdtdatahash" xmlns:w16se="http://schemas.microsoft.com/office/word/2015/wordml/symex" xmlns:wpg="http://schemas.microsoft.com/office/word/2010/wordprocessingGroup" xmlns:wpi="http://schemas.microsoft.com/office/word/2010/wordprocessingInk" xmlns:wne="http://schemas.microsoft.com/office/word/2006/wordml" xmlns:wps="http://schemas.microsoft.com/office/word/2010/wordprocessingShape" mc:Ignorable="w14 w15 w16se w16cid w16 w16cex w16sdtdh wp14">
   <w:endnote w:type="separator" w:id="-1">
     <w:p>
       <w:r>
@@ -6857,7 +6871,7 @@
 </file>
 
 <file path=word/footnotes.xml><?xml version="1.0" encoding="utf-8"?>
-<w:footnotes xmlns:wpc="http://schemas.microsoft.com/office/word/2010/wordprocessingCanvas" xmlns:cx="http://schemas.microsoft.com/office/drawing/2014/chartex" xmlns:cx1="http://schemas.microsoft.com/office/drawing/2015/9/8/chartex" xmlns:cx2="http://schemas.microsoft.com/office/drawing/2015/10/21/chartex" xmlns:cx3="http://schemas.microsoft.com/office/drawing/2016/5/9/chartex" xmlns:cx4="http://schemas.microsoft.com/office/drawing/2016/5/10/chartex" xmlns:cx5="http://schemas.microsoft.com/office/drawing/2016/5/11/chartex" xmlns:cx6="http://schemas.microsoft.com/office/drawing/2016/5/12/chartex" xmlns:cx7="http://schemas.microsoft.com/office/drawing/2016/5/13/chartex" xmlns:cx8="http://schemas.microsoft.com/office/drawing/2016/5/14/chartex" xmlns:mc="http://schemas.openxmlformats.org/markup-compatibility/2006" xmlns:aink="http://schemas.microsoft.com/office/drawing/2016/ink" xmlns:am3d="http://schemas.microsoft.com/office/drawing/2017/model3d" xmlns:o="urn:schemas-microsoft-com:office:office" xmlns:oel="http://schemas.microsoft.com/office/2019/extlst" xmlns:r="http://schemas.openxmlformats.org/officeDocument/2006/relationships" xmlns:m="http://schemas.openxmlformats.org/officeDocument/2006/math" xmlns:v="urn:schemas-microsoft-com:vml" xmlns:wp14="http://schemas.microsoft.com/office/word/2010/wordprocessingDrawing" xmlns:wp="http://schemas.openxmlformats.org/drawingml/2006/wordprocessingDrawing" xmlns:w10="urn:schemas-microsoft-com:office:word" xmlns:w="http://schemas.openxmlformats.org/wordprocessingml/2006/main" xmlns:w14="http://schemas.microsoft.com/office/word/2010/wordml" xmlns:w15="http://schemas.microsoft.com/office/word/2012/wordml" xmlns:w16cex="http://schemas.microsoft.com/office/word/2018/wordml/cex" xmlns:w16cid="http://schemas.microsoft.com/office/word/2016/wordml/cid" xmlns:w16="http://schemas.microsoft.com/office/word/2018/wordml" xmlns:w16sdtdh="http://schemas.microsoft.com/office/word/2020/wordml/sdtdatahash" xmlns:w16se="http://schemas.microsoft.com/office/word/2015/wordml/symex" xmlns:wpg="http://schemas.microsoft.com/office/word/2010/wordprocessingGroup" xmlns:wpi="http://schemas.microsoft.com/office/word/2010/wordprocessingInk" xmlns:wne="http://schemas.microsoft.com/office/word/2006/wordml" xmlns:wps="http://schemas.microsoft.com/office/word/2010/wordprocessingShape" mc:Ignorable="w14 w15 w16se w16cid w16 w16cex w16sdtdh wp14">
+<w:footnotes xmlns:wpc="http://schemas.microsoft.com/office/word/2010/wordprocessingCanvas" xmlns:cx="http://schemas.microsoft.com/office/drawing/2014/chartex" xmlns:cx1="http://schemas.microsoft.com/office/drawing/2015/9/8/chartex" xmlns:cx2="http://schemas.microsoft.com/office/drawing/2015/10/21/chartex" xmlns:cx3="http://schemas.microsoft.com/office/drawing/2016/5/9/chartex" xmlns:cx4="http://schemas.microsoft.com/office/drawing/2016/5/10/chartex" xmlns:cx5="http://schemas.microsoft.com/office/drawing/2016/5/11/chartex" xmlns:cx6="http://schemas.microsoft.com/office/drawing/2016/5/12/chartex" xmlns:cx7="http://schemas.microsoft.com/office/drawing/2016/5/13/chartex" xmlns:cx8="http://schemas.microsoft.com/office/drawing/2016/5/14/chartex" xmlns:mc="http://schemas.openxmlformats.org/markup-compatibility/2006" xmlns:aink="http://schemas.microsoft.com/office/drawing/2016/ink" xmlns:am3d="http://schemas.microsoft.com/office/drawing/2017/model3d" xmlns:o="urn:schemas-microsoft-com:office:office" xmlns:oel="http://schemas.microsoft.com/office/2019/extlst" xmlns:r="http://schemas.openxmlformats.org/officeDocument/2006/relationships" xmlns:m="http://schemas.openxmlformats.org/officeDocument/2006/math" xmlns:v="urn:schemas-microsoft-com:vml" xmlns:wp14="http://schemas.microsoft.com/office/word/2010/wordprocessingDrawing" xmlns:wp="http://schemas.openxmlformats.org/drawingml/2006/wordprocessingDrawing" xmlns:w10="urn:schemas-microsoft-com:office:word" xmlns:w="http://schemas.openxmlformats.org/wordprocessingml/2006/main" xmlns:w14="http://schemas.microsoft.com/office/word/2010/wordml" xmlns:w15="http://schemas.microsoft.com/office/word/2012/wordml" xmlns:w16cex="http://schemas.microsoft.com/office/word/2018/wordml/cex" xmlns:w16cid="http://schemas.microsoft.com/office/word/2016/wordml/cid" xmlns:w16="http://schemas.microsoft.com/office/word/2018/wordml" xmlns:w16du="http://schemas.microsoft.com/office/word/2023/wordml/word16du" xmlns:w16sdtdh="http://schemas.microsoft.com/office/word/2020/wordml/sdtdatahash" xmlns:w16se="http://schemas.microsoft.com/office/word/2015/wordml/symex" xmlns:wpg="http://schemas.microsoft.com/office/word/2010/wordprocessingGroup" xmlns:wpi="http://schemas.microsoft.com/office/word/2010/wordprocessingInk" xmlns:wne="http://schemas.microsoft.com/office/word/2006/wordml" xmlns:wps="http://schemas.microsoft.com/office/word/2010/wordprocessingShape" mc:Ignorable="w14 w15 w16se w16cid w16 w16cex w16sdtdh wp14">
   <w:footnote w:type="separator" w:id="-1">
     <w:p>
       <w:r>
@@ -6876,7 +6890,7 @@
 </file>
 
 <file path=word/numbering.xml><?xml version="1.0" encoding="utf-8"?>
-<w:numbering xmlns:wpc="http://schemas.microsoft.com/office/word/2010/wordprocessingCanvas" xmlns:cx="http://schemas.microsoft.com/office/drawing/2014/chartex" xmlns:cx1="http://schemas.microsoft.com/office/drawing/2015/9/8/chartex" xmlns:cx2="http://schemas.microsoft.com/office/drawing/2015/10/21/chartex" xmlns:cx3="http://schemas.microsoft.com/office/drawing/2016/5/9/chartex" xmlns:cx4="http://schemas.microsoft.com/office/drawing/2016/5/10/chartex" xmlns:cx5="http://schemas.microsoft.com/office/drawing/2016/5/11/chartex" xmlns:cx6="http://schemas.microsoft.com/office/drawing/2016/5/12/chartex" xmlns:cx7="http://schemas.microsoft.com/office/drawing/2016/5/13/chartex" xmlns:cx8="http://schemas.microsoft.com/office/drawing/2016/5/14/chartex" xmlns:mc="http://schemas.openxmlformats.org/markup-compatibility/2006" xmlns:aink="http://schemas.microsoft.com/office/drawing/2016/ink" xmlns:am3d="http://schemas.microsoft.com/office/drawing/2017/model3d" xmlns:o="urn:schemas-microsoft-com:office:office" xmlns:oel="http://schemas.microsoft.com/office/2019/extlst" xmlns:r="http://schemas.openxmlformats.org/officeDocument/2006/relationships" xmlns:m="http://schemas.openxmlformats.org/officeDocument/2006/math" xmlns:v="urn:schemas-microsoft-com:vml" xmlns:wp14="http://schemas.microsoft.com/office/word/2010/wordprocessingDrawing" xmlns:wp="http://schemas.openxmlformats.org/drawingml/2006/wordprocessingDrawing" xmlns:w10="urn:schemas-microsoft-com:office:word" xmlns:w="http://schemas.openxmlformats.org/wordprocessingml/2006/main" xmlns:w14="http://schemas.microsoft.com/office/word/2010/wordml" xmlns:w15="http://schemas.microsoft.com/office/word/2012/wordml" xmlns:w16cex="http://schemas.microsoft.com/office/word/2018/wordml/cex" xmlns:w16cid="http://schemas.microsoft.com/office/word/2016/wordml/cid" xmlns:w16="http://schemas.microsoft.com/office/word/2018/wordml" xmlns:w16sdtdh="http://schemas.microsoft.com/office/word/2020/wordml/sdtdatahash" xmlns:w16se="http://schemas.microsoft.com/office/word/2015/wordml/symex" xmlns:wpg="http://schemas.microsoft.com/office/word/2010/wordprocessingGroup" xmlns:wpi="http://schemas.microsoft.com/office/word/2010/wordprocessingInk" xmlns:wne="http://schemas.microsoft.com/office/word/2006/wordml" xmlns:wps="http://schemas.microsoft.com/office/word/2010/wordprocessingShape" mc:Ignorable="w14 w15 w16se w16cid w16 w16cex w16sdtdh wp14">
+<w:numbering xmlns:wpc="http://schemas.microsoft.com/office/word/2010/wordprocessingCanvas" xmlns:cx="http://schemas.microsoft.com/office/drawing/2014/chartex" xmlns:cx1="http://schemas.microsoft.com/office/drawing/2015/9/8/chartex" xmlns:cx2="http://schemas.microsoft.com/office/drawing/2015/10/21/chartex" xmlns:cx3="http://schemas.microsoft.com/office/drawing/2016/5/9/chartex" xmlns:cx4="http://schemas.microsoft.com/office/drawing/2016/5/10/chartex" xmlns:cx5="http://schemas.microsoft.com/office/drawing/2016/5/11/chartex" xmlns:cx6="http://schemas.microsoft.com/office/drawing/2016/5/12/chartex" xmlns:cx7="http://schemas.microsoft.com/office/drawing/2016/5/13/chartex" xmlns:cx8="http://schemas.microsoft.com/office/drawing/2016/5/14/chartex" xmlns:mc="http://schemas.openxmlformats.org/markup-compatibility/2006" xmlns:aink="http://schemas.microsoft.com/office/drawing/2016/ink" xmlns:am3d="http://schemas.microsoft.com/office/drawing/2017/model3d" xmlns:o="urn:schemas-microsoft-com:office:office" xmlns:oel="http://schemas.microsoft.com/office/2019/extlst" xmlns:r="http://schemas.openxmlformats.org/officeDocument/2006/relationships" xmlns:m="http://schemas.openxmlformats.org/officeDocument/2006/math" xmlns:v="urn:schemas-microsoft-com:vml" xmlns:wp14="http://schemas.microsoft.com/office/word/2010/wordprocessingDrawing" xmlns:wp="http://schemas.openxmlformats.org/drawingml/2006/wordprocessingDrawing" xmlns:w10="urn:schemas-microsoft-com:office:word" xmlns:w="http://schemas.openxmlformats.org/wordprocessingml/2006/main" xmlns:w14="http://schemas.microsoft.com/office/word/2010/wordml" xmlns:w15="http://schemas.microsoft.com/office/word/2012/wordml" xmlns:w16cex="http://schemas.microsoft.com/office/word/2018/wordml/cex" xmlns:w16cid="http://schemas.microsoft.com/office/word/2016/wordml/cid" xmlns:w16="http://schemas.microsoft.com/office/word/2018/wordml" xmlns:w16du="http://schemas.microsoft.com/office/word/2023/wordml/word16du" xmlns:w16sdtdh="http://schemas.microsoft.com/office/word/2020/wordml/sdtdatahash" xmlns:w16se="http://schemas.microsoft.com/office/word/2015/wordml/symex" xmlns:wpg="http://schemas.microsoft.com/office/word/2010/wordprocessingGroup" xmlns:wpi="http://schemas.microsoft.com/office/word/2010/wordprocessingInk" xmlns:wne="http://schemas.microsoft.com/office/word/2006/wordml" xmlns:wps="http://schemas.microsoft.com/office/word/2010/wordprocessingShape" mc:Ignorable="w14 w15 w16se w16cid w16 w16cex w16sdtdh wp14">
   <w:abstractNum w:abstractNumId="0" w15:restartNumberingAfterBreak="0">
     <w:nsid w:val="00000001"/>
     <w:multiLevelType w:val="multilevel"/>

--- a/实验二_词法分析程序设计.docx
+++ b/实验二_词法分析程序设计.docx
@@ -4339,27 +4339,30 @@
           <w:p>
             <w:pPr>
               <w:ind w:left="360"/>
+              <w:rPr>
+                <w:highlight w:val="yellow"/>
+              </w:rPr>
             </w:pPr>
             <w:r>
               <w:rPr>
                 <w:rFonts w:hint="eastAsia"/>
                 <w:highlight w:val="yellow"/>
               </w:rPr>
-              <w:t>请在这里，补充完善</w:t>
+              <w:t>首先要将空转移去掉，</w:t>
             </w:r>
             <w:r>
               <w:rPr>
                 <w:rFonts w:hint="eastAsia"/>
                 <w:highlight w:val="yellow"/>
               </w:rPr>
-              <w:t>你的设计思路</w:t>
+              <w:t>然后再去检查是否还是有不确定的状态转移</w:t>
             </w:r>
             <w:r>
               <w:rPr>
                 <w:rFonts w:hint="eastAsia"/>
                 <w:highlight w:val="yellow"/>
               </w:rPr>
-              <w:t>，完成后，请删去这句话。</w:t>
+              <w:t>。</w:t>
             </w:r>
           </w:p>
           <w:p>
@@ -4369,54 +4372,37 @@
             <w:r>
               <w:rPr>
                 <w:rFonts w:hint="eastAsia"/>
-              </w:rPr>
-              <w:t>首先要将空转移去掉，</w:t>
-            </w:r>
-            <w:r>
-              <w:rPr>
-                <w:rFonts w:hint="eastAsia"/>
-              </w:rPr>
-              <w:t>然后再去检查是否还是有不确定的状态转移</w:t>
-            </w:r>
-            <w:r>
-              <w:rPr>
-                <w:rFonts w:hint="eastAsia"/>
-              </w:rPr>
-              <w:t>。</w:t>
-            </w:r>
-          </w:p>
-          <w:p>
-            <w:pPr>
-              <w:ind w:left="360"/>
-              <w:rPr>
-                <w:rFonts w:hint="eastAsia"/>
-              </w:rPr>
-            </w:pPr>
-            <w:r>
-              <w:rPr>
-                <w:rFonts w:hint="eastAsia"/>
+                <w:highlight w:val="yellow"/>
               </w:rPr>
               <w:t>如果有，则需要</w:t>
             </w:r>
-          </w:p>
-          <w:p>
-            <w:pPr>
-              <w:numPr>
-                <w:ilvl w:val="0"/>
-                <w:numId w:val="38"/>
-              </w:numPr>
-            </w:pPr>
-            <w:r>
-              <w:rPr>
-                <w:rFonts w:hint="eastAsia"/>
-              </w:rPr>
-              <w:t>如何实现最小化算法？</w:t>
-            </w:r>
-            <w:r>
-              <w:rPr>
-                <w:rFonts w:hint="eastAsia"/>
-              </w:rPr>
-              <w:t>（选做）</w:t>
+            <w:r>
+              <w:rPr>
+                <w:rFonts w:hint="eastAsia"/>
+                <w:highlight w:val="yellow"/>
+              </w:rPr>
+              <w:t>定义一个二维表格，列头表示的是各个不同的输入，例如</w:t>
+            </w:r>
+            <w:r>
+              <w:rPr>
+                <w:rFonts w:hint="eastAsia"/>
+                <w:highlight w:val="yellow"/>
+              </w:rPr>
+              <w:t>a</w:t>
+            </w:r>
+            <w:r>
+              <w:rPr>
+                <w:rFonts w:hint="eastAsia"/>
+                <w:highlight w:val="yellow"/>
+              </w:rPr>
+              <w:t>和</w:t>
+            </w:r>
+            <w:r>
+              <w:rPr>
+                <w:rFonts w:hint="eastAsia"/>
+                <w:highlight w:val="yellow"/>
+              </w:rPr>
+              <w:t>b</w:t>
             </w:r>
           </w:p>
           <w:p>
@@ -4426,8 +4412,23 @@
             <w:r>
               <w:rPr>
                 <w:rFonts w:hint="eastAsia"/>
-              </w:rPr>
-              <w:t>最小化算法需要对原状态集进行等价类划分，这个划分要如何处理？</w:t>
+                <w:highlight w:val="yellow"/>
+              </w:rPr>
+              <w:t>行头表示的是不同的状态</w:t>
+            </w:r>
+            <w:r>
+              <w:rPr>
+                <w:rFonts w:hint="eastAsia"/>
+                <w:highlight w:val="yellow"/>
+              </w:rPr>
+              <w:t>，当在已有的状态当中，发现某个输入生成了新的状态，则需要添加一行关于这个新的状态的</w:t>
+            </w:r>
+            <w:r>
+              <w:rPr>
+                <w:rFonts w:hint="eastAsia"/>
+                <w:highlight w:val="yellow"/>
+              </w:rPr>
+              <w:t>数据</w:t>
             </w:r>
           </w:p>
           <w:p>
@@ -4439,124 +4440,21 @@
                 <w:rFonts w:hint="eastAsia"/>
                 <w:highlight w:val="yellow"/>
               </w:rPr>
-              <w:t>请在这里，补充完善</w:t>
+              <w:t>如这个</w:t>
             </w:r>
             <w:r>
               <w:rPr>
                 <w:rFonts w:hint="eastAsia"/>
                 <w:highlight w:val="yellow"/>
               </w:rPr>
-              <w:t>你的设计思路</w:t>
+              <w:t>NFA</w:t>
             </w:r>
             <w:r>
               <w:rPr>
                 <w:rFonts w:hint="eastAsia"/>
                 <w:highlight w:val="yellow"/>
               </w:rPr>
-              <w:t>，完成后，请删去这句话。</w:t>
-            </w:r>
-          </w:p>
-          <w:p>
-            <w:pPr>
-              <w:numPr>
-                <w:ilvl w:val="0"/>
-                <w:numId w:val="38"/>
-              </w:numPr>
-            </w:pPr>
-            <w:r>
-              <w:rPr>
-                <w:rFonts w:hint="eastAsia"/>
-              </w:rPr>
-              <w:t>汤普森方法需要处理算符的优先级，该如何处理？如何进行递归调用？</w:t>
-            </w:r>
-            <w:r>
-              <w:rPr>
-                <w:rFonts w:hint="eastAsia"/>
-              </w:rPr>
-              <w:t xml:space="preserve"> </w:t>
-            </w:r>
-          </w:p>
-          <w:p>
-            <w:pPr>
-              <w:ind w:left="360"/>
-              <w:rPr>
-                <w:rFonts w:hint="eastAsia"/>
-              </w:rPr>
-            </w:pPr>
-            <w:r>
-              <w:rPr>
-                <w:rFonts w:hint="eastAsia"/>
-                <w:highlight w:val="yellow"/>
-              </w:rPr>
-              <w:t>算符是给括号最高优先级，然后到或操作，到连接操作再到闭包操作，使用栈</w:t>
-            </w:r>
-            <w:r>
-              <w:rPr>
-                <w:rFonts w:hint="eastAsia"/>
-                <w:highlight w:val="yellow"/>
-              </w:rPr>
-              <w:t>来实现运算，不需要用递归操作，</w:t>
-            </w:r>
-            <w:r>
-              <w:rPr>
-                <w:rFonts w:hint="eastAsia"/>
-                <w:highlight w:val="yellow"/>
-              </w:rPr>
-              <w:t>当前的算符的优先级比栈顶的算符优先级</w:t>
-            </w:r>
-            <w:r>
-              <w:rPr>
-                <w:rFonts w:hint="eastAsia"/>
-                <w:highlight w:val="yellow"/>
-              </w:rPr>
-              <w:t>高的时候，就将栈顶元素弹出并且进行运算，</w:t>
-            </w:r>
-            <w:r>
-              <w:rPr>
-                <w:rFonts w:hint="eastAsia"/>
-                <w:highlight w:val="yellow"/>
-              </w:rPr>
-              <w:t>否则就入栈</w:t>
-            </w:r>
-            <w:r>
-              <w:rPr>
-                <w:rFonts w:hint="eastAsia"/>
-                <w:highlight w:val="yellow"/>
-              </w:rPr>
-              <w:t>，不过这里的右括号需要稍微做一下特殊处理，</w:t>
-            </w:r>
-            <w:r>
-              <w:rPr>
-                <w:rFonts w:hint="eastAsia"/>
-                <w:highlight w:val="yellow"/>
-              </w:rPr>
-              <w:t>因为右括号的优先级只比左括号优先级低</w:t>
-            </w:r>
-          </w:p>
-          <w:p>
-            <w:pPr>
-              <w:numPr>
-                <w:ilvl w:val="0"/>
-                <w:numId w:val="38"/>
-              </w:numPr>
-            </w:pPr>
-            <w:r>
-              <w:rPr>
-                <w:rFonts w:hint="eastAsia"/>
-              </w:rPr>
-              <w:t>如何根据给定</w:t>
-            </w:r>
-            <w:r>
-              <w:rPr>
-                <w:rFonts w:hint="eastAsia"/>
-              </w:rPr>
-              <w:t>DFA</w:t>
-            </w:r>
-            <w:r>
-              <w:rPr>
-                <w:rFonts w:hint="eastAsia"/>
-              </w:rPr>
-              <w:t>，判断并输出给定输入串的类别？</w:t>
+              <w:t>自动机</w:t>
             </w:r>
           </w:p>
           <w:p>
@@ -4565,170 +4463,13 @@
             </w:pPr>
             <w:r>
               <w:rPr>
-                <w:rFonts w:hint="eastAsia"/>
-                <w:highlight w:val="yellow"/>
-              </w:rPr>
-              <w:t>请在这里，补充完善</w:t>
-            </w:r>
-            <w:r>
-              <w:rPr>
-                <w:rFonts w:hint="eastAsia"/>
-                <w:highlight w:val="yellow"/>
-              </w:rPr>
-              <w:t>你的设计思路</w:t>
-            </w:r>
-            <w:r>
-              <w:rPr>
-                <w:rFonts w:hint="eastAsia"/>
-                <w:highlight w:val="yellow"/>
-              </w:rPr>
-              <w:t>，完成后，请删去这句话。</w:t>
-            </w:r>
-          </w:p>
-        </w:tc>
-      </w:tr>
-      <w:tr>
-        <w:trPr>
-          <w:trHeight w:val="1704"/>
-        </w:trPr>
-        <w:tc>
-          <w:tcPr>
-            <w:tcW w:w="8522" w:type="dxa"/>
-          </w:tcPr>
-          <w:p>
-            <w:pPr>
-              <w:rPr>
-                <w:sz w:val="30"/>
-                <w:szCs w:val="30"/>
-              </w:rPr>
-            </w:pPr>
-            <w:r>
-              <w:rPr>
-                <w:rFonts w:hint="eastAsia"/>
-                <w:b/>
-                <w:sz w:val="30"/>
-                <w:szCs w:val="30"/>
-              </w:rPr>
-              <w:lastRenderedPageBreak/>
-              <w:t>实验过程及内容：</w:t>
-            </w:r>
-            <w:r>
-              <w:rPr>
-                <w:rFonts w:hint="eastAsia"/>
-                <w:sz w:val="30"/>
-                <w:szCs w:val="30"/>
-              </w:rPr>
-              <w:t xml:space="preserve"> </w:t>
-            </w:r>
-          </w:p>
-          <w:p>
-            <w:r>
-              <w:rPr>
-                <w:rFonts w:hint="eastAsia"/>
-              </w:rPr>
-              <w:t xml:space="preserve">  </w:t>
-            </w:r>
-            <w:r>
-              <w:rPr>
-                <w:rFonts w:hint="eastAsia"/>
-              </w:rPr>
-              <w:t>实验过程及内容，处理代码设计说明、代码及其注释外，特别关注编程过程。</w:t>
-            </w:r>
-          </w:p>
-          <w:p/>
-          <w:p>
-            <w:pPr>
-              <w:rPr>
-                <w:b/>
-                <w:bCs/>
-                <w:sz w:val="28"/>
-                <w:szCs w:val="36"/>
-              </w:rPr>
-            </w:pPr>
-            <w:r>
-              <w:rPr>
-                <w:b/>
-                <w:bCs/>
-                <w:sz w:val="28"/>
-                <w:szCs w:val="36"/>
-              </w:rPr>
-              <w:t>P</w:t>
-            </w:r>
-            <w:r>
-              <w:rPr>
-                <w:rFonts w:hint="eastAsia"/>
-                <w:b/>
-                <w:bCs/>
-                <w:sz w:val="28"/>
-                <w:szCs w:val="36"/>
-              </w:rPr>
-              <w:t>art</w:t>
-            </w:r>
-            <w:r>
-              <w:rPr>
-                <w:b/>
-                <w:bCs/>
-                <w:sz w:val="28"/>
-                <w:szCs w:val="36"/>
-              </w:rPr>
-              <w:t>01</w:t>
-            </w:r>
-          </w:p>
-          <w:p>
-            <w:r>
-              <w:rPr>
-                <w:rFonts w:hint="eastAsia"/>
-              </w:rPr>
-              <w:t>第一问</w:t>
-            </w:r>
-          </w:p>
-          <w:p>
-            <w:r>
-              <w:rPr>
-                <w:rFonts w:hint="eastAsia"/>
-              </w:rPr>
-              <w:t>我们定义</w:t>
-            </w:r>
-            <w:r>
-              <w:rPr>
-                <w:rFonts w:hint="eastAsia"/>
-              </w:rPr>
-              <w:t>identifyNumber</w:t>
-            </w:r>
-            <w:r>
-              <w:rPr>
-                <w:rFonts w:hint="eastAsia"/>
-              </w:rPr>
-              <w:t>类来实现判断</w:t>
-            </w:r>
-          </w:p>
-          <w:p>
-            <w:r>
-              <w:t>M</w:t>
-            </w:r>
-            <w:r>
-              <w:rPr>
-                <w:rFonts w:hint="eastAsia"/>
-              </w:rPr>
-              <w:t>ain</w:t>
-            </w:r>
-            <w:r>
-              <w:rPr>
-                <w:rFonts w:hint="eastAsia"/>
-              </w:rPr>
-              <w:t>函数将类实例化后，直接输入路径进行判断输出就可以了。</w:t>
-            </w:r>
-          </w:p>
-          <w:p>
-            <w:r>
-              <w:rPr>
                 <w:noProof/>
               </w:rPr>
               <w:drawing>
-                <wp:inline distT="0" distB="0" distL="0" distR="0" wp14:anchorId="67EBF5C5" wp14:editId="62406653">
-                  <wp:extent cx="5130800" cy="1095375"/>
-                  <wp:effectExtent l="0" t="0" r="0" b="9525"/>
-                  <wp:docPr id="5" name="图片 5"/>
+                <wp:inline distT="0" distB="0" distL="0" distR="0" wp14:anchorId="5D5C089B" wp14:editId="2EC2FFBF">
+                  <wp:extent cx="5130800" cy="618490"/>
+                  <wp:effectExtent l="0" t="0" r="0" b="0"/>
+                  <wp:docPr id="19" name="图片 19"/>
                   <wp:cNvGraphicFramePr>
                     <a:graphicFrameLocks xmlns:a="http://schemas.openxmlformats.org/drawingml/2006/main" noChangeAspect="1"/>
                   </wp:cNvGraphicFramePr>
@@ -4748,7 +4489,7 @@
                         <pic:spPr>
                           <a:xfrm>
                             <a:off x="0" y="0"/>
-                            <a:ext cx="5130800" cy="1095375"/>
+                            <a:ext cx="5130800" cy="618490"/>
                           </a:xfrm>
                           <a:prstGeom prst="rect">
                             <a:avLst/>
@@ -4762,51 +4503,77 @@
             </w:r>
           </w:p>
           <w:p>
-            <w:r>
-              <w:rPr>
-                <w:rFonts w:hint="eastAsia"/>
-              </w:rPr>
-              <w:t>先大致介绍一下该类下面的成员变量的作用</w:t>
-            </w:r>
-          </w:p>
-          <w:p/>
-          <w:p>
-            <w:r>
-              <w:rPr>
-                <w:rFonts w:hint="eastAsia"/>
-                <w:b/>
-                <w:bCs/>
-                <w:sz w:val="24"/>
-              </w:rPr>
-              <w:lastRenderedPageBreak/>
-              <w:t>成员变量</w:t>
-            </w:r>
-            <w:r>
-              <w:rPr>
-                <w:rFonts w:hint="eastAsia"/>
+            <w:pPr>
+              <w:ind w:left="360"/>
+            </w:pPr>
+            <w:r>
+              <w:rPr>
+                <w:rFonts w:hint="eastAsia"/>
+                <w:highlight w:val="yellow"/>
+              </w:rPr>
+              <w:t>B</w:t>
+            </w:r>
+            <w:r>
+              <w:rPr>
+                <w:rFonts w:hint="eastAsia"/>
+                <w:highlight w:val="yellow"/>
+              </w:rPr>
+              <w:t>状态下输入</w:t>
+            </w:r>
+            <w:r>
+              <w:rPr>
+                <w:rFonts w:hint="eastAsia"/>
+                <w:highlight w:val="yellow"/>
+              </w:rPr>
+              <w:t>b</w:t>
+            </w:r>
+            <w:r>
+              <w:rPr>
+                <w:rFonts w:hint="eastAsia"/>
+                <w:highlight w:val="yellow"/>
+              </w:rPr>
+              <w:t>会到达两个不同的状态</w:t>
+            </w:r>
+            <w:r>
+              <w:rPr>
+                <w:rFonts w:hint="eastAsia"/>
+                <w:highlight w:val="yellow"/>
+              </w:rPr>
+              <w:t>，所以需要进行确定化</w:t>
+            </w:r>
+          </w:p>
+          <w:p>
+            <w:pPr>
+              <w:ind w:left="360"/>
+            </w:pPr>
+            <w:r>
+              <w:rPr>
+                <w:rFonts w:hint="eastAsia"/>
+                <w:highlight w:val="yellow"/>
+              </w:rPr>
+              <w:t>生成的表格如下</w:t>
+            </w:r>
+            <w:r>
+              <w:rPr>
+                <w:rFonts w:hint="eastAsia"/>
+                <w:highlight w:val="yellow"/>
               </w:rPr>
               <w:t>：</w:t>
             </w:r>
           </w:p>
-          <w:p/>
-          <w:p>
-            <w:r>
-              <w:rPr>
-                <w:rFonts w:hint="eastAsia"/>
-              </w:rPr>
-              <w:t>如下图所示，一共有七个私有的成员变量</w:t>
-            </w:r>
-          </w:p>
-          <w:p>
+          <w:p>
+            <w:pPr>
+              <w:ind w:left="360"/>
+            </w:pPr>
             <w:r>
               <w:rPr>
                 <w:noProof/>
               </w:rPr>
               <w:drawing>
-                <wp:inline distT="0" distB="0" distL="0" distR="0" wp14:anchorId="3EBDC1AE" wp14:editId="0406BE16">
-                  <wp:extent cx="4810125" cy="2901553"/>
-                  <wp:effectExtent l="0" t="0" r="0" b="0"/>
-                  <wp:docPr id="6" name="图片 6"/>
+                <wp:inline distT="0" distB="0" distL="0" distR="0" wp14:anchorId="1B09A7EC" wp14:editId="5C7BC86C">
+                  <wp:extent cx="1571625" cy="1543050"/>
+                  <wp:effectExtent l="0" t="0" r="9525" b="0"/>
+                  <wp:docPr id="20" name="图片 20"/>
                   <wp:cNvGraphicFramePr>
                     <a:graphicFrameLocks xmlns:a="http://schemas.openxmlformats.org/drawingml/2006/main" noChangeAspect="1"/>
                   </wp:cNvGraphicFramePr>
@@ -4826,7 +4593,7 @@
                         <pic:spPr>
                           <a:xfrm>
                             <a:off x="0" y="0"/>
-                            <a:ext cx="4814076" cy="2903936"/>
+                            <a:ext cx="1571625" cy="1543050"/>
                           </a:xfrm>
                           <a:prstGeom prst="rect">
                             <a:avLst/>
@@ -4840,201 +4607,385 @@
             </w:r>
           </w:p>
           <w:p>
-            <w:r>
-              <w:t>Line</w:t>
-            </w:r>
-            <w:r>
-              <w:rPr>
-                <w:rFonts w:hint="eastAsia"/>
-              </w:rPr>
-              <w:t>就是用于</w:t>
-            </w:r>
-            <w:r>
-              <w:rPr>
-                <w:rFonts w:hint="eastAsia"/>
-              </w:rPr>
-              <w:t>存放每一行的数据，</w:t>
-            </w:r>
-            <w:r>
-              <w:rPr>
-                <w:rFonts w:hint="eastAsia"/>
-              </w:rPr>
-              <w:t>w</w:t>
-            </w:r>
-            <w:r>
-              <w:t>riter</w:t>
-            </w:r>
-            <w:r>
-              <w:rPr>
-                <w:rFonts w:hint="eastAsia"/>
-              </w:rPr>
-              <w:t>是文件写入流使用的</w:t>
-            </w:r>
-            <w:r>
-              <w:rPr>
-                <w:rFonts w:hint="eastAsia"/>
-              </w:rPr>
-              <w:t>类</w:t>
-            </w:r>
-            <w:r>
-              <w:rPr>
-                <w:rFonts w:hint="eastAsia"/>
-              </w:rPr>
-              <w:t>。</w:t>
+            <w:pPr>
+              <w:ind w:left="360"/>
+              <w:rPr>
+                <w:rFonts w:hint="eastAsia"/>
+              </w:rPr>
+            </w:pPr>
+            <w:r>
+              <w:rPr>
+                <w:rFonts w:hint="eastAsia"/>
+              </w:rPr>
+              <w:t>将</w:t>
+            </w:r>
+            <w:r>
+              <w:rPr>
+                <w:rFonts w:hint="eastAsia"/>
+              </w:rPr>
+              <w:t>BN</w:t>
+            </w:r>
+            <w:r>
+              <w:rPr>
+                <w:rFonts w:hint="eastAsia"/>
+              </w:rPr>
+              <w:t>视为一个新的状态</w:t>
+            </w:r>
+            <w:r>
+              <w:rPr>
+                <w:rFonts w:hint="eastAsia"/>
+              </w:rPr>
+              <w:t>，即可完成确定化算法</w:t>
+            </w:r>
+            <w:r>
+              <w:rPr>
+                <w:rFonts w:hint="eastAsia"/>
+              </w:rPr>
+              <w:t>，将</w:t>
+            </w:r>
+            <w:r>
+              <w:rPr>
+                <w:rFonts w:hint="eastAsia"/>
+              </w:rPr>
+              <w:t>NFA</w:t>
+            </w:r>
+            <w:r>
+              <w:rPr>
+                <w:rFonts w:hint="eastAsia"/>
+              </w:rPr>
+              <w:t>转为</w:t>
+            </w:r>
+            <w:r>
+              <w:rPr>
+                <w:rFonts w:hint="eastAsia"/>
+              </w:rPr>
+              <w:t>DFA</w:t>
+            </w:r>
+          </w:p>
+          <w:p>
+            <w:pPr>
+              <w:ind w:left="360"/>
+              <w:rPr>
+                <w:rFonts w:hint="eastAsia"/>
+              </w:rPr>
+            </w:pPr>
+          </w:p>
+          <w:p>
+            <w:pPr>
+              <w:numPr>
+                <w:ilvl w:val="0"/>
+                <w:numId w:val="38"/>
+              </w:numPr>
+            </w:pPr>
+            <w:r>
+              <w:rPr>
+                <w:rFonts w:hint="eastAsia"/>
+              </w:rPr>
+              <w:t>如何实现最小化算法？</w:t>
+            </w:r>
+            <w:r>
+              <w:rPr>
+                <w:rFonts w:hint="eastAsia"/>
+              </w:rPr>
+              <w:t>（选做）</w:t>
+            </w:r>
+          </w:p>
+          <w:p>
+            <w:pPr>
+              <w:ind w:left="360"/>
+            </w:pPr>
+            <w:r>
+              <w:rPr>
+                <w:rFonts w:hint="eastAsia"/>
+              </w:rPr>
+              <w:t>最小化算法需要对原状态集进行等价类划分，这个划分要如何处理？</w:t>
+            </w:r>
+          </w:p>
+          <w:p>
+            <w:pPr>
+              <w:ind w:left="360"/>
+            </w:pPr>
+            <w:r>
+              <w:rPr>
+                <w:rFonts w:hint="eastAsia"/>
+                <w:highlight w:val="yellow"/>
+              </w:rPr>
+              <w:t>请在这里，补充完善</w:t>
+            </w:r>
+            <w:r>
+              <w:rPr>
+                <w:rFonts w:hint="eastAsia"/>
+                <w:highlight w:val="yellow"/>
+              </w:rPr>
+              <w:t>你的设计思路</w:t>
+            </w:r>
+            <w:r>
+              <w:rPr>
+                <w:rFonts w:hint="eastAsia"/>
+                <w:highlight w:val="yellow"/>
+              </w:rPr>
+              <w:t>，完成后，请删去这句话。</w:t>
+            </w:r>
+          </w:p>
+          <w:p>
+            <w:pPr>
+              <w:numPr>
+                <w:ilvl w:val="0"/>
+                <w:numId w:val="38"/>
+              </w:numPr>
+            </w:pPr>
+            <w:r>
+              <w:rPr>
+                <w:rFonts w:hint="eastAsia"/>
+              </w:rPr>
+              <w:t>汤普森方法需要处理算符的优先级，该如何处理？如何进行递归调用？</w:t>
+            </w:r>
+            <w:r>
+              <w:rPr>
+                <w:rFonts w:hint="eastAsia"/>
+              </w:rPr>
+              <w:t xml:space="preserve"> </w:t>
+            </w:r>
+          </w:p>
+          <w:p>
+            <w:pPr>
+              <w:ind w:left="360"/>
+            </w:pPr>
+            <w:r>
+              <w:rPr>
+                <w:rFonts w:hint="eastAsia"/>
+                <w:highlight w:val="yellow"/>
+              </w:rPr>
+              <w:t>算符是给括号最高优先级，然后到或操作，到连接操作再到闭包操作，使用栈</w:t>
+            </w:r>
+            <w:r>
+              <w:rPr>
+                <w:rFonts w:hint="eastAsia"/>
+                <w:highlight w:val="yellow"/>
+              </w:rPr>
+              <w:t>来实现运算，不需要用递归操作，</w:t>
+            </w:r>
+            <w:r>
+              <w:rPr>
+                <w:rFonts w:hint="eastAsia"/>
+                <w:highlight w:val="yellow"/>
+              </w:rPr>
+              <w:t>当前的算符的优先级比栈顶的算符优先级</w:t>
+            </w:r>
+            <w:r>
+              <w:rPr>
+                <w:rFonts w:hint="eastAsia"/>
+                <w:highlight w:val="yellow"/>
+              </w:rPr>
+              <w:t>高的时候，就将栈顶元素弹出并且进行运算，</w:t>
+            </w:r>
+            <w:r>
+              <w:rPr>
+                <w:rFonts w:hint="eastAsia"/>
+                <w:highlight w:val="yellow"/>
+              </w:rPr>
+              <w:t>否则就入栈</w:t>
+            </w:r>
+            <w:r>
+              <w:rPr>
+                <w:rFonts w:hint="eastAsia"/>
+                <w:highlight w:val="yellow"/>
+              </w:rPr>
+              <w:t>，不过这里的右括号需要稍微做一下特殊处理，</w:t>
+            </w:r>
+            <w:r>
+              <w:rPr>
+                <w:rFonts w:hint="eastAsia"/>
+                <w:highlight w:val="yellow"/>
+              </w:rPr>
+              <w:t>因为右括号的优先级只比左括号优先级低</w:t>
+            </w:r>
+          </w:p>
+          <w:p>
+            <w:pPr>
+              <w:numPr>
+                <w:ilvl w:val="0"/>
+                <w:numId w:val="38"/>
+              </w:numPr>
+            </w:pPr>
+            <w:r>
+              <w:rPr>
+                <w:rFonts w:hint="eastAsia"/>
+              </w:rPr>
+              <w:t>如何根据给定</w:t>
+            </w:r>
+            <w:r>
+              <w:rPr>
+                <w:rFonts w:hint="eastAsia"/>
+              </w:rPr>
+              <w:t>DFA</w:t>
+            </w:r>
+            <w:r>
+              <w:rPr>
+                <w:rFonts w:hint="eastAsia"/>
+              </w:rPr>
+              <w:t>，判断并输出给定输入串的类别？</w:t>
+            </w:r>
+          </w:p>
+          <w:p>
+            <w:pPr>
+              <w:ind w:left="360"/>
+            </w:pPr>
+            <w:r>
+              <w:rPr>
+                <w:rFonts w:hint="eastAsia"/>
+                <w:highlight w:val="yellow"/>
+              </w:rPr>
+              <w:lastRenderedPageBreak/>
+              <w:t>请在这里，补充完善</w:t>
+            </w:r>
+            <w:r>
+              <w:rPr>
+                <w:rFonts w:hint="eastAsia"/>
+                <w:highlight w:val="yellow"/>
+              </w:rPr>
+              <w:t>你的设计思路</w:t>
+            </w:r>
+            <w:r>
+              <w:rPr>
+                <w:rFonts w:hint="eastAsia"/>
+                <w:highlight w:val="yellow"/>
+              </w:rPr>
+              <w:t>，完成后，请删去这句话。</w:t>
+            </w:r>
+          </w:p>
+        </w:tc>
+      </w:tr>
+      <w:tr>
+        <w:trPr>
+          <w:trHeight w:val="1704"/>
+        </w:trPr>
+        <w:tc>
+          <w:tcPr>
+            <w:tcW w:w="8522" w:type="dxa"/>
+          </w:tcPr>
+          <w:p>
+            <w:pPr>
+              <w:rPr>
+                <w:sz w:val="30"/>
+                <w:szCs w:val="30"/>
+              </w:rPr>
+            </w:pPr>
+            <w:r>
+              <w:rPr>
+                <w:rFonts w:hint="eastAsia"/>
+                <w:b/>
+                <w:sz w:val="30"/>
+                <w:szCs w:val="30"/>
+              </w:rPr>
+              <w:lastRenderedPageBreak/>
+              <w:t>实验过程及内容：</w:t>
+            </w:r>
+            <w:r>
+              <w:rPr>
+                <w:rFonts w:hint="eastAsia"/>
+                <w:sz w:val="30"/>
+                <w:szCs w:val="30"/>
+              </w:rPr>
+              <w:t xml:space="preserve"> </w:t>
+            </w:r>
+          </w:p>
+          <w:p>
+            <w:r>
+              <w:rPr>
+                <w:rFonts w:hint="eastAsia"/>
+              </w:rPr>
+              <w:t xml:space="preserve">  </w:t>
+            </w:r>
+            <w:r>
+              <w:rPr>
+                <w:rFonts w:hint="eastAsia"/>
+              </w:rPr>
+              <w:t>实验过程及内容，处理代码设计说明、代码及其注释外，特别关注编程过程。</w:t>
             </w:r>
           </w:p>
           <w:p/>
-          <w:p>
-            <w:r>
-              <w:rPr>
-                <w:rFonts w:hint="eastAsia"/>
-              </w:rPr>
-              <w:t>N</w:t>
-            </w:r>
-            <w:r>
-              <w:t>umbers</w:t>
-            </w:r>
-            <w:r>
-              <w:rPr>
-                <w:rFonts w:hint="eastAsia"/>
-              </w:rPr>
-              <w:t>和</w:t>
-            </w:r>
-            <w:r>
-              <w:rPr>
-                <w:rFonts w:hint="eastAsia"/>
-              </w:rPr>
-              <w:t>O</w:t>
-            </w:r>
-            <w:r>
-              <w:t>thers</w:t>
-            </w:r>
-            <w:r>
-              <w:rPr>
-                <w:rFonts w:hint="eastAsia"/>
-              </w:rPr>
-              <w:t>是用于存放要输出的数字或者其他的内容，异常的内容实际上也是用</w:t>
-            </w:r>
-            <w:r>
-              <w:rPr>
-                <w:rFonts w:hint="eastAsia"/>
-              </w:rPr>
-              <w:t>N</w:t>
-            </w:r>
-            <w:r>
-              <w:t>umbers</w:t>
-            </w:r>
-            <w:r>
-              <w:rPr>
-                <w:rFonts w:hint="eastAsia"/>
-              </w:rPr>
-              <w:t>来代替，因为异常最开始识别到的首先是数字。</w:t>
-            </w:r>
-          </w:p>
-          <w:p/>
-          <w:p>
-            <w:r>
-              <w:t>IsException</w:t>
-            </w:r>
-            <w:r>
-              <w:rPr>
-                <w:rFonts w:hint="eastAsia"/>
-              </w:rPr>
-              <w:t>作为异常标志位</w:t>
-            </w:r>
-            <w:r>
-              <w:rPr>
-                <w:rFonts w:hint="eastAsia"/>
-              </w:rPr>
-              <w:t>，</w:t>
-            </w:r>
-            <w:r>
-              <w:rPr>
-                <w:rFonts w:hint="eastAsia"/>
-              </w:rPr>
-              <w:t>A</w:t>
-            </w:r>
-            <w:r>
-              <w:t>utomate</w:t>
-            </w:r>
-            <w:r>
-              <w:rPr>
-                <w:rFonts w:hint="eastAsia"/>
-              </w:rPr>
-              <w:t>是实现判断自动机状态的功能</w:t>
-            </w:r>
-          </w:p>
-          <w:p>
-            <w:r>
-              <w:t>State</w:t>
-            </w:r>
-            <w:r>
-              <w:rPr>
-                <w:rFonts w:hint="eastAsia"/>
-              </w:rPr>
-              <w:t>用来存放当前自动机识别的状态</w:t>
-            </w:r>
-          </w:p>
           <w:p>
             <w:pPr>
               <w:rPr>
                 <w:b/>
                 <w:bCs/>
+                <w:sz w:val="28"/>
+                <w:szCs w:val="36"/>
               </w:rPr>
             </w:pPr>
-          </w:p>
-          <w:p>
-            <w:r>
-              <w:rPr>
-                <w:rFonts w:hint="eastAsia"/>
+            <w:r>
+              <w:rPr>
                 <w:b/>
                 <w:bCs/>
-              </w:rPr>
-              <w:t>成员方法</w:t>
-            </w:r>
-            <w:r>
-              <w:rPr>
-                <w:rFonts w:hint="eastAsia"/>
-              </w:rPr>
-              <w:t>：</w:t>
-            </w:r>
-          </w:p>
-          <w:p/>
-          <w:p>
-            <w:r>
-              <w:rPr>
-                <w:rFonts w:hint="eastAsia"/>
-              </w:rPr>
-              <w:t>这里只有两个成员方法。一个是用来初始化文件读写，获取文件数据的函数</w:t>
-            </w:r>
-            <w:r>
-              <w:rPr>
-                <w:rFonts w:hint="eastAsia"/>
-              </w:rPr>
-              <w:t>i</w:t>
-            </w:r>
-            <w:r>
-              <w:t>dentify</w:t>
-            </w:r>
-            <w:r>
-              <w:rPr>
-                <w:rFonts w:hint="eastAsia"/>
-              </w:rPr>
-              <w:t>（）</w:t>
-            </w:r>
-          </w:p>
-          <w:p>
-            <w:r>
-              <w:rPr>
-                <w:rFonts w:hint="eastAsia"/>
-              </w:rPr>
-              <w:t>这个方法很简单，功能只是将</w:t>
-            </w:r>
-            <w:r>
-              <w:rPr>
-                <w:rFonts w:hint="eastAsia"/>
-              </w:rPr>
-              <w:t>文件里的内容提取出来，并且读取每一行，然后去识别每一行的内容</w:t>
+                <w:sz w:val="28"/>
+                <w:szCs w:val="36"/>
+              </w:rPr>
+              <w:t>P</w:t>
+            </w:r>
+            <w:r>
+              <w:rPr>
+                <w:rFonts w:hint="eastAsia"/>
+                <w:b/>
+                <w:bCs/>
+                <w:sz w:val="28"/>
+                <w:szCs w:val="36"/>
+              </w:rPr>
+              <w:t>art</w:t>
+            </w:r>
+            <w:r>
+              <w:rPr>
+                <w:b/>
+                <w:bCs/>
+                <w:sz w:val="28"/>
+                <w:szCs w:val="36"/>
+              </w:rPr>
+              <w:t>01</w:t>
+            </w:r>
+          </w:p>
+          <w:p>
+            <w:r>
+              <w:rPr>
+                <w:rFonts w:hint="eastAsia"/>
+              </w:rPr>
+              <w:t>第一问</w:t>
+            </w:r>
+          </w:p>
+          <w:p>
+            <w:r>
+              <w:rPr>
+                <w:rFonts w:hint="eastAsia"/>
+              </w:rPr>
+              <w:t>我们定义</w:t>
+            </w:r>
+            <w:r>
+              <w:rPr>
+                <w:rFonts w:hint="eastAsia"/>
+              </w:rPr>
+              <w:t>identifyNumber</w:t>
+            </w:r>
+            <w:r>
+              <w:rPr>
+                <w:rFonts w:hint="eastAsia"/>
+              </w:rPr>
+              <w:t>类来实现判断</w:t>
+            </w:r>
+          </w:p>
+          <w:p>
+            <w:r>
+              <w:t>M</w:t>
+            </w:r>
+            <w:r>
+              <w:rPr>
+                <w:rFonts w:hint="eastAsia"/>
+              </w:rPr>
+              <w:t>ain</w:t>
+            </w:r>
+            <w:r>
+              <w:rPr>
+                <w:rFonts w:hint="eastAsia"/>
+              </w:rPr>
+              <w:t>函数将类实例化后，直接输入路径进行判断输出就可以了。</w:t>
             </w:r>
           </w:p>
           <w:p>
@@ -5042,12 +4993,11 @@
               <w:rPr>
                 <w:noProof/>
               </w:rPr>
-              <w:lastRenderedPageBreak/>
               <w:drawing>
-                <wp:inline distT="0" distB="0" distL="0" distR="0" wp14:anchorId="431F1FA2" wp14:editId="2F893AA3">
-                  <wp:extent cx="4962525" cy="2862050"/>
-                  <wp:effectExtent l="0" t="0" r="0" b="0"/>
-                  <wp:docPr id="7" name="图片 7"/>
+                <wp:inline distT="0" distB="0" distL="0" distR="0" wp14:anchorId="67EBF5C5" wp14:editId="62406653">
+                  <wp:extent cx="5130800" cy="1095375"/>
+                  <wp:effectExtent l="0" t="0" r="0" b="9525"/>
+                  <wp:docPr id="5" name="图片 5"/>
                   <wp:cNvGraphicFramePr>
                     <a:graphicFrameLocks xmlns:a="http://schemas.openxmlformats.org/drawingml/2006/main" noChangeAspect="1"/>
                   </wp:cNvGraphicFramePr>
@@ -5067,7 +5017,7 @@
                         <pic:spPr>
                           <a:xfrm>
                             <a:off x="0" y="0"/>
-                            <a:ext cx="4963997" cy="2862899"/>
+                            <a:ext cx="5130800" cy="1095375"/>
                           </a:xfrm>
                           <a:prstGeom prst="rect">
                             <a:avLst/>
@@ -5085,52 +5035,19 @@
               <w:rPr>
                 <w:rFonts w:hint="eastAsia"/>
               </w:rPr>
-              <w:t>最核心的功能在</w:t>
-            </w:r>
-            <w:r>
-              <w:rPr>
-                <w:rFonts w:hint="eastAsia"/>
-              </w:rPr>
-              <w:t>parseToken</w:t>
-            </w:r>
-            <w:r>
-              <w:rPr>
-                <w:rFonts w:hint="eastAsia"/>
-              </w:rPr>
-              <w:t>里面。</w:t>
-            </w:r>
-          </w:p>
-          <w:p>
-            <w:r>
-              <w:rPr>
+              <w:t>先大致介绍一下该类下面的成员变量的作用</w:t>
+            </w:r>
+          </w:p>
+          <w:p/>
+          <w:p>
+            <w:r>
+              <w:rPr>
+                <w:rFonts w:hint="eastAsia"/>
                 <w:b/>
                 <w:bCs/>
-              </w:rPr>
-              <w:t>P</w:t>
-            </w:r>
-            <w:r>
-              <w:rPr>
-                <w:rFonts w:hint="eastAsia"/>
-                <w:b/>
-                <w:bCs/>
-              </w:rPr>
-              <w:t>arseToken</w:t>
-            </w:r>
-            <w:r>
-              <w:rPr>
-                <w:rFonts w:hint="eastAsia"/>
-                <w:b/>
-                <w:bCs/>
-              </w:rPr>
-              <w:t>（）</w:t>
-            </w:r>
-            <w:r>
-              <w:rPr>
-                <w:rFonts w:hint="eastAsia"/>
-                <w:b/>
-                <w:bCs/>
-              </w:rPr>
-              <w:t>方法</w:t>
+                <w:sz w:val="24"/>
+              </w:rPr>
+              <w:t>成员变量</w:t>
             </w:r>
             <w:r>
               <w:rPr>
@@ -5139,84 +5056,13 @@
               <w:t>：</w:t>
             </w:r>
           </w:p>
-          <w:p>
-            <w:r>
-              <w:rPr>
-                <w:rFonts w:hint="eastAsia"/>
-              </w:rPr>
-              <w:t>在</w:t>
-            </w:r>
-            <w:r>
-              <w:rPr>
-                <w:rFonts w:hint="eastAsia"/>
-              </w:rPr>
-              <w:t>parseToken</w:t>
-            </w:r>
-            <w:r>
-              <w:rPr>
-                <w:rFonts w:hint="eastAsia"/>
-              </w:rPr>
-              <w:t>当中，用</w:t>
-            </w:r>
-            <w:r>
-              <w:rPr>
-                <w:rFonts w:hint="eastAsia"/>
-              </w:rPr>
-              <w:t>for</w:t>
-            </w:r>
-            <w:r>
-              <w:rPr>
-                <w:rFonts w:hint="eastAsia"/>
-              </w:rPr>
-              <w:t>循环去识别每行的每个字符</w:t>
-            </w:r>
-            <w:r>
-              <w:rPr>
-                <w:rFonts w:hint="eastAsia"/>
-              </w:rPr>
-              <w:t>。</w:t>
-            </w:r>
-          </w:p>
-          <w:p>
-            <w:r>
-              <w:rPr>
-                <w:rFonts w:hint="eastAsia"/>
-              </w:rPr>
-              <w:t>根据</w:t>
-            </w:r>
-            <w:r>
-              <w:rPr>
-                <w:rFonts w:hint="eastAsia"/>
-                <w:b/>
-                <w:bCs/>
-              </w:rPr>
-              <w:t>当前字符</w:t>
-            </w:r>
-            <w:r>
-              <w:rPr>
-                <w:rFonts w:hint="eastAsia"/>
-              </w:rPr>
-              <w:t>以及已经构建好的</w:t>
-            </w:r>
-            <w:r>
-              <w:rPr>
-                <w:rFonts w:hint="eastAsia"/>
-                <w:b/>
-                <w:bCs/>
-              </w:rPr>
-              <w:t>自动机</w:t>
-            </w:r>
-            <w:r>
-              <w:rPr>
-                <w:rFonts w:hint="eastAsia"/>
-              </w:rPr>
-              <w:t>来判断下一个状态是什么</w:t>
-            </w:r>
-            <w:r>
-              <w:rPr>
-                <w:rFonts w:hint="eastAsia"/>
-              </w:rPr>
-              <w:t>。</w:t>
+          <w:p/>
+          <w:p>
+            <w:r>
+              <w:rPr>
+                <w:rFonts w:hint="eastAsia"/>
+              </w:rPr>
+              <w:t>如下图所示，一共有七个私有的成员变量</w:t>
             </w:r>
           </w:p>
           <w:p>
@@ -5225,10 +5071,10 @@
                 <w:noProof/>
               </w:rPr>
               <w:drawing>
-                <wp:inline distT="0" distB="0" distL="0" distR="0" wp14:anchorId="10DC5900" wp14:editId="704F0148">
-                  <wp:extent cx="5130800" cy="3514090"/>
+                <wp:inline distT="0" distB="0" distL="0" distR="0" wp14:anchorId="3EBDC1AE" wp14:editId="0406BE16">
+                  <wp:extent cx="4810125" cy="2901553"/>
                   <wp:effectExtent l="0" t="0" r="0" b="0"/>
-                  <wp:docPr id="8" name="图片 8"/>
+                  <wp:docPr id="6" name="图片 6"/>
                   <wp:cNvGraphicFramePr>
                     <a:graphicFrameLocks xmlns:a="http://schemas.openxmlformats.org/drawingml/2006/main" noChangeAspect="1"/>
                   </wp:cNvGraphicFramePr>
@@ -5248,7 +5094,7 @@
                         <pic:spPr>
                           <a:xfrm>
                             <a:off x="0" y="0"/>
-                            <a:ext cx="5130800" cy="3514090"/>
+                            <a:ext cx="4814076" cy="2903936"/>
                           </a:xfrm>
                           <a:prstGeom prst="rect">
                             <a:avLst/>
@@ -5263,70 +5109,162 @@
           </w:p>
           <w:p>
             <w:r>
-              <w:rPr>
-                <w:rFonts w:hint="eastAsia"/>
-              </w:rPr>
-              <w:t>整体的逻辑如上流程图，用了三个</w:t>
-            </w:r>
-            <w:r>
-              <w:rPr>
-                <w:rFonts w:hint="eastAsia"/>
-              </w:rPr>
-              <w:t>if-else</w:t>
-            </w:r>
-            <w:r>
-              <w:rPr>
-                <w:rFonts w:hint="eastAsia"/>
-              </w:rPr>
-              <w:t>来进行判断</w:t>
-            </w:r>
-            <w:r>
-              <w:rPr>
-                <w:rFonts w:hint="eastAsia"/>
-              </w:rPr>
-              <w:t>，主要区分的只有三种状态，也就是</w:t>
-            </w:r>
-            <w:r>
-              <w:rPr>
-                <w:rFonts w:hint="eastAsia"/>
+              <w:t>Line</w:t>
+            </w:r>
+            <w:r>
+              <w:rPr>
+                <w:rFonts w:hint="eastAsia"/>
+              </w:rPr>
+              <w:t>就是用于</w:t>
+            </w:r>
+            <w:r>
+              <w:rPr>
+                <w:rFonts w:hint="eastAsia"/>
+              </w:rPr>
+              <w:t>存放每一行的数据，</w:t>
+            </w:r>
+            <w:r>
+              <w:rPr>
+                <w:rFonts w:hint="eastAsia"/>
+              </w:rPr>
+              <w:t>w</w:t>
+            </w:r>
+            <w:r>
+              <w:t>riter</w:t>
+            </w:r>
+            <w:r>
+              <w:rPr>
+                <w:rFonts w:hint="eastAsia"/>
+              </w:rPr>
+              <w:t>是文件写入流使用的</w:t>
+            </w:r>
+            <w:r>
+              <w:rPr>
+                <w:rFonts w:hint="eastAsia"/>
+              </w:rPr>
+              <w:t>类</w:t>
+            </w:r>
+            <w:r>
+              <w:rPr>
+                <w:rFonts w:hint="eastAsia"/>
+              </w:rPr>
+              <w:t>。</w:t>
+            </w:r>
+          </w:p>
+          <w:p/>
+          <w:p>
+            <w:r>
+              <w:rPr>
+                <w:rFonts w:hint="eastAsia"/>
+              </w:rPr>
+              <w:t>N</w:t>
+            </w:r>
+            <w:r>
+              <w:t>umbers</w:t>
+            </w:r>
+            <w:r>
+              <w:rPr>
+                <w:rFonts w:hint="eastAsia"/>
+              </w:rPr>
+              <w:t>和</w:t>
+            </w:r>
+            <w:r>
+              <w:rPr>
+                <w:rFonts w:hint="eastAsia"/>
+              </w:rPr>
+              <w:t>O</w:t>
+            </w:r>
+            <w:r>
+              <w:t>thers</w:t>
+            </w:r>
+            <w:r>
+              <w:rPr>
+                <w:rFonts w:hint="eastAsia"/>
+              </w:rPr>
+              <w:t>是用于存放要输出的数字或者其他的内容，异常的内容实际上也是用</w:t>
+            </w:r>
+            <w:r>
+              <w:rPr>
+                <w:rFonts w:hint="eastAsia"/>
+              </w:rPr>
+              <w:t>N</w:t>
+            </w:r>
+            <w:r>
+              <w:t>umbers</w:t>
+            </w:r>
+            <w:r>
+              <w:rPr>
+                <w:rFonts w:hint="eastAsia"/>
+              </w:rPr>
+              <w:t>来代替，因为异常最开始识别到的首先是数字。</w:t>
+            </w:r>
+          </w:p>
+          <w:p/>
+          <w:p>
+            <w:r>
+              <w:t>IsException</w:t>
+            </w:r>
+            <w:r>
+              <w:rPr>
+                <w:rFonts w:hint="eastAsia"/>
+              </w:rPr>
+              <w:t>作为异常标志位</w:t>
+            </w:r>
+            <w:r>
+              <w:rPr>
+                <w:rFonts w:hint="eastAsia"/>
+              </w:rPr>
+              <w:t>，</w:t>
+            </w:r>
+            <w:r>
+              <w:rPr>
+                <w:rFonts w:hint="eastAsia"/>
+              </w:rPr>
+              <w:t>A</w:t>
+            </w:r>
+            <w:r>
+              <w:t>utomate</w:t>
+            </w:r>
+            <w:r>
+              <w:rPr>
+                <w:rFonts w:hint="eastAsia"/>
+              </w:rPr>
+              <w:t>是实现判断自动机状态的功能</w:t>
+            </w:r>
+          </w:p>
+          <w:p>
+            <w:r>
+              <w:t>State</w:t>
+            </w:r>
+            <w:r>
+              <w:rPr>
+                <w:rFonts w:hint="eastAsia"/>
+              </w:rPr>
+              <w:t>用来存放当前自动机识别的状态</w:t>
+            </w:r>
+          </w:p>
+          <w:p>
+            <w:pPr>
+              <w:rPr>
                 <w:b/>
                 <w:bCs/>
               </w:rPr>
-              <w:t>异常</w:t>
-            </w:r>
-            <w:r>
-              <w:rPr>
-                <w:rFonts w:hint="eastAsia"/>
-              </w:rPr>
-              <w:t>，</w:t>
-            </w:r>
+            </w:pPr>
+          </w:p>
+          <w:p>
             <w:r>
               <w:rPr>
                 <w:rFonts w:hint="eastAsia"/>
                 <w:b/>
                 <w:bCs/>
               </w:rPr>
-              <w:t>数字</w:t>
-            </w:r>
-            <w:r>
-              <w:rPr>
-                <w:rFonts w:hint="eastAsia"/>
-              </w:rPr>
-              <w:t>和</w:t>
-            </w:r>
-            <w:r>
-              <w:rPr>
-                <w:rFonts w:hint="eastAsia"/>
-                <w:b/>
-                <w:bCs/>
-              </w:rPr>
-              <w:t>其他</w:t>
-            </w:r>
-            <w:r>
-              <w:rPr>
-                <w:rFonts w:hint="eastAsia"/>
-              </w:rPr>
-              <w:t>。</w:t>
+              <w:t>成员方法</w:t>
+            </w:r>
+            <w:r>
+              <w:rPr>
+                <w:rFonts w:hint="eastAsia"/>
+              </w:rPr>
+              <w:t>：</w:t>
             </w:r>
           </w:p>
           <w:p/>
@@ -5335,51 +5273,36 @@
               <w:rPr>
                 <w:rFonts w:hint="eastAsia"/>
               </w:rPr>
-              <w:t>这里着重讲一下</w:t>
-            </w:r>
-            <w:r>
-              <w:rPr>
-                <w:rFonts w:hint="eastAsia"/>
-              </w:rPr>
-              <w:t>中间这个</w:t>
-            </w:r>
-            <w:r>
-              <w:rPr>
-                <w:rFonts w:hint="eastAsia"/>
-              </w:rPr>
-              <w:t>通过创建好的自动机获取</w:t>
-            </w:r>
-            <w:r>
-              <w:rPr>
-                <w:rFonts w:hint="eastAsia"/>
-              </w:rPr>
-              <w:t>状态迁移的方法</w:t>
-            </w:r>
-            <w:r>
-              <w:rPr>
-                <w:rFonts w:hint="eastAsia"/>
-              </w:rPr>
-              <w:t>。</w:t>
-            </w:r>
-          </w:p>
-          <w:p>
-            <w:r>
-              <w:rPr>
-                <w:rFonts w:hint="eastAsia"/>
-              </w:rPr>
-              <w:t>代码</w:t>
-            </w:r>
-            <w:r>
-              <w:rPr>
-                <w:rFonts w:hint="eastAsia"/>
-              </w:rPr>
-              <w:t>接口调用</w:t>
-            </w:r>
-            <w:r>
-              <w:rPr>
-                <w:rFonts w:hint="eastAsia"/>
-              </w:rPr>
-              <w:t>如下</w:t>
+              <w:t>这里只有两个成员方法。一个是用来初始化文件读写，获取文件数据的函数</w:t>
+            </w:r>
+            <w:r>
+              <w:rPr>
+                <w:rFonts w:hint="eastAsia"/>
+              </w:rPr>
+              <w:t>i</w:t>
+            </w:r>
+            <w:r>
+              <w:t>dentify</w:t>
+            </w:r>
+            <w:r>
+              <w:rPr>
+                <w:rFonts w:hint="eastAsia"/>
+              </w:rPr>
+              <w:t>（）</w:t>
+            </w:r>
+          </w:p>
+          <w:p>
+            <w:r>
+              <w:rPr>
+                <w:rFonts w:hint="eastAsia"/>
+              </w:rPr>
+              <w:t>这个方法很简单，功能只是将</w:t>
+            </w:r>
+            <w:r>
+              <w:rPr>
+                <w:rFonts w:hint="eastAsia"/>
+              </w:rPr>
+              <w:t>文件里的内容提取出来，并且读取每一行，然后去识别每一行的内容</w:t>
             </w:r>
           </w:p>
           <w:p>
@@ -5387,12 +5310,11 @@
               <w:rPr>
                 <w:noProof/>
               </w:rPr>
-              <w:lastRenderedPageBreak/>
               <w:drawing>
-                <wp:inline distT="0" distB="0" distL="0" distR="0" wp14:anchorId="000873E6" wp14:editId="5F52F2A1">
-                  <wp:extent cx="5130800" cy="2664460"/>
-                  <wp:effectExtent l="0" t="0" r="0" b="2540"/>
-                  <wp:docPr id="9" name="图片 9"/>
+                <wp:inline distT="0" distB="0" distL="0" distR="0" wp14:anchorId="431F1FA2" wp14:editId="2F893AA3">
+                  <wp:extent cx="4962525" cy="2862050"/>
+                  <wp:effectExtent l="0" t="0" r="0" b="0"/>
+                  <wp:docPr id="7" name="图片 7"/>
                   <wp:cNvGraphicFramePr>
                     <a:graphicFrameLocks xmlns:a="http://schemas.openxmlformats.org/drawingml/2006/main" noChangeAspect="1"/>
                   </wp:cNvGraphicFramePr>
@@ -5412,7 +5334,7 @@
                         <pic:spPr>
                           <a:xfrm>
                             <a:off x="0" y="0"/>
-                            <a:ext cx="5130800" cy="2664460"/>
+                            <a:ext cx="4963997" cy="2862899"/>
                           </a:xfrm>
                           <a:prstGeom prst="rect">
                             <a:avLst/>
@@ -5430,7 +5352,138 @@
               <w:rPr>
                 <w:rFonts w:hint="eastAsia"/>
               </w:rPr>
-              <w:t>看看这个方法具体是怎么实现的。</w:t>
+              <w:t>最核心的功能在</w:t>
+            </w:r>
+            <w:r>
+              <w:rPr>
+                <w:rFonts w:hint="eastAsia"/>
+              </w:rPr>
+              <w:t>parseToken</w:t>
+            </w:r>
+            <w:r>
+              <w:rPr>
+                <w:rFonts w:hint="eastAsia"/>
+              </w:rPr>
+              <w:t>里面。</w:t>
+            </w:r>
+          </w:p>
+          <w:p>
+            <w:r>
+              <w:rPr>
+                <w:b/>
+                <w:bCs/>
+              </w:rPr>
+              <w:t>P</w:t>
+            </w:r>
+            <w:r>
+              <w:rPr>
+                <w:rFonts w:hint="eastAsia"/>
+                <w:b/>
+                <w:bCs/>
+              </w:rPr>
+              <w:t>arseToken</w:t>
+            </w:r>
+            <w:r>
+              <w:rPr>
+                <w:rFonts w:hint="eastAsia"/>
+                <w:b/>
+                <w:bCs/>
+              </w:rPr>
+              <w:t>（）</w:t>
+            </w:r>
+            <w:r>
+              <w:rPr>
+                <w:rFonts w:hint="eastAsia"/>
+                <w:b/>
+                <w:bCs/>
+              </w:rPr>
+              <w:t>方法</w:t>
+            </w:r>
+            <w:r>
+              <w:rPr>
+                <w:rFonts w:hint="eastAsia"/>
+              </w:rPr>
+              <w:t>：</w:t>
+            </w:r>
+          </w:p>
+          <w:p>
+            <w:r>
+              <w:rPr>
+                <w:rFonts w:hint="eastAsia"/>
+              </w:rPr>
+              <w:t>在</w:t>
+            </w:r>
+            <w:r>
+              <w:rPr>
+                <w:rFonts w:hint="eastAsia"/>
+              </w:rPr>
+              <w:t>parseToken</w:t>
+            </w:r>
+            <w:r>
+              <w:rPr>
+                <w:rFonts w:hint="eastAsia"/>
+              </w:rPr>
+              <w:t>当中，用</w:t>
+            </w:r>
+            <w:r>
+              <w:rPr>
+                <w:rFonts w:hint="eastAsia"/>
+              </w:rPr>
+              <w:t>for</w:t>
+            </w:r>
+            <w:r>
+              <w:rPr>
+                <w:rFonts w:hint="eastAsia"/>
+              </w:rPr>
+              <w:t>循环去识别每行的每个字符</w:t>
+            </w:r>
+            <w:r>
+              <w:rPr>
+                <w:rFonts w:hint="eastAsia"/>
+              </w:rPr>
+              <w:t>。</w:t>
+            </w:r>
+          </w:p>
+          <w:p>
+            <w:r>
+              <w:rPr>
+                <w:rFonts w:hint="eastAsia"/>
+              </w:rPr>
+              <w:t>根据</w:t>
+            </w:r>
+            <w:r>
+              <w:rPr>
+                <w:rFonts w:hint="eastAsia"/>
+                <w:b/>
+                <w:bCs/>
+              </w:rPr>
+              <w:t>当前字符</w:t>
+            </w:r>
+            <w:r>
+              <w:rPr>
+                <w:rFonts w:hint="eastAsia"/>
+              </w:rPr>
+              <w:t>以及已经构建好的</w:t>
+            </w:r>
+            <w:r>
+              <w:rPr>
+                <w:rFonts w:hint="eastAsia"/>
+                <w:b/>
+                <w:bCs/>
+              </w:rPr>
+              <w:t>自动机</w:t>
+            </w:r>
+            <w:r>
+              <w:rPr>
+                <w:rFonts w:hint="eastAsia"/>
+              </w:rPr>
+              <w:t>来判断下一个状态是什么</w:t>
+            </w:r>
+            <w:r>
+              <w:rPr>
+                <w:rFonts w:hint="eastAsia"/>
+              </w:rPr>
+              <w:t>。</w:t>
             </w:r>
           </w:p>
           <w:p>
@@ -5438,11 +5491,12 @@
               <w:rPr>
                 <w:noProof/>
               </w:rPr>
+              <w:lastRenderedPageBreak/>
               <w:drawing>
-                <wp:inline distT="0" distB="0" distL="0" distR="0" wp14:anchorId="262EEB8B" wp14:editId="1EC01F90">
-                  <wp:extent cx="4591050" cy="1091511"/>
+                <wp:inline distT="0" distB="0" distL="0" distR="0" wp14:anchorId="10DC5900" wp14:editId="704F0148">
+                  <wp:extent cx="5130800" cy="3514090"/>
                   <wp:effectExtent l="0" t="0" r="0" b="0"/>
-                  <wp:docPr id="10" name="图片 10"/>
+                  <wp:docPr id="8" name="图片 8"/>
                   <wp:cNvGraphicFramePr>
                     <a:graphicFrameLocks xmlns:a="http://schemas.openxmlformats.org/drawingml/2006/main" noChangeAspect="1"/>
                   </wp:cNvGraphicFramePr>
@@ -5462,6 +5516,219 @@
                         <pic:spPr>
                           <a:xfrm>
                             <a:off x="0" y="0"/>
+                            <a:ext cx="5130800" cy="3514090"/>
+                          </a:xfrm>
+                          <a:prstGeom prst="rect">
+                            <a:avLst/>
+                          </a:prstGeom>
+                        </pic:spPr>
+                      </pic:pic>
+                    </a:graphicData>
+                  </a:graphic>
+                </wp:inline>
+              </w:drawing>
+            </w:r>
+          </w:p>
+          <w:p>
+            <w:r>
+              <w:rPr>
+                <w:rFonts w:hint="eastAsia"/>
+              </w:rPr>
+              <w:t>整体的逻辑如上流程图，用了三个</w:t>
+            </w:r>
+            <w:r>
+              <w:rPr>
+                <w:rFonts w:hint="eastAsia"/>
+              </w:rPr>
+              <w:t>if-else</w:t>
+            </w:r>
+            <w:r>
+              <w:rPr>
+                <w:rFonts w:hint="eastAsia"/>
+              </w:rPr>
+              <w:t>来进行判断</w:t>
+            </w:r>
+            <w:r>
+              <w:rPr>
+                <w:rFonts w:hint="eastAsia"/>
+              </w:rPr>
+              <w:t>，主要区分的只有三种状态，也就是</w:t>
+            </w:r>
+            <w:r>
+              <w:rPr>
+                <w:rFonts w:hint="eastAsia"/>
+                <w:b/>
+                <w:bCs/>
+              </w:rPr>
+              <w:t>异常</w:t>
+            </w:r>
+            <w:r>
+              <w:rPr>
+                <w:rFonts w:hint="eastAsia"/>
+              </w:rPr>
+              <w:t>，</w:t>
+            </w:r>
+            <w:r>
+              <w:rPr>
+                <w:rFonts w:hint="eastAsia"/>
+                <w:b/>
+                <w:bCs/>
+              </w:rPr>
+              <w:t>数字</w:t>
+            </w:r>
+            <w:r>
+              <w:rPr>
+                <w:rFonts w:hint="eastAsia"/>
+              </w:rPr>
+              <w:t>和</w:t>
+            </w:r>
+            <w:r>
+              <w:rPr>
+                <w:rFonts w:hint="eastAsia"/>
+                <w:b/>
+                <w:bCs/>
+              </w:rPr>
+              <w:t>其他</w:t>
+            </w:r>
+            <w:r>
+              <w:rPr>
+                <w:rFonts w:hint="eastAsia"/>
+              </w:rPr>
+              <w:t>。</w:t>
+            </w:r>
+          </w:p>
+          <w:p/>
+          <w:p>
+            <w:r>
+              <w:rPr>
+                <w:rFonts w:hint="eastAsia"/>
+              </w:rPr>
+              <w:t>这里着重讲一下</w:t>
+            </w:r>
+            <w:r>
+              <w:rPr>
+                <w:rFonts w:hint="eastAsia"/>
+              </w:rPr>
+              <w:t>中间这个</w:t>
+            </w:r>
+            <w:r>
+              <w:rPr>
+                <w:rFonts w:hint="eastAsia"/>
+              </w:rPr>
+              <w:t>通过创建好的自动机获取</w:t>
+            </w:r>
+            <w:r>
+              <w:rPr>
+                <w:rFonts w:hint="eastAsia"/>
+              </w:rPr>
+              <w:t>状态迁移的方法</w:t>
+            </w:r>
+            <w:r>
+              <w:rPr>
+                <w:rFonts w:hint="eastAsia"/>
+              </w:rPr>
+              <w:t>。</w:t>
+            </w:r>
+          </w:p>
+          <w:p>
+            <w:r>
+              <w:rPr>
+                <w:rFonts w:hint="eastAsia"/>
+              </w:rPr>
+              <w:t>代码</w:t>
+            </w:r>
+            <w:r>
+              <w:rPr>
+                <w:rFonts w:hint="eastAsia"/>
+              </w:rPr>
+              <w:t>接口调用</w:t>
+            </w:r>
+            <w:r>
+              <w:rPr>
+                <w:rFonts w:hint="eastAsia"/>
+              </w:rPr>
+              <w:t>如下</w:t>
+            </w:r>
+          </w:p>
+          <w:p>
+            <w:r>
+              <w:rPr>
+                <w:noProof/>
+              </w:rPr>
+              <w:drawing>
+                <wp:inline distT="0" distB="0" distL="0" distR="0" wp14:anchorId="000873E6" wp14:editId="5F52F2A1">
+                  <wp:extent cx="5130800" cy="2664460"/>
+                  <wp:effectExtent l="0" t="0" r="0" b="2540"/>
+                  <wp:docPr id="9" name="图片 9"/>
+                  <wp:cNvGraphicFramePr>
+                    <a:graphicFrameLocks xmlns:a="http://schemas.openxmlformats.org/drawingml/2006/main" noChangeAspect="1"/>
+                  </wp:cNvGraphicFramePr>
+                  <a:graphic xmlns:a="http://schemas.openxmlformats.org/drawingml/2006/main">
+                    <a:graphicData uri="http://schemas.openxmlformats.org/drawingml/2006/picture">
+                      <pic:pic xmlns:pic="http://schemas.openxmlformats.org/drawingml/2006/picture">
+                        <pic:nvPicPr>
+                          <pic:cNvPr id="1" name=""/>
+                          <pic:cNvPicPr/>
+                        </pic:nvPicPr>
+                        <pic:blipFill>
+                          <a:blip r:embed="rId17"/>
+                          <a:stretch>
+                            <a:fillRect/>
+                          </a:stretch>
+                        </pic:blipFill>
+                        <pic:spPr>
+                          <a:xfrm>
+                            <a:off x="0" y="0"/>
+                            <a:ext cx="5130800" cy="2664460"/>
+                          </a:xfrm>
+                          <a:prstGeom prst="rect">
+                            <a:avLst/>
+                          </a:prstGeom>
+                        </pic:spPr>
+                      </pic:pic>
+                    </a:graphicData>
+                  </a:graphic>
+                </wp:inline>
+              </w:drawing>
+            </w:r>
+          </w:p>
+          <w:p>
+            <w:r>
+              <w:rPr>
+                <w:rFonts w:hint="eastAsia"/>
+              </w:rPr>
+              <w:t>看看这个方法具体是怎么实现的。</w:t>
+            </w:r>
+          </w:p>
+          <w:p>
+            <w:r>
+              <w:rPr>
+                <w:noProof/>
+              </w:rPr>
+              <w:drawing>
+                <wp:inline distT="0" distB="0" distL="0" distR="0" wp14:anchorId="262EEB8B" wp14:editId="1EC01F90">
+                  <wp:extent cx="4591050" cy="1091511"/>
+                  <wp:effectExtent l="0" t="0" r="0" b="0"/>
+                  <wp:docPr id="10" name="图片 10"/>
+                  <wp:cNvGraphicFramePr>
+                    <a:graphicFrameLocks xmlns:a="http://schemas.openxmlformats.org/drawingml/2006/main" noChangeAspect="1"/>
+                  </wp:cNvGraphicFramePr>
+                  <a:graphic xmlns:a="http://schemas.openxmlformats.org/drawingml/2006/main">
+                    <a:graphicData uri="http://schemas.openxmlformats.org/drawingml/2006/picture">
+                      <pic:pic xmlns:pic="http://schemas.openxmlformats.org/drawingml/2006/picture">
+                        <pic:nvPicPr>
+                          <pic:cNvPr id="1" name=""/>
+                          <pic:cNvPicPr/>
+                        </pic:nvPicPr>
+                        <pic:blipFill>
+                          <a:blip r:embed="rId18"/>
+                          <a:stretch>
+                            <a:fillRect/>
+                          </a:stretch>
+                        </pic:blipFill>
+                        <pic:spPr>
+                          <a:xfrm>
+                            <a:off x="0" y="0"/>
                             <a:ext cx="4603259" cy="1094414"/>
                           </a:xfrm>
                           <a:prstGeom prst="rect">
@@ -5480,6 +5747,7 @@
               <w:rPr>
                 <w:rFonts w:hint="eastAsia"/>
               </w:rPr>
+              <w:lastRenderedPageBreak/>
               <w:t>看到只有一行的代码，只是单纯的去索引一个二维数组里面的值而已</w:t>
             </w:r>
             <w:r>
@@ -5600,7 +5868,6 @@
               <w:rPr>
                 <w:noProof/>
               </w:rPr>
-              <w:lastRenderedPageBreak/>
               <w:drawing>
                 <wp:inline distT="0" distB="0" distL="0" distR="0" wp14:anchorId="23B788DF" wp14:editId="530A8D61">
                   <wp:extent cx="4838700" cy="2378710"/>
@@ -5729,188 +5996,12 @@
               <w:rPr>
                 <w:noProof/>
               </w:rPr>
+              <w:lastRenderedPageBreak/>
               <w:drawing>
                 <wp:inline distT="0" distB="0" distL="0" distR="0" wp14:anchorId="239FA7D0" wp14:editId="3EF58F6F">
                   <wp:extent cx="5130800" cy="3082925"/>
                   <wp:effectExtent l="0" t="0" r="0" b="3175"/>
                   <wp:docPr id="13" name="图片 13"/>
-                  <wp:cNvGraphicFramePr>
-                    <a:graphicFrameLocks xmlns:a="http://schemas.openxmlformats.org/drawingml/2006/main" noChangeAspect="1"/>
-                  </wp:cNvGraphicFramePr>
-                  <a:graphic xmlns:a="http://schemas.openxmlformats.org/drawingml/2006/main">
-                    <a:graphicData uri="http://schemas.openxmlformats.org/drawingml/2006/picture">
-                      <pic:pic xmlns:pic="http://schemas.openxmlformats.org/drawingml/2006/picture">
-                        <pic:nvPicPr>
-                          <pic:cNvPr id="1" name=""/>
-                          <pic:cNvPicPr/>
-                        </pic:nvPicPr>
-                        <pic:blipFill>
-                          <a:blip r:embed="rId17"/>
-                          <a:stretch>
-                            <a:fillRect/>
-                          </a:stretch>
-                        </pic:blipFill>
-                        <pic:spPr>
-                          <a:xfrm>
-                            <a:off x="0" y="0"/>
-                            <a:ext cx="5130800" cy="3082925"/>
-                          </a:xfrm>
-                          <a:prstGeom prst="rect">
-                            <a:avLst/>
-                          </a:prstGeom>
-                        </pic:spPr>
-                      </pic:pic>
-                    </a:graphicData>
-                  </a:graphic>
-                </wp:inline>
-              </w:drawing>
-            </w:r>
-          </w:p>
-          <w:p>
-            <w:r>
-              <w:rPr>
-                <w:rFonts w:hint="eastAsia"/>
-              </w:rPr>
-              <w:t>左边是我们的测试样例，</w:t>
-            </w:r>
-            <w:r>
-              <w:rPr>
-                <w:rFonts w:hint="eastAsia"/>
-              </w:rPr>
-              <w:t>右边是</w:t>
-            </w:r>
-            <w:r>
-              <w:rPr>
-                <w:rFonts w:hint="eastAsia"/>
-              </w:rPr>
-              <w:t>则是识别出来的最后的效果</w:t>
-            </w:r>
-            <w:r>
-              <w:rPr>
-                <w:rFonts w:hint="eastAsia"/>
-              </w:rPr>
-              <w:t>。</w:t>
-            </w:r>
-          </w:p>
-          <w:p/>
-          <w:p>
-            <w:r>
-              <w:rPr>
-                <w:rFonts w:hint="eastAsia"/>
-                <w:b/>
-                <w:bCs/>
-              </w:rPr>
-              <w:t>第二部分</w:t>
-            </w:r>
-            <w:r>
-              <w:rPr>
-                <w:rFonts w:hint="eastAsia"/>
-              </w:rPr>
-              <w:t>：</w:t>
-            </w:r>
-          </w:p>
-          <w:p>
-            <w:r>
-              <w:rPr>
-                <w:rFonts w:hint="eastAsia"/>
-              </w:rPr>
-              <w:t>该题目的第二部分</w:t>
-            </w:r>
-            <w:r>
-              <w:rPr>
-                <w:rFonts w:hint="eastAsia"/>
-              </w:rPr>
-              <w:t>也是比较简单的，只是将输入的一些特殊字符和数字转换成了英文，类似于一种加密，而我们只需要去做相应的解密，将字母重新转换成第一部分的正常的数字和特殊字符即可。</w:t>
-            </w:r>
-          </w:p>
-          <w:p/>
-          <w:p>
-            <w:r>
-              <w:rPr>
-                <w:rFonts w:hint="eastAsia"/>
-              </w:rPr>
-              <w:t>来看看</w:t>
-            </w:r>
-            <w:r>
-              <w:rPr>
-                <w:rFonts w:hint="eastAsia"/>
-              </w:rPr>
-              <w:t>main</w:t>
-            </w:r>
-            <w:r>
-              <w:rPr>
-                <w:rFonts w:hint="eastAsia"/>
-              </w:rPr>
-              <w:t>函数是怎么实现的。</w:t>
-            </w:r>
-          </w:p>
-          <w:p>
-            <w:r>
-              <w:rPr>
-                <w:noProof/>
-              </w:rPr>
-              <w:lastRenderedPageBreak/>
-              <w:drawing>
-                <wp:inline distT="0" distB="0" distL="0" distR="0" wp14:anchorId="7728C133" wp14:editId="7188B823">
-                  <wp:extent cx="5130800" cy="1602105"/>
-                  <wp:effectExtent l="0" t="0" r="0" b="0"/>
-                  <wp:docPr id="14" name="图片 14"/>
-                  <wp:cNvGraphicFramePr>
-                    <a:graphicFrameLocks xmlns:a="http://schemas.openxmlformats.org/drawingml/2006/main" noChangeAspect="1"/>
-                  </wp:cNvGraphicFramePr>
-                  <a:graphic xmlns:a="http://schemas.openxmlformats.org/drawingml/2006/main">
-                    <a:graphicData uri="http://schemas.openxmlformats.org/drawingml/2006/picture">
-                      <pic:pic xmlns:pic="http://schemas.openxmlformats.org/drawingml/2006/picture">
-                        <pic:nvPicPr>
-                          <pic:cNvPr id="1" name=""/>
-                          <pic:cNvPicPr/>
-                        </pic:nvPicPr>
-                        <pic:blipFill>
-                          <a:blip r:embed="rId18"/>
-                          <a:stretch>
-                            <a:fillRect/>
-                          </a:stretch>
-                        </pic:blipFill>
-                        <pic:spPr>
-                          <a:xfrm>
-                            <a:off x="0" y="0"/>
-                            <a:ext cx="5130800" cy="1602105"/>
-                          </a:xfrm>
-                          <a:prstGeom prst="rect">
-                            <a:avLst/>
-                          </a:prstGeom>
-                        </pic:spPr>
-                      </pic:pic>
-                    </a:graphicData>
-                  </a:graphic>
-                </wp:inline>
-              </w:drawing>
-            </w:r>
-          </w:p>
-          <w:p>
-            <w:r>
-              <w:rPr>
-                <w:rFonts w:hint="eastAsia"/>
-              </w:rPr>
-              <w:t>下面那个部分其实就是调用第一部分写的类文件的代码，</w:t>
-            </w:r>
-            <w:r>
-              <w:rPr>
-                <w:rFonts w:hint="eastAsia"/>
-              </w:rPr>
-              <w:t>因此其实区别只是在上面多了一个解密的类方法而已。</w:t>
-            </w:r>
-          </w:p>
-          <w:p>
-            <w:r>
-              <w:rPr>
-                <w:noProof/>
-              </w:rPr>
-              <w:drawing>
-                <wp:inline distT="0" distB="0" distL="0" distR="0" wp14:anchorId="36ACCF59" wp14:editId="1E9B4726">
-                  <wp:extent cx="5130800" cy="1591945"/>
-                  <wp:effectExtent l="0" t="0" r="0" b="8255"/>
-                  <wp:docPr id="15" name="图片 15"/>
                   <wp:cNvGraphicFramePr>
                     <a:graphicFrameLocks xmlns:a="http://schemas.openxmlformats.org/drawingml/2006/main" noChangeAspect="1"/>
                   </wp:cNvGraphicFramePr>
@@ -5930,7 +6021,7 @@
                         <pic:spPr>
                           <a:xfrm>
                             <a:off x="0" y="0"/>
-                            <a:ext cx="5130800" cy="1591945"/>
+                            <a:ext cx="5130800" cy="3082925"/>
                           </a:xfrm>
                           <a:prstGeom prst="rect">
                             <a:avLst/>
@@ -5948,73 +6039,77 @@
               <w:rPr>
                 <w:rFonts w:hint="eastAsia"/>
               </w:rPr>
-              <w:t>为了方便对应特殊字符解密，这里用了</w:t>
-            </w:r>
-            <w:r>
-              <w:rPr>
-                <w:rFonts w:hint="eastAsia"/>
-              </w:rPr>
-              <w:t>HashMap</w:t>
-            </w:r>
-            <w:r>
-              <w:rPr>
-                <w:rFonts w:hint="eastAsia"/>
-              </w:rPr>
-              <w:t>来做一个字符的映射</w:t>
-            </w:r>
-            <w:r>
-              <w:rPr>
-                <w:rFonts w:hint="eastAsia"/>
-              </w:rPr>
-              <w:t>，而</w:t>
-            </w:r>
-            <w:r>
-              <w:rPr>
-                <w:rFonts w:hint="eastAsia"/>
-              </w:rPr>
-              <w:t>0</w:t>
-            </w:r>
-            <w:r>
-              <w:t>-9</w:t>
-            </w:r>
-            <w:r>
-              <w:rPr>
-                <w:rFonts w:hint="eastAsia"/>
-              </w:rPr>
-              <w:t>直接映射到</w:t>
-            </w:r>
-            <w:r>
-              <w:rPr>
-                <w:rFonts w:hint="eastAsia"/>
-              </w:rPr>
-              <w:t>A</w:t>
-            </w:r>
-            <w:r>
-              <w:t>-</w:t>
-            </w:r>
-            <w:r>
-              <w:rPr>
-                <w:rFonts w:hint="eastAsia"/>
-              </w:rPr>
-              <w:t>J</w:t>
-            </w:r>
-            <w:r>
-              <w:rPr>
-                <w:rFonts w:hint="eastAsia"/>
-              </w:rPr>
-              <w:t>即可，不需要哈希表</w:t>
-            </w:r>
-            <w:r>
-              <w:rPr>
-                <w:rFonts w:hint="eastAsia"/>
-              </w:rPr>
-              <w:t>辅助</w:t>
-            </w:r>
-            <w:r>
-              <w:rPr>
-                <w:rFonts w:hint="eastAsia"/>
-              </w:rPr>
-              <w:t>映射了。</w:t>
+              <w:t>左边是我们的测试样例，</w:t>
+            </w:r>
+            <w:r>
+              <w:rPr>
+                <w:rFonts w:hint="eastAsia"/>
+              </w:rPr>
+              <w:t>右边是</w:t>
+            </w:r>
+            <w:r>
+              <w:rPr>
+                <w:rFonts w:hint="eastAsia"/>
+              </w:rPr>
+              <w:t>则是识别出来的最后的效果</w:t>
+            </w:r>
+            <w:r>
+              <w:rPr>
+                <w:rFonts w:hint="eastAsia"/>
+              </w:rPr>
+              <w:t>。</w:t>
+            </w:r>
+          </w:p>
+          <w:p/>
+          <w:p>
+            <w:r>
+              <w:rPr>
+                <w:rFonts w:hint="eastAsia"/>
+                <w:b/>
+                <w:bCs/>
+              </w:rPr>
+              <w:t>第二部分</w:t>
+            </w:r>
+            <w:r>
+              <w:rPr>
+                <w:rFonts w:hint="eastAsia"/>
+              </w:rPr>
+              <w:t>：</w:t>
+            </w:r>
+          </w:p>
+          <w:p>
+            <w:r>
+              <w:rPr>
+                <w:rFonts w:hint="eastAsia"/>
+              </w:rPr>
+              <w:t>该题目的第二部分</w:t>
+            </w:r>
+            <w:r>
+              <w:rPr>
+                <w:rFonts w:hint="eastAsia"/>
+              </w:rPr>
+              <w:t>也是比较简单的，只是将输入的一些特殊字符和数字转换成了英文，类似于一种加密，而我们只需要去做相应的解密，将字母重新转换成第一部分的正常的数字和特殊字符即可。</w:t>
+            </w:r>
+          </w:p>
+          <w:p/>
+          <w:p>
+            <w:r>
+              <w:rPr>
+                <w:rFonts w:hint="eastAsia"/>
+              </w:rPr>
+              <w:t>来看看</w:t>
+            </w:r>
+            <w:r>
+              <w:rPr>
+                <w:rFonts w:hint="eastAsia"/>
+              </w:rPr>
+              <w:t>main</w:t>
+            </w:r>
+            <w:r>
+              <w:rPr>
+                <w:rFonts w:hint="eastAsia"/>
+              </w:rPr>
+              <w:t>函数是怎么实现的。</w:t>
             </w:r>
           </w:p>
           <w:p>
@@ -6023,10 +6118,10 @@
                 <w:noProof/>
               </w:rPr>
               <w:drawing>
-                <wp:inline distT="0" distB="0" distL="0" distR="0" wp14:anchorId="69415B15" wp14:editId="0B5017D7">
-                  <wp:extent cx="5130800" cy="2780030"/>
-                  <wp:effectExtent l="0" t="0" r="0" b="1270"/>
-                  <wp:docPr id="16" name="图片 16"/>
+                <wp:inline distT="0" distB="0" distL="0" distR="0" wp14:anchorId="7728C133" wp14:editId="7188B823">
+                  <wp:extent cx="5130800" cy="1602105"/>
+                  <wp:effectExtent l="0" t="0" r="0" b="0"/>
+                  <wp:docPr id="14" name="图片 14"/>
                   <wp:cNvGraphicFramePr>
                     <a:graphicFrameLocks xmlns:a="http://schemas.openxmlformats.org/drawingml/2006/main" noChangeAspect="1"/>
                   </wp:cNvGraphicFramePr>
@@ -6046,7 +6141,7 @@
                         <pic:spPr>
                           <a:xfrm>
                             <a:off x="0" y="0"/>
-                            <a:ext cx="5130800" cy="2780030"/>
+                            <a:ext cx="5130800" cy="1602105"/>
                           </a:xfrm>
                           <a:prstGeom prst="rect">
                             <a:avLst/>
@@ -6064,73 +6159,13 @@
               <w:rPr>
                 <w:rFonts w:hint="eastAsia"/>
               </w:rPr>
-              <w:t>转换代码如上图所示</w:t>
-            </w:r>
-            <w:r>
-              <w:rPr>
-                <w:rFonts w:hint="eastAsia"/>
-              </w:rPr>
-              <w:t>，如果是</w:t>
-            </w:r>
-            <w:r>
-              <w:rPr>
-                <w:rFonts w:hint="eastAsia"/>
-              </w:rPr>
-              <w:t>J</w:t>
-            </w:r>
-            <w:r>
-              <w:rPr>
-                <w:rFonts w:hint="eastAsia"/>
-              </w:rPr>
-              <w:t>前面的字符，就直接映射为数字</w:t>
-            </w:r>
-            <w:r>
-              <w:rPr>
-                <w:rFonts w:hint="eastAsia"/>
-              </w:rPr>
-              <w:t>，如果是</w:t>
-            </w:r>
-            <w:r>
-              <w:rPr>
-                <w:rFonts w:hint="eastAsia"/>
-              </w:rPr>
-              <w:t>J</w:t>
-            </w:r>
-            <w:r>
-              <w:rPr>
-                <w:rFonts w:hint="eastAsia"/>
-              </w:rPr>
-              <w:t>后面的，就用</w:t>
-            </w:r>
-            <w:r>
-              <w:rPr>
-                <w:rFonts w:hint="eastAsia"/>
-              </w:rPr>
-              <w:t>hashMap</w:t>
-            </w:r>
-            <w:r>
-              <w:rPr>
-                <w:rFonts w:hint="eastAsia"/>
-              </w:rPr>
-              <w:t>的</w:t>
-            </w:r>
-            <w:r>
-              <w:rPr>
-                <w:rFonts w:hint="eastAsia"/>
-              </w:rPr>
-              <w:t>get</w:t>
-            </w:r>
-            <w:r>
-              <w:rPr>
-                <w:rFonts w:hint="eastAsia"/>
-              </w:rPr>
-              <w:t>方法来获取</w:t>
-            </w:r>
-            <w:r>
-              <w:rPr>
-                <w:rFonts w:hint="eastAsia"/>
-              </w:rPr>
-              <w:t>对应的字符。</w:t>
+              <w:t>下面那个部分其实就是调用第一部分写的类文件的代码，</w:t>
+            </w:r>
+            <w:r>
+              <w:rPr>
+                <w:rFonts w:hint="eastAsia"/>
+              </w:rPr>
+              <w:t>因此其实区别只是在上面多了一个解密的类方法而已。</w:t>
             </w:r>
           </w:p>
           <w:p>
@@ -6138,12 +6173,11 @@
               <w:rPr>
                 <w:noProof/>
               </w:rPr>
-              <w:lastRenderedPageBreak/>
               <w:drawing>
-                <wp:inline distT="0" distB="0" distL="0" distR="0" wp14:anchorId="2DC2156C" wp14:editId="09BCAB47">
-                  <wp:extent cx="5130800" cy="3388360"/>
-                  <wp:effectExtent l="0" t="0" r="0" b="2540"/>
-                  <wp:docPr id="17" name="图片 17"/>
+                <wp:inline distT="0" distB="0" distL="0" distR="0" wp14:anchorId="36ACCF59" wp14:editId="1E9B4726">
+                  <wp:extent cx="5130800" cy="1591945"/>
+                  <wp:effectExtent l="0" t="0" r="0" b="8255"/>
+                  <wp:docPr id="15" name="图片 15"/>
                   <wp:cNvGraphicFramePr>
                     <a:graphicFrameLocks xmlns:a="http://schemas.openxmlformats.org/drawingml/2006/main" noChangeAspect="1"/>
                   </wp:cNvGraphicFramePr>
@@ -6163,6 +6197,239 @@
                         <pic:spPr>
                           <a:xfrm>
                             <a:off x="0" y="0"/>
+                            <a:ext cx="5130800" cy="1591945"/>
+                          </a:xfrm>
+                          <a:prstGeom prst="rect">
+                            <a:avLst/>
+                          </a:prstGeom>
+                        </pic:spPr>
+                      </pic:pic>
+                    </a:graphicData>
+                  </a:graphic>
+                </wp:inline>
+              </w:drawing>
+            </w:r>
+          </w:p>
+          <w:p>
+            <w:r>
+              <w:rPr>
+                <w:rFonts w:hint="eastAsia"/>
+              </w:rPr>
+              <w:lastRenderedPageBreak/>
+              <w:t>为了方便对应特殊字符解密，这里用了</w:t>
+            </w:r>
+            <w:r>
+              <w:rPr>
+                <w:rFonts w:hint="eastAsia"/>
+              </w:rPr>
+              <w:t>HashMap</w:t>
+            </w:r>
+            <w:r>
+              <w:rPr>
+                <w:rFonts w:hint="eastAsia"/>
+              </w:rPr>
+              <w:t>来做一个字符的映射</w:t>
+            </w:r>
+            <w:r>
+              <w:rPr>
+                <w:rFonts w:hint="eastAsia"/>
+              </w:rPr>
+              <w:t>，而</w:t>
+            </w:r>
+            <w:r>
+              <w:rPr>
+                <w:rFonts w:hint="eastAsia"/>
+              </w:rPr>
+              <w:t>0</w:t>
+            </w:r>
+            <w:r>
+              <w:t>-9</w:t>
+            </w:r>
+            <w:r>
+              <w:rPr>
+                <w:rFonts w:hint="eastAsia"/>
+              </w:rPr>
+              <w:t>直接映射到</w:t>
+            </w:r>
+            <w:r>
+              <w:rPr>
+                <w:rFonts w:hint="eastAsia"/>
+              </w:rPr>
+              <w:t>A</w:t>
+            </w:r>
+            <w:r>
+              <w:t>-</w:t>
+            </w:r>
+            <w:r>
+              <w:rPr>
+                <w:rFonts w:hint="eastAsia"/>
+              </w:rPr>
+              <w:t>J</w:t>
+            </w:r>
+            <w:r>
+              <w:rPr>
+                <w:rFonts w:hint="eastAsia"/>
+              </w:rPr>
+              <w:t>即可，不需要哈希表</w:t>
+            </w:r>
+            <w:r>
+              <w:rPr>
+                <w:rFonts w:hint="eastAsia"/>
+              </w:rPr>
+              <w:t>辅助</w:t>
+            </w:r>
+            <w:r>
+              <w:rPr>
+                <w:rFonts w:hint="eastAsia"/>
+              </w:rPr>
+              <w:t>映射了。</w:t>
+            </w:r>
+          </w:p>
+          <w:p>
+            <w:r>
+              <w:rPr>
+                <w:noProof/>
+              </w:rPr>
+              <w:drawing>
+                <wp:inline distT="0" distB="0" distL="0" distR="0" wp14:anchorId="69415B15" wp14:editId="0B5017D7">
+                  <wp:extent cx="5130800" cy="2780030"/>
+                  <wp:effectExtent l="0" t="0" r="0" b="1270"/>
+                  <wp:docPr id="16" name="图片 16"/>
+                  <wp:cNvGraphicFramePr>
+                    <a:graphicFrameLocks xmlns:a="http://schemas.openxmlformats.org/drawingml/2006/main" noChangeAspect="1"/>
+                  </wp:cNvGraphicFramePr>
+                  <a:graphic xmlns:a="http://schemas.openxmlformats.org/drawingml/2006/main">
+                    <a:graphicData uri="http://schemas.openxmlformats.org/drawingml/2006/picture">
+                      <pic:pic xmlns:pic="http://schemas.openxmlformats.org/drawingml/2006/picture">
+                        <pic:nvPicPr>
+                          <pic:cNvPr id="1" name=""/>
+                          <pic:cNvPicPr/>
+                        </pic:nvPicPr>
+                        <pic:blipFill>
+                          <a:blip r:embed="rId22"/>
+                          <a:stretch>
+                            <a:fillRect/>
+                          </a:stretch>
+                        </pic:blipFill>
+                        <pic:spPr>
+                          <a:xfrm>
+                            <a:off x="0" y="0"/>
+                            <a:ext cx="5130800" cy="2780030"/>
+                          </a:xfrm>
+                          <a:prstGeom prst="rect">
+                            <a:avLst/>
+                          </a:prstGeom>
+                        </pic:spPr>
+                      </pic:pic>
+                    </a:graphicData>
+                  </a:graphic>
+                </wp:inline>
+              </w:drawing>
+            </w:r>
+          </w:p>
+          <w:p>
+            <w:r>
+              <w:rPr>
+                <w:rFonts w:hint="eastAsia"/>
+              </w:rPr>
+              <w:t>转换代码如上图所示</w:t>
+            </w:r>
+            <w:r>
+              <w:rPr>
+                <w:rFonts w:hint="eastAsia"/>
+              </w:rPr>
+              <w:t>，如果是</w:t>
+            </w:r>
+            <w:r>
+              <w:rPr>
+                <w:rFonts w:hint="eastAsia"/>
+              </w:rPr>
+              <w:t>J</w:t>
+            </w:r>
+            <w:r>
+              <w:rPr>
+                <w:rFonts w:hint="eastAsia"/>
+              </w:rPr>
+              <w:t>前面的字符，就直接映射为数字</w:t>
+            </w:r>
+            <w:r>
+              <w:rPr>
+                <w:rFonts w:hint="eastAsia"/>
+              </w:rPr>
+              <w:t>，如果是</w:t>
+            </w:r>
+            <w:r>
+              <w:rPr>
+                <w:rFonts w:hint="eastAsia"/>
+              </w:rPr>
+              <w:t>J</w:t>
+            </w:r>
+            <w:r>
+              <w:rPr>
+                <w:rFonts w:hint="eastAsia"/>
+              </w:rPr>
+              <w:t>后面的，就用</w:t>
+            </w:r>
+            <w:r>
+              <w:rPr>
+                <w:rFonts w:hint="eastAsia"/>
+              </w:rPr>
+              <w:t>hashMap</w:t>
+            </w:r>
+            <w:r>
+              <w:rPr>
+                <w:rFonts w:hint="eastAsia"/>
+              </w:rPr>
+              <w:t>的</w:t>
+            </w:r>
+            <w:r>
+              <w:rPr>
+                <w:rFonts w:hint="eastAsia"/>
+              </w:rPr>
+              <w:t>get</w:t>
+            </w:r>
+            <w:r>
+              <w:rPr>
+                <w:rFonts w:hint="eastAsia"/>
+              </w:rPr>
+              <w:t>方法来获取</w:t>
+            </w:r>
+            <w:r>
+              <w:rPr>
+                <w:rFonts w:hint="eastAsia"/>
+              </w:rPr>
+              <w:t>对应的字符。</w:t>
+            </w:r>
+          </w:p>
+          <w:p>
+            <w:r>
+              <w:rPr>
+                <w:noProof/>
+              </w:rPr>
+              <w:drawing>
+                <wp:inline distT="0" distB="0" distL="0" distR="0" wp14:anchorId="2DC2156C" wp14:editId="09BCAB47">
+                  <wp:extent cx="5130800" cy="3388360"/>
+                  <wp:effectExtent l="0" t="0" r="0" b="2540"/>
+                  <wp:docPr id="17" name="图片 17"/>
+                  <wp:cNvGraphicFramePr>
+                    <a:graphicFrameLocks xmlns:a="http://schemas.openxmlformats.org/drawingml/2006/main" noChangeAspect="1"/>
+                  </wp:cNvGraphicFramePr>
+                  <a:graphic xmlns:a="http://schemas.openxmlformats.org/drawingml/2006/main">
+                    <a:graphicData uri="http://schemas.openxmlformats.org/drawingml/2006/picture">
+                      <pic:pic xmlns:pic="http://schemas.openxmlformats.org/drawingml/2006/picture">
+                        <pic:nvPicPr>
+                          <pic:cNvPr id="1" name=""/>
+                          <pic:cNvPicPr/>
+                        </pic:nvPicPr>
+                        <pic:blipFill>
+                          <a:blip r:embed="rId23"/>
+                          <a:stretch>
+                            <a:fillRect/>
+                          </a:stretch>
+                        </pic:blipFill>
+                        <pic:spPr>
+                          <a:xfrm>
+                            <a:off x="0" y="0"/>
                             <a:ext cx="5130800" cy="3388360"/>
                           </a:xfrm>
                           <a:prstGeom prst="rect">
@@ -6461,7 +6728,6 @@
                 <w:sz w:val="30"/>
                 <w:szCs w:val="30"/>
               </w:rPr>
-              <w:lastRenderedPageBreak/>
               <w:t>心得体会：</w:t>
             </w:r>
           </w:p>
@@ -6728,6 +6994,7 @@
               <w:rPr>
                 <w:rFonts w:hint="eastAsia"/>
               </w:rPr>
+              <w:lastRenderedPageBreak/>
               <w:t>指导教师批阅意见：</w:t>
             </w:r>
           </w:p>
